--- a/MEMORIA/Memoria_PFC_Gestor_Logistica_Inversa.docx
+++ b/MEMORIA/Memoria_PFC_Gestor_Logistica_Inversa.docx
@@ -1,6 +1,6 @@
 
 <file path=word/document.xml><?xml version="1.0" encoding="utf-8"?>
-<w:document xmlns:wpc="http://schemas.microsoft.com/office/word/2010/wordprocessingCanvas" xmlns:cx="http://schemas.microsoft.com/office/drawing/2014/chartex" xmlns:cx1="http://schemas.microsoft.com/office/drawing/2015/9/8/chartex" xmlns:cx2="http://schemas.microsoft.com/office/drawing/2015/10/21/chartex" xmlns:cx3="http://schemas.microsoft.com/office/drawing/2016/5/9/chartex" xmlns:cx4="http://schemas.microsoft.com/office/drawing/2016/5/10/chartex" xmlns:cx5="http://schemas.microsoft.com/office/drawing/2016/5/11/chartex" xmlns:cx6="http://schemas.microsoft.com/office/drawing/2016/5/12/chartex" xmlns:cx7="http://schemas.microsoft.com/office/drawing/2016/5/13/chartex" xmlns:cx8="http://schemas.microsoft.com/office/drawing/2016/5/14/chartex" xmlns:mc="http://schemas.openxmlformats.org/markup-compatibility/2006" xmlns:aink="http://schemas.microsoft.com/office/drawing/2016/ink" xmlns:am3d="http://schemas.microsoft.com/office/drawing/2017/model3d" xmlns:o="urn:schemas-microsoft-com:office:office" xmlns:r="http://schemas.openxmlformats.org/officeDocument/2006/relationships" xmlns:m="http://schemas.openxmlformats.org/officeDocument/2006/math" xmlns:v="urn:schemas-microsoft-com:vml" xmlns:wp14="http://schemas.microsoft.com/office/word/2010/wordprocessingDrawing" xmlns:wp="http://schemas.openxmlformats.org/drawingml/2006/wordprocessingDrawing" xmlns:w10="urn:schemas-microsoft-com:office:word" xmlns:w="http://schemas.openxmlformats.org/wordprocessingml/2006/main" xmlns:w14="http://schemas.microsoft.com/office/word/2010/wordml" xmlns:w15="http://schemas.microsoft.com/office/word/2012/wordml" xmlns:w16cex="http://schemas.microsoft.com/office/word/2018/wordml/cex" xmlns:w16cid="http://schemas.microsoft.com/office/word/2016/wordml/cid" xmlns:w16="http://schemas.microsoft.com/office/word/2018/wordml" xmlns:w16sdtdh="http://schemas.microsoft.com/office/word/2020/wordml/sdtdatahash" xmlns:w16se="http://schemas.microsoft.com/office/word/2015/wordml/symex" xmlns:wpg="http://schemas.microsoft.com/office/word/2010/wordprocessingGroup" xmlns:wpi="http://schemas.microsoft.com/office/word/2010/wordprocessingInk" xmlns:wne="http://schemas.microsoft.com/office/word/2006/wordml" xmlns:wps="http://schemas.microsoft.com/office/word/2010/wordprocessingShape" mc:Ignorable="w14 w15 w16se w16cid w16 w16cex w16sdtdh wp14">
+<w:document xmlns:wpc="http://schemas.microsoft.com/office/word/2010/wordprocessingCanvas" xmlns:cx="http://schemas.microsoft.com/office/drawing/2014/chartex" xmlns:cx1="http://schemas.microsoft.com/office/drawing/2015/9/8/chartex" xmlns:cx2="http://schemas.microsoft.com/office/drawing/2015/10/21/chartex" xmlns:cx3="http://schemas.microsoft.com/office/drawing/2016/5/9/chartex" xmlns:cx4="http://schemas.microsoft.com/office/drawing/2016/5/10/chartex" xmlns:cx5="http://schemas.microsoft.com/office/drawing/2016/5/11/chartex" xmlns:cx6="http://schemas.microsoft.com/office/drawing/2016/5/12/chartex" xmlns:cx7="http://schemas.microsoft.com/office/drawing/2016/5/13/chartex" xmlns:cx8="http://schemas.microsoft.com/office/drawing/2016/5/14/chartex" xmlns:mc="http://schemas.openxmlformats.org/markup-compatibility/2006" xmlns:aink="http://schemas.microsoft.com/office/drawing/2016/ink" xmlns:am3d="http://schemas.microsoft.com/office/drawing/2017/model3d" xmlns:o="urn:schemas-microsoft-com:office:office" xmlns:oel="http://schemas.microsoft.com/office/2019/extlst" xmlns:r="http://schemas.openxmlformats.org/officeDocument/2006/relationships" xmlns:m="http://schemas.openxmlformats.org/officeDocument/2006/math" xmlns:v="urn:schemas-microsoft-com:vml" xmlns:wp14="http://schemas.microsoft.com/office/word/2010/wordprocessingDrawing" xmlns:wp="http://schemas.openxmlformats.org/drawingml/2006/wordprocessingDrawing" xmlns:w10="urn:schemas-microsoft-com:office:word" xmlns:w="http://schemas.openxmlformats.org/wordprocessingml/2006/main" xmlns:w14="http://schemas.microsoft.com/office/word/2010/wordml" xmlns:w15="http://schemas.microsoft.com/office/word/2012/wordml" xmlns:w16cex="http://schemas.microsoft.com/office/word/2018/wordml/cex" xmlns:w16cid="http://schemas.microsoft.com/office/word/2016/wordml/cid" xmlns:w16="http://schemas.microsoft.com/office/word/2018/wordml" xmlns:w16sdtdh="http://schemas.microsoft.com/office/word/2020/wordml/sdtdatahash" xmlns:w16se="http://schemas.microsoft.com/office/word/2015/wordml/symex" xmlns:wpg="http://schemas.microsoft.com/office/word/2010/wordprocessingGroup" xmlns:wpi="http://schemas.microsoft.com/office/word/2010/wordprocessingInk" xmlns:wne="http://schemas.microsoft.com/office/word/2006/wordml" xmlns:wps="http://schemas.microsoft.com/office/word/2010/wordprocessingShape" mc:Ignorable="w14 w15 w16se w16cid w16 w16cex w16sdtdh wp14">
   <w:body>
     <w:p>
       <w:pPr>
@@ -24,7 +24,7 @@
           <w:szCs w:val="56"/>
         </w:rPr>
         <w:drawing>
-          <wp:anchor distT="0" distB="0" distL="114300" distR="114300" simplePos="0" relativeHeight="251662336" behindDoc="0" locked="0" layoutInCell="1" allowOverlap="1" wp14:anchorId="5D9FB834" wp14:editId="1AF0D1F2">
+          <wp:anchor distT="0" distB="0" distL="114300" distR="114300" simplePos="0" relativeHeight="251662336" behindDoc="0" locked="0" layoutInCell="1" allowOverlap="1" wp14:anchorId="5D9FB834" wp14:editId="5CFE511C">
             <wp:simplePos x="0" y="0"/>
             <wp:positionH relativeFrom="column">
               <wp:posOffset>2200275</wp:posOffset>
@@ -49,7 +49,7 @@
                     </pic:cNvPicPr>
                   </pic:nvPicPr>
                   <pic:blipFill>
-                    <a:blip r:embed="rId6">
+                    <a:blip r:embed="rId7">
                       <a:extLst>
                         <a:ext uri="{28A0092B-C50C-407E-A947-70E740481C1C}">
                           <a14:useLocalDpi xmlns:a14="http://schemas.microsoft.com/office/drawing/2010/main" val="0"/>
@@ -118,7 +118,6 @@
           <w:iCs/>
           <w:sz w:val="56"/>
           <w:szCs w:val="56"/>
-          <w:lang w:val="es-ES_tradnl"/>
         </w:rPr>
         <w:t>Curso 2021 – 22</w:t>
       </w:r>
@@ -135,7 +134,6 @@
           <w:iCs/>
           <w:sz w:val="24"/>
           <w:szCs w:val="24"/>
-          <w:lang w:val="es-ES_tradnl"/>
         </w:rPr>
       </w:pPr>
       <w:r>
@@ -147,7 +145,6 @@
           <w:iCs/>
           <w:sz w:val="72"/>
           <w:szCs w:val="72"/>
-          <w:lang w:val="es-ES_tradnl"/>
         </w:rPr>
         <w:t>Proyecto fin de ciclo DAM</w:t>
       </w:r>
@@ -160,7 +157,6 @@
           <w:rFonts w:ascii="Arial" w:hAnsi="Arial" w:cs="Arial"/>
           <w:sz w:val="24"/>
           <w:szCs w:val="24"/>
-          <w:lang w:val="es-ES_tradnl"/>
         </w:rPr>
       </w:pPr>
     </w:p>
@@ -172,7 +168,6 @@
           <w:rFonts w:ascii="Arial" w:hAnsi="Arial" w:cs="Arial"/>
           <w:sz w:val="24"/>
           <w:szCs w:val="24"/>
-          <w:lang w:val="es-ES_tradnl"/>
         </w:rPr>
       </w:pPr>
     </w:p>
@@ -189,7 +184,6 @@
           <w:color w:val="538135" w:themeColor="accent6" w:themeShade="BF"/>
           <w:sz w:val="144"/>
           <w:szCs w:val="144"/>
-          <w:lang w:val="es-ES_tradnl"/>
         </w:rPr>
       </w:pPr>
       <w:r>
@@ -202,7 +196,6 @@
           <w:color w:val="538135" w:themeColor="accent6" w:themeShade="BF"/>
           <w:sz w:val="144"/>
           <w:szCs w:val="144"/>
-          <w:lang w:val="es-ES_tradnl"/>
         </w:rPr>
         <w:t xml:space="preserve">Gestor </w:t>
       </w:r>
@@ -220,7 +213,6 @@
           <w:color w:val="538135" w:themeColor="accent6" w:themeShade="BF"/>
           <w:sz w:val="144"/>
           <w:szCs w:val="144"/>
-          <w:lang w:val="es-ES_tradnl"/>
         </w:rPr>
       </w:pPr>
       <w:r>
@@ -233,7 +225,6 @@
           <w:color w:val="538135" w:themeColor="accent6" w:themeShade="BF"/>
           <w:sz w:val="144"/>
           <w:szCs w:val="144"/>
-          <w:lang w:val="es-ES_tradnl"/>
         </w:rPr>
         <w:t xml:space="preserve">de logística </w:t>
       </w:r>
@@ -251,7 +242,6 @@
           <w:color w:val="538135" w:themeColor="accent6" w:themeShade="BF"/>
           <w:sz w:val="24"/>
           <w:szCs w:val="24"/>
-          <w:lang w:val="es-ES_tradnl"/>
         </w:rPr>
       </w:pPr>
       <w:r>
@@ -264,7 +254,6 @@
           <w:color w:val="538135" w:themeColor="accent6" w:themeShade="BF"/>
           <w:sz w:val="144"/>
           <w:szCs w:val="144"/>
-          <w:lang w:val="es-ES_tradnl"/>
         </w:rPr>
         <w:t>inversa</w:t>
       </w:r>
@@ -281,7 +270,6 @@
           <w:iCs/>
           <w:sz w:val="24"/>
           <w:szCs w:val="24"/>
-          <w:lang w:val="es-ES_tradnl"/>
         </w:rPr>
       </w:pPr>
       <w:r>
@@ -290,7 +278,6 @@
           <w:noProof/>
           <w:sz w:val="24"/>
           <w:szCs w:val="24"/>
-          <w:lang w:val="es-ES_tradnl"/>
         </w:rPr>
         <w:drawing>
           <wp:anchor distT="0" distB="0" distL="114300" distR="114300" simplePos="0" relativeHeight="251663360" behindDoc="0" locked="0" layoutInCell="1" allowOverlap="1" wp14:anchorId="37C44C3C" wp14:editId="7296F78E">
@@ -316,7 +303,7 @@
                     <pic:cNvPicPr/>
                   </pic:nvPicPr>
                   <pic:blipFill>
-                    <a:blip r:embed="rId7">
+                    <a:blip r:embed="rId8">
                       <a:duotone>
                         <a:schemeClr val="accent6">
                           <a:shade val="45000"/>
@@ -368,7 +355,6 @@
           <w:iCs/>
           <w:sz w:val="24"/>
           <w:szCs w:val="24"/>
-          <w:lang w:val="es-ES_tradnl"/>
         </w:rPr>
       </w:pPr>
     </w:p>
@@ -384,7 +370,6 @@
           <w:iCs/>
           <w:sz w:val="24"/>
           <w:szCs w:val="24"/>
-          <w:lang w:val="es-ES_tradnl"/>
         </w:rPr>
       </w:pPr>
     </w:p>
@@ -400,7 +385,6 @@
           <w:iCs/>
           <w:sz w:val="24"/>
           <w:szCs w:val="24"/>
-          <w:lang w:val="es-ES_tradnl"/>
         </w:rPr>
       </w:pPr>
     </w:p>
@@ -416,7 +400,6 @@
           <w:iCs/>
           <w:sz w:val="24"/>
           <w:szCs w:val="24"/>
-          <w:lang w:val="es-ES_tradnl"/>
         </w:rPr>
       </w:pPr>
     </w:p>
@@ -432,7 +415,6 @@
           <w:iCs/>
           <w:sz w:val="24"/>
           <w:szCs w:val="24"/>
-          <w:lang w:val="es-ES_tradnl"/>
         </w:rPr>
       </w:pPr>
     </w:p>
@@ -448,7 +430,6 @@
           <w:iCs/>
           <w:sz w:val="24"/>
           <w:szCs w:val="24"/>
-          <w:lang w:val="es-ES_tradnl"/>
         </w:rPr>
       </w:pPr>
     </w:p>
@@ -464,7 +445,6 @@
           <w:iCs/>
           <w:sz w:val="24"/>
           <w:szCs w:val="24"/>
-          <w:lang w:val="es-ES_tradnl"/>
         </w:rPr>
       </w:pPr>
     </w:p>
@@ -480,7 +460,6 @@
           <w:iCs/>
           <w:sz w:val="24"/>
           <w:szCs w:val="24"/>
-          <w:lang w:val="es-ES_tradnl"/>
         </w:rPr>
       </w:pPr>
     </w:p>
@@ -496,7 +475,6 @@
           <w:iCs/>
           <w:sz w:val="24"/>
           <w:szCs w:val="24"/>
-          <w:lang w:val="es-ES_tradnl"/>
         </w:rPr>
       </w:pPr>
     </w:p>
@@ -512,7 +490,6 @@
           <w:iCs/>
           <w:sz w:val="24"/>
           <w:szCs w:val="24"/>
-          <w:lang w:val="es-ES_tradnl"/>
         </w:rPr>
       </w:pPr>
     </w:p>
@@ -526,7 +503,6 @@
           <w:bCs/>
           <w:sz w:val="24"/>
           <w:szCs w:val="24"/>
-          <w:lang w:val="es-ES_tradnl"/>
         </w:rPr>
       </w:pPr>
     </w:p>
@@ -542,7 +518,6 @@
           <w:iCs/>
           <w:sz w:val="56"/>
           <w:szCs w:val="56"/>
-          <w:lang w:val="es-ES_tradnl"/>
         </w:rPr>
       </w:pPr>
       <w:r>
@@ -554,7 +529,6 @@
           <w:iCs/>
           <w:sz w:val="56"/>
           <w:szCs w:val="56"/>
-          <w:lang w:val="es-ES_tradnl"/>
         </w:rPr>
         <w:t>José Manuel Dom</w:t>
       </w:r>
@@ -567,7 +541,6 @@
           <w:iCs/>
           <w:sz w:val="56"/>
           <w:szCs w:val="56"/>
-          <w:lang w:val="es-ES_tradnl"/>
         </w:rPr>
         <w:t>í</w:t>
       </w:r>
@@ -580,7 +553,6 @@
           <w:iCs/>
           <w:sz w:val="56"/>
           <w:szCs w:val="56"/>
-          <w:lang w:val="es-ES_tradnl"/>
         </w:rPr>
         <w:t>nguez Hernández</w:t>
       </w:r>
@@ -597,7 +569,6 @@
           <w:iCs/>
           <w:sz w:val="56"/>
           <w:szCs w:val="56"/>
-          <w:lang w:val="en-GB"/>
         </w:rPr>
       </w:pPr>
       <w:r>
@@ -609,7 +580,6 @@
           <w:iCs/>
           <w:sz w:val="56"/>
           <w:szCs w:val="56"/>
-          <w:lang w:val="en-GB"/>
         </w:rPr>
         <w:t>2º DAM</w:t>
       </w:r>
@@ -622,7 +592,6 @@
           <w:iCs/>
           <w:sz w:val="56"/>
           <w:szCs w:val="56"/>
-          <w:lang w:val="en-GB"/>
         </w:rPr>
         <w:t xml:space="preserve"> – S</w:t>
       </w:r>
@@ -637,17 +606,15 @@
           <w:bCs/>
           <w:sz w:val="24"/>
           <w:szCs w:val="24"/>
-          <w:lang w:val="en-GB"/>
-        </w:rPr>
-      </w:pPr>
-      <w:r>
-        <w:rPr>
-          <w:rFonts w:ascii="Arial" w:hAnsi="Arial" w:cs="Arial"/>
-          <w:b/>
-          <w:bCs/>
-          <w:sz w:val="24"/>
-          <w:szCs w:val="24"/>
-          <w:lang w:val="en-GB"/>
+        </w:rPr>
+      </w:pPr>
+      <w:r>
+        <w:rPr>
+          <w:rFonts w:ascii="Arial" w:hAnsi="Arial" w:cs="Arial"/>
+          <w:b/>
+          <w:bCs/>
+          <w:sz w:val="24"/>
+          <w:szCs w:val="24"/>
         </w:rPr>
         <w:t xml:space="preserve">                      </w:t>
       </w:r>
@@ -662,17 +629,15 @@
           <w:bCs/>
           <w:sz w:val="24"/>
           <w:szCs w:val="24"/>
-          <w:lang w:val="en-GB"/>
-        </w:rPr>
-      </w:pPr>
-      <w:r>
-        <w:rPr>
-          <w:rFonts w:ascii="Arial" w:hAnsi="Arial" w:cs="Arial"/>
-          <w:b/>
-          <w:bCs/>
-          <w:sz w:val="24"/>
-          <w:szCs w:val="24"/>
-          <w:lang w:val="en-GB"/>
+        </w:rPr>
+      </w:pPr>
+      <w:r>
+        <w:rPr>
+          <w:rFonts w:ascii="Arial" w:hAnsi="Arial" w:cs="Arial"/>
+          <w:b/>
+          <w:bCs/>
+          <w:sz w:val="24"/>
+          <w:szCs w:val="24"/>
         </w:rPr>
         <w:t xml:space="preserve">                                                                                 </w:t>
       </w:r>
@@ -683,7 +648,6 @@
           <w:bCs/>
           <w:sz w:val="24"/>
           <w:szCs w:val="24"/>
-          <w:lang w:val="en-GB"/>
         </w:rPr>
         <w:tab/>
       </w:r>
@@ -702,17 +666,15 @@
           <w:sz w:val="24"/>
           <w:szCs w:val="24"/>
           <w:u w:val="single"/>
-          <w:lang w:val="en-GB"/>
-        </w:rPr>
-      </w:pPr>
-      <w:r>
-        <w:rPr>
-          <w:rFonts w:ascii="Arial" w:hAnsi="Arial" w:cs="Arial"/>
-          <w:b/>
-          <w:bCs/>
-          <w:sz w:val="24"/>
-          <w:szCs w:val="24"/>
-          <w:lang w:val="en-GB"/>
+        </w:rPr>
+      </w:pPr>
+      <w:r>
+        <w:rPr>
+          <w:rFonts w:ascii="Arial" w:hAnsi="Arial" w:cs="Arial"/>
+          <w:b/>
+          <w:bCs/>
+          <w:sz w:val="24"/>
+          <w:szCs w:val="24"/>
         </w:rPr>
         <w:lastRenderedPageBreak/>
         <w:tab/>
@@ -724,33 +686,18 @@
           <w:bCs/>
           <w:sz w:val="24"/>
           <w:szCs w:val="24"/>
-          <w:lang w:val="en-GB"/>
         </w:rPr>
         <w:t xml:space="preserve">  </w:t>
       </w:r>
-      <w:proofErr w:type="spellStart"/>
-      <w:r>
-        <w:rPr>
-          <w:rFonts w:ascii="Arial" w:hAnsi="Arial" w:cs="Arial"/>
-          <w:b/>
-          <w:bCs/>
-          <w:sz w:val="24"/>
-          <w:szCs w:val="24"/>
-          <w:lang w:val="en-GB"/>
-        </w:rPr>
-        <w:t>pág</w:t>
-      </w:r>
-      <w:proofErr w:type="spellEnd"/>
-      <w:r>
-        <w:rPr>
-          <w:rFonts w:ascii="Arial" w:hAnsi="Arial" w:cs="Arial"/>
-          <w:b/>
-          <w:bCs/>
-          <w:sz w:val="24"/>
-          <w:szCs w:val="24"/>
-          <w:lang w:val="en-GB"/>
-        </w:rPr>
-        <w:t>.</w:t>
+      <w:r>
+        <w:rPr>
+          <w:rFonts w:ascii="Arial" w:hAnsi="Arial" w:cs="Arial"/>
+          <w:b/>
+          <w:bCs/>
+          <w:sz w:val="24"/>
+          <w:szCs w:val="24"/>
+        </w:rPr>
+        <w:t>pág.</w:t>
       </w:r>
     </w:p>
     <w:p>
@@ -773,7 +720,6 @@
           <w:rFonts w:ascii="Arial" w:hAnsi="Arial" w:cs="Arial"/>
           <w:sz w:val="24"/>
           <w:szCs w:val="24"/>
-          <w:lang w:val="es-ES_tradnl"/>
         </w:rPr>
         <w:fldChar w:fldCharType="begin"/>
       </w:r>
@@ -790,7 +736,6 @@
           <w:rFonts w:ascii="Arial" w:hAnsi="Arial" w:cs="Arial"/>
           <w:sz w:val="24"/>
           <w:szCs w:val="24"/>
-          <w:lang w:val="es-ES_tradnl"/>
         </w:rPr>
         <w:fldChar w:fldCharType="separate"/>
       </w:r>
@@ -874,15 +819,13 @@
           <w:color w:val="auto"/>
           <w:sz w:val="24"/>
           <w:szCs w:val="24"/>
-          <w:lang w:val="es-ES_tradnl"/>
-        </w:rPr>
-      </w:pPr>
-      <w:r>
-        <w:rPr>
-          <w:rFonts w:ascii="Arial" w:hAnsi="Arial" w:cs="Arial"/>
-          <w:sz w:val="24"/>
-          <w:szCs w:val="24"/>
-          <w:lang w:val="es-ES_tradnl"/>
+        </w:rPr>
+      </w:pPr>
+      <w:r>
+        <w:rPr>
+          <w:rFonts w:ascii="Arial" w:hAnsi="Arial" w:cs="Arial"/>
+          <w:sz w:val="24"/>
+          <w:szCs w:val="24"/>
         </w:rPr>
         <w:fldChar w:fldCharType="end"/>
       </w:r>
@@ -891,7 +834,6 @@
           <w:rFonts w:ascii="Arial" w:hAnsi="Arial" w:cs="Arial"/>
           <w:sz w:val="24"/>
           <w:szCs w:val="24"/>
-          <w:lang w:val="es-ES_tradnl"/>
         </w:rPr>
         <w:fldChar w:fldCharType="begin"/>
       </w:r>
@@ -900,7 +842,6 @@
           <w:rFonts w:ascii="Arial" w:hAnsi="Arial" w:cs="Arial"/>
           <w:sz w:val="24"/>
           <w:szCs w:val="24"/>
-          <w:lang w:val="es-ES_tradnl"/>
         </w:rPr>
         <w:instrText>HYPERLINK  \l "Justificacion_Objetivos" \o "Justificación y objetivos del proyecto"</w:instrText>
       </w:r>
@@ -909,7 +850,6 @@
           <w:rFonts w:ascii="Arial" w:hAnsi="Arial" w:cs="Arial"/>
           <w:sz w:val="24"/>
           <w:szCs w:val="24"/>
-          <w:lang w:val="es-ES_tradnl"/>
         </w:rPr>
         <w:fldChar w:fldCharType="separate"/>
       </w:r>
@@ -921,7 +861,6 @@
           <w:sz w:val="24"/>
           <w:szCs w:val="24"/>
           <w:u w:val="none"/>
-          <w:lang w:val="es-ES_tradnl"/>
         </w:rPr>
         <w:t xml:space="preserve">2. </w:t>
       </w:r>
@@ -933,7 +872,6 @@
           <w:sz w:val="24"/>
           <w:szCs w:val="24"/>
           <w:u w:val="none"/>
-          <w:lang w:val="es-ES_tradnl"/>
         </w:rPr>
         <w:t xml:space="preserve">Justificación y objetivos </w:t>
       </w:r>
@@ -945,7 +883,6 @@
           <w:sz w:val="24"/>
           <w:szCs w:val="24"/>
           <w:u w:val="dotted"/>
-          <w:lang w:val="es-ES_tradnl"/>
         </w:rPr>
         <w:tab/>
       </w:r>
@@ -957,7 +894,6 @@
           <w:sz w:val="24"/>
           <w:szCs w:val="24"/>
           <w:u w:val="none"/>
-          <w:lang w:val="es-ES_tradnl"/>
         </w:rPr>
         <w:t xml:space="preserve">  </w:t>
       </w:r>
@@ -969,9 +905,8 @@
           <w:sz w:val="24"/>
           <w:szCs w:val="24"/>
           <w:u w:val="none"/>
-          <w:lang w:val="es-ES_tradnl"/>
-        </w:rPr>
-        <w:t>4</w:t>
+        </w:rPr>
+        <w:t>5</w:t>
       </w:r>
     </w:p>
     <w:p>
@@ -985,15 +920,13 @@
           <w:rFonts w:ascii="Arial" w:hAnsi="Arial" w:cs="Arial"/>
           <w:sz w:val="24"/>
           <w:szCs w:val="24"/>
-          <w:lang w:val="es-ES_tradnl"/>
-        </w:rPr>
-      </w:pPr>
-      <w:r>
-        <w:rPr>
-          <w:rFonts w:ascii="Arial" w:hAnsi="Arial" w:cs="Arial"/>
-          <w:sz w:val="24"/>
-          <w:szCs w:val="24"/>
-          <w:lang w:val="es-ES_tradnl"/>
+        </w:rPr>
+      </w:pPr>
+      <w:r>
+        <w:rPr>
+          <w:rFonts w:ascii="Arial" w:hAnsi="Arial" w:cs="Arial"/>
+          <w:sz w:val="24"/>
+          <w:szCs w:val="24"/>
         </w:rPr>
         <w:fldChar w:fldCharType="end"/>
       </w:r>
@@ -1006,7 +939,6 @@
             <w:sz w:val="24"/>
             <w:szCs w:val="24"/>
             <w:u w:val="none"/>
-            <w:lang w:val="es-ES_tradnl"/>
           </w:rPr>
           <w:t xml:space="preserve">3. </w:t>
         </w:r>
@@ -1018,7 +950,6 @@
             <w:sz w:val="24"/>
             <w:szCs w:val="24"/>
             <w:u w:val="none"/>
-            <w:lang w:val="es-ES_tradnl"/>
           </w:rPr>
           <w:t>Desarrollo</w:t>
         </w:r>
@@ -1030,7 +961,6 @@
             <w:sz w:val="24"/>
             <w:szCs w:val="24"/>
             <w:u w:val="none"/>
-            <w:lang w:val="es-ES_tradnl"/>
           </w:rPr>
           <w:t xml:space="preserve"> </w:t>
         </w:r>
@@ -1042,7 +972,6 @@
             <w:sz w:val="24"/>
             <w:szCs w:val="24"/>
             <w:u w:val="dotted"/>
-            <w:lang w:val="es-ES_tradnl"/>
           </w:rPr>
           <w:tab/>
         </w:r>
@@ -1054,7 +983,6 @@
             <w:sz w:val="24"/>
             <w:szCs w:val="24"/>
             <w:u w:val="none"/>
-            <w:lang w:val="es-ES_tradnl"/>
           </w:rPr>
           <w:t xml:space="preserve"> </w:t>
         </w:r>
@@ -1066,7 +994,79 @@
             <w:sz w:val="24"/>
             <w:szCs w:val="24"/>
             <w:u w:val="none"/>
-            <w:lang w:val="es-ES_tradnl"/>
+          </w:rPr>
+          <w:t xml:space="preserve"> </w:t>
+        </w:r>
+      </w:hyperlink>
+      <w:r>
+        <w:rPr>
+          <w:rStyle w:val="Hipervnculo"/>
+          <w:rFonts w:ascii="Arial" w:hAnsi="Arial" w:cs="Arial"/>
+          <w:color w:val="auto"/>
+          <w:sz w:val="24"/>
+          <w:szCs w:val="24"/>
+          <w:u w:val="none"/>
+        </w:rPr>
+        <w:t>6</w:t>
+      </w:r>
+    </w:p>
+    <w:p>
+      <w:pPr>
+        <w:tabs>
+          <w:tab w:val="left" w:pos="8505"/>
+        </w:tabs>
+        <w:spacing w:after="0" w:line="360" w:lineRule="auto"/>
+        <w:ind w:left="568"/>
+        <w:jc w:val="both"/>
+        <w:rPr>
+          <w:rFonts w:ascii="Arial" w:hAnsi="Arial" w:cs="Arial"/>
+          <w:sz w:val="24"/>
+          <w:szCs w:val="24"/>
+          <w:u w:val="dotted"/>
+        </w:rPr>
+      </w:pPr>
+      <w:hyperlink w:anchor="Análisismercado" w:tooltip="Análisis de mercado y posible modelo de negocio " w:history="1">
+        <w:r>
+          <w:rPr>
+            <w:rStyle w:val="Hipervnculo"/>
+            <w:rFonts w:ascii="Arial" w:hAnsi="Arial" w:cs="Arial"/>
+            <w:color w:val="auto"/>
+            <w:sz w:val="24"/>
+            <w:szCs w:val="24"/>
+            <w:u w:val="none"/>
+          </w:rPr>
+          <w:t>3.1. Análisis de mercado y modelo de negocio</w:t>
+        </w:r>
+        <w:r>
+          <w:rPr>
+            <w:rStyle w:val="Hipervnculo"/>
+            <w:rFonts w:ascii="Arial" w:hAnsi="Arial" w:cs="Arial"/>
+            <w:color w:val="auto"/>
+            <w:sz w:val="24"/>
+            <w:szCs w:val="24"/>
+            <w:u w:val="none"/>
+          </w:rPr>
+          <w:t xml:space="preserve"> </w:t>
+        </w:r>
+        <w:r>
+          <w:rPr>
+            <w:rStyle w:val="Hipervnculo"/>
+            <w:rFonts w:ascii="Arial" w:hAnsi="Arial" w:cs="Arial"/>
+            <w:color w:val="auto"/>
+            <w:sz w:val="24"/>
+            <w:szCs w:val="24"/>
+            <w:u w:val="dotted"/>
+          </w:rPr>
+          <w:tab/>
+        </w:r>
+        <w:r>
+          <w:rPr>
+            <w:rStyle w:val="Hipervnculo"/>
+            <w:rFonts w:ascii="Arial" w:hAnsi="Arial" w:cs="Arial"/>
+            <w:color w:val="auto"/>
+            <w:sz w:val="24"/>
+            <w:szCs w:val="24"/>
+            <w:u w:val="none"/>
           </w:rPr>
           <w:t xml:space="preserve"> </w:t>
         </w:r>
@@ -1078,40 +1078,8 @@
             <w:sz w:val="24"/>
             <w:szCs w:val="24"/>
             <w:u w:val="none"/>
-            <w:lang w:val="es-ES_tradnl"/>
           </w:rPr>
-          <w:t>5</w:t>
-        </w:r>
-      </w:hyperlink>
-    </w:p>
-    <w:p>
-      <w:pPr>
-        <w:tabs>
-          <w:tab w:val="left" w:pos="8505"/>
-        </w:tabs>
-        <w:spacing w:after="0" w:line="360" w:lineRule="auto"/>
-        <w:ind w:left="568"/>
-        <w:jc w:val="both"/>
-        <w:rPr>
-          <w:rFonts w:ascii="Arial" w:hAnsi="Arial" w:cs="Arial"/>
-          <w:sz w:val="24"/>
-          <w:szCs w:val="24"/>
-          <w:u w:val="dotted"/>
-          <w:lang w:val="es-ES_tradnl"/>
-        </w:rPr>
-      </w:pPr>
-      <w:hyperlink w:anchor="Análisismercado" w:tooltip="Análisis de mercado y posible modelo de negocio " w:history="1">
-        <w:r>
-          <w:rPr>
-            <w:rStyle w:val="Hipervnculo"/>
-            <w:rFonts w:ascii="Arial" w:hAnsi="Arial" w:cs="Arial"/>
-            <w:color w:val="auto"/>
-            <w:sz w:val="24"/>
-            <w:szCs w:val="24"/>
-            <w:u w:val="none"/>
-            <w:lang w:val="es-ES_tradnl"/>
-          </w:rPr>
-          <w:t>3.1. Análisis de mercado y modelo de negocio</w:t>
+          <w:t xml:space="preserve"> </w:t>
         </w:r>
         <w:r>
           <w:rPr>
@@ -1121,7 +1089,155 @@
             <w:sz w:val="24"/>
             <w:szCs w:val="24"/>
             <w:u w:val="none"/>
-            <w:lang w:val="es-ES_tradnl"/>
+          </w:rPr>
+          <w:t>6</w:t>
+        </w:r>
+      </w:hyperlink>
+    </w:p>
+    <w:p>
+      <w:pPr>
+        <w:tabs>
+          <w:tab w:val="left" w:pos="8505"/>
+        </w:tabs>
+        <w:spacing w:after="0" w:line="360" w:lineRule="auto"/>
+        <w:ind w:left="568"/>
+        <w:jc w:val="both"/>
+        <w:rPr>
+          <w:rStyle w:val="Hipervnculo"/>
+          <w:rFonts w:ascii="Arial" w:hAnsi="Arial" w:cs="Arial"/>
+          <w:color w:val="auto"/>
+          <w:sz w:val="24"/>
+          <w:szCs w:val="24"/>
+          <w:u w:val="dotted"/>
+        </w:rPr>
+      </w:pPr>
+      <w:r>
+        <w:rPr>
+          <w:rFonts w:ascii="Arial" w:hAnsi="Arial" w:cs="Arial"/>
+          <w:sz w:val="24"/>
+          <w:szCs w:val="24"/>
+          <w:u w:val="dotted"/>
+        </w:rPr>
+        <w:fldChar w:fldCharType="begin"/>
+      </w:r>
+      <w:r>
+        <w:rPr>
+          <w:rFonts w:ascii="Arial" w:hAnsi="Arial" w:cs="Arial"/>
+          <w:sz w:val="24"/>
+          <w:szCs w:val="24"/>
+          <w:u w:val="dotted"/>
+        </w:rPr>
+        <w:instrText>HYPERLINK  \l "Metodologías" \o "Metodologías empleadas"</w:instrText>
+      </w:r>
+      <w:r>
+        <w:rPr>
+          <w:rFonts w:ascii="Arial" w:hAnsi="Arial" w:cs="Arial"/>
+          <w:sz w:val="24"/>
+          <w:szCs w:val="24"/>
+          <w:u w:val="dotted"/>
+        </w:rPr>
+        <w:fldChar w:fldCharType="separate"/>
+      </w:r>
+      <w:r>
+        <w:rPr>
+          <w:rStyle w:val="Hipervnculo"/>
+          <w:rFonts w:ascii="Arial" w:hAnsi="Arial" w:cs="Arial"/>
+          <w:color w:val="auto"/>
+          <w:sz w:val="24"/>
+          <w:szCs w:val="24"/>
+          <w:u w:val="none"/>
+        </w:rPr>
+        <w:t>3.2. Metodologías</w:t>
+      </w:r>
+      <w:r>
+        <w:rPr>
+          <w:rStyle w:val="Hipervnculo"/>
+          <w:rFonts w:ascii="Arial" w:hAnsi="Arial" w:cs="Arial"/>
+          <w:color w:val="auto"/>
+          <w:sz w:val="24"/>
+          <w:szCs w:val="24"/>
+          <w:u w:val="none"/>
+        </w:rPr>
+        <w:t xml:space="preserve"> </w:t>
+      </w:r>
+      <w:r>
+        <w:rPr>
+          <w:rStyle w:val="Hipervnculo"/>
+          <w:rFonts w:ascii="Arial" w:hAnsi="Arial" w:cs="Arial"/>
+          <w:color w:val="auto"/>
+          <w:sz w:val="24"/>
+          <w:szCs w:val="24"/>
+          <w:u w:val="dotted"/>
+        </w:rPr>
+        <w:tab/>
+      </w:r>
+      <w:r>
+        <w:rPr>
+          <w:rStyle w:val="Hipervnculo"/>
+          <w:rFonts w:ascii="Arial" w:hAnsi="Arial" w:cs="Arial"/>
+          <w:color w:val="auto"/>
+          <w:sz w:val="24"/>
+          <w:szCs w:val="24"/>
+          <w:u w:val="none"/>
+        </w:rPr>
+        <w:t xml:space="preserve">  </w:t>
+      </w:r>
+      <w:r>
+        <w:rPr>
+          <w:rStyle w:val="Hipervnculo"/>
+          <w:rFonts w:ascii="Arial" w:hAnsi="Arial" w:cs="Arial"/>
+          <w:color w:val="auto"/>
+          <w:sz w:val="24"/>
+          <w:szCs w:val="24"/>
+          <w:u w:val="none"/>
+        </w:rPr>
+        <w:t>6</w:t>
+      </w:r>
+    </w:p>
+    <w:p>
+      <w:pPr>
+        <w:tabs>
+          <w:tab w:val="left" w:pos="8505"/>
+        </w:tabs>
+        <w:spacing w:after="0" w:line="360" w:lineRule="auto"/>
+        <w:ind w:left="568"/>
+        <w:jc w:val="both"/>
+        <w:rPr>
+          <w:rFonts w:ascii="Arial" w:hAnsi="Arial" w:cs="Arial"/>
+          <w:sz w:val="24"/>
+          <w:szCs w:val="24"/>
+          <w:u w:val="dotted"/>
+        </w:rPr>
+      </w:pPr>
+      <w:r>
+        <w:rPr>
+          <w:rFonts w:ascii="Arial" w:hAnsi="Arial" w:cs="Arial"/>
+          <w:sz w:val="24"/>
+          <w:szCs w:val="24"/>
+          <w:u w:val="dotted"/>
+        </w:rPr>
+        <w:fldChar w:fldCharType="end"/>
+      </w:r>
+      <w:hyperlink w:anchor="Componentes" w:tooltip="Componentes de la aplicación" w:history="1">
+        <w:r>
+          <w:rPr>
+            <w:rStyle w:val="Hipervnculo"/>
+            <w:rFonts w:ascii="Arial" w:hAnsi="Arial" w:cs="Arial"/>
+            <w:color w:val="auto"/>
+            <w:sz w:val="24"/>
+            <w:szCs w:val="24"/>
+            <w:u w:val="none"/>
+          </w:rPr>
+          <w:t>3.3. Componentes</w:t>
+        </w:r>
+        <w:r>
+          <w:rPr>
+            <w:rStyle w:val="Hipervnculo"/>
+            <w:rFonts w:ascii="Arial" w:hAnsi="Arial" w:cs="Arial"/>
+            <w:color w:val="auto"/>
+            <w:sz w:val="24"/>
+            <w:szCs w:val="24"/>
+            <w:u w:val="none"/>
           </w:rPr>
           <w:t xml:space="preserve"> </w:t>
         </w:r>
@@ -1133,7 +1249,6 @@
             <w:sz w:val="24"/>
             <w:szCs w:val="24"/>
             <w:u w:val="dotted"/>
-            <w:lang w:val="es-ES_tradnl"/>
           </w:rPr>
           <w:tab/>
         </w:r>
@@ -1145,7 +1260,162 @@
             <w:sz w:val="24"/>
             <w:szCs w:val="24"/>
             <w:u w:val="none"/>
-            <w:lang w:val="es-ES_tradnl"/>
+          </w:rPr>
+          <w:t xml:space="preserve">  </w:t>
+        </w:r>
+      </w:hyperlink>
+      <w:r>
+        <w:rPr>
+          <w:rStyle w:val="Hipervnculo"/>
+          <w:rFonts w:ascii="Arial" w:hAnsi="Arial" w:cs="Arial"/>
+          <w:color w:val="auto"/>
+          <w:sz w:val="24"/>
+          <w:szCs w:val="24"/>
+          <w:u w:val="none"/>
+        </w:rPr>
+        <w:t>6</w:t>
+      </w:r>
+    </w:p>
+    <w:p>
+      <w:pPr>
+        <w:tabs>
+          <w:tab w:val="left" w:pos="8505"/>
+        </w:tabs>
+        <w:spacing w:after="0" w:line="360" w:lineRule="auto"/>
+        <w:ind w:left="568"/>
+        <w:jc w:val="both"/>
+        <w:rPr>
+          <w:rFonts w:ascii="Arial" w:hAnsi="Arial" w:cs="Arial"/>
+          <w:sz w:val="24"/>
+          <w:szCs w:val="24"/>
+          <w:u w:val="dotted"/>
+        </w:rPr>
+      </w:pPr>
+      <w:hyperlink w:anchor="Resultados" w:tooltip="Resultados obtenidos" w:history="1">
+        <w:r>
+          <w:rPr>
+            <w:rStyle w:val="Hipervnculo"/>
+            <w:rFonts w:ascii="Arial" w:hAnsi="Arial" w:cs="Arial"/>
+            <w:color w:val="auto"/>
+            <w:sz w:val="24"/>
+            <w:szCs w:val="24"/>
+            <w:u w:val="none"/>
+          </w:rPr>
+          <w:t>3.4. Resultad</w:t>
+        </w:r>
+        <w:r>
+          <w:rPr>
+            <w:rStyle w:val="Hipervnculo"/>
+            <w:rFonts w:ascii="Arial" w:hAnsi="Arial" w:cs="Arial"/>
+            <w:color w:val="auto"/>
+            <w:sz w:val="24"/>
+            <w:szCs w:val="24"/>
+            <w:u w:val="none"/>
+          </w:rPr>
+          <w:t>o</w:t>
+        </w:r>
+        <w:r>
+          <w:rPr>
+            <w:rStyle w:val="Hipervnculo"/>
+            <w:rFonts w:ascii="Arial" w:hAnsi="Arial" w:cs="Arial"/>
+            <w:color w:val="auto"/>
+            <w:sz w:val="24"/>
+            <w:szCs w:val="24"/>
+            <w:u w:val="none"/>
+          </w:rPr>
+          <w:t xml:space="preserve">s </w:t>
+        </w:r>
+        <w:r>
+          <w:rPr>
+            <w:rStyle w:val="Hipervnculo"/>
+            <w:rFonts w:ascii="Arial" w:hAnsi="Arial" w:cs="Arial"/>
+            <w:color w:val="auto"/>
+            <w:sz w:val="24"/>
+            <w:szCs w:val="24"/>
+            <w:u w:val="dotted"/>
+          </w:rPr>
+          <w:tab/>
+        </w:r>
+        <w:r>
+          <w:rPr>
+            <w:rStyle w:val="Hipervnculo"/>
+            <w:rFonts w:ascii="Arial" w:hAnsi="Arial" w:cs="Arial"/>
+            <w:color w:val="auto"/>
+            <w:sz w:val="24"/>
+            <w:szCs w:val="24"/>
+            <w:u w:val="none"/>
+          </w:rPr>
+          <w:t xml:space="preserve"> </w:t>
+        </w:r>
+      </w:hyperlink>
+      <w:r>
+        <w:rPr>
+          <w:rStyle w:val="Hipervnculo"/>
+          <w:rFonts w:ascii="Arial" w:hAnsi="Arial" w:cs="Arial"/>
+          <w:color w:val="auto"/>
+          <w:sz w:val="24"/>
+          <w:szCs w:val="24"/>
+          <w:u w:val="none"/>
+        </w:rPr>
+        <w:t>14</w:t>
+      </w:r>
+    </w:p>
+    <w:p>
+      <w:pPr>
+        <w:tabs>
+          <w:tab w:val="left" w:pos="8505"/>
+        </w:tabs>
+        <w:spacing w:after="0" w:line="360" w:lineRule="auto"/>
+        <w:jc w:val="both"/>
+        <w:rPr>
+          <w:rFonts w:ascii="Arial" w:hAnsi="Arial" w:cs="Arial"/>
+          <w:sz w:val="24"/>
+          <w:szCs w:val="24"/>
+          <w:u w:val="dotted"/>
+        </w:rPr>
+      </w:pPr>
+      <w:hyperlink w:anchor="Conclusiones" w:tooltip="Conclusiones" w:history="1">
+        <w:r>
+          <w:rPr>
+            <w:rStyle w:val="Hipervnculo"/>
+            <w:rFonts w:ascii="Arial" w:hAnsi="Arial" w:cs="Arial"/>
+            <w:color w:val="auto"/>
+            <w:sz w:val="24"/>
+            <w:szCs w:val="24"/>
+            <w:u w:val="none"/>
+          </w:rPr>
+          <w:t>4. Conclusiones</w:t>
+        </w:r>
+        <w:r>
+          <w:rPr>
+            <w:rStyle w:val="Hipervnculo"/>
+            <w:rFonts w:ascii="Arial" w:hAnsi="Arial" w:cs="Arial"/>
+            <w:color w:val="auto"/>
+            <w:sz w:val="24"/>
+            <w:szCs w:val="24"/>
+            <w:u w:val="none"/>
+          </w:rPr>
+          <w:t xml:space="preserve"> </w:t>
+        </w:r>
+        <w:r>
+          <w:rPr>
+            <w:rStyle w:val="Hipervnculo"/>
+            <w:rFonts w:ascii="Arial" w:hAnsi="Arial" w:cs="Arial"/>
+            <w:color w:val="auto"/>
+            <w:sz w:val="24"/>
+            <w:szCs w:val="24"/>
+            <w:u w:val="dotted"/>
+          </w:rPr>
+          <w:tab/>
+        </w:r>
+        <w:r>
+          <w:rPr>
+            <w:rStyle w:val="Hipervnculo"/>
+            <w:rFonts w:ascii="Arial" w:hAnsi="Arial" w:cs="Arial"/>
+            <w:color w:val="auto"/>
+            <w:sz w:val="24"/>
+            <w:szCs w:val="24"/>
+            <w:u w:val="none"/>
           </w:rPr>
           <w:t xml:space="preserve"> </w:t>
         </w:r>
@@ -1157,7 +1427,78 @@
             <w:sz w:val="24"/>
             <w:szCs w:val="24"/>
             <w:u w:val="none"/>
-            <w:lang w:val="es-ES_tradnl"/>
+          </w:rPr>
+          <w:t>1</w:t>
+        </w:r>
+      </w:hyperlink>
+      <w:r>
+        <w:rPr>
+          <w:rStyle w:val="Hipervnculo"/>
+          <w:rFonts w:ascii="Arial" w:hAnsi="Arial" w:cs="Arial"/>
+          <w:color w:val="auto"/>
+          <w:sz w:val="24"/>
+          <w:szCs w:val="24"/>
+          <w:u w:val="none"/>
+        </w:rPr>
+        <w:t>4</w:t>
+      </w:r>
+    </w:p>
+    <w:p>
+      <w:pPr>
+        <w:tabs>
+          <w:tab w:val="left" w:pos="8505"/>
+        </w:tabs>
+        <w:spacing w:after="0" w:line="360" w:lineRule="auto"/>
+        <w:jc w:val="both"/>
+        <w:rPr>
+          <w:rFonts w:ascii="Arial" w:hAnsi="Arial" w:cs="Arial"/>
+          <w:sz w:val="24"/>
+          <w:szCs w:val="24"/>
+          <w:u w:val="dotted"/>
+        </w:rPr>
+      </w:pPr>
+      <w:hyperlink w:anchor="FuturasLineas" w:tooltip="Futuras líneas de trabajo" w:history="1">
+        <w:r>
+          <w:rPr>
+            <w:rStyle w:val="Hipervnculo"/>
+            <w:rFonts w:ascii="Arial" w:hAnsi="Arial" w:cs="Arial"/>
+            <w:color w:val="auto"/>
+            <w:sz w:val="24"/>
+            <w:szCs w:val="24"/>
+            <w:u w:val="none"/>
+          </w:rPr>
+          <w:t>5. Futuras líneas de trabajo</w:t>
+        </w:r>
+        <w:r>
+          <w:rPr>
+            <w:rStyle w:val="Hipervnculo"/>
+            <w:rFonts w:ascii="Arial" w:hAnsi="Arial" w:cs="Arial"/>
+            <w:color w:val="auto"/>
+            <w:sz w:val="24"/>
+            <w:szCs w:val="24"/>
+            <w:u w:val="none"/>
+          </w:rPr>
+          <w:t xml:space="preserve"> </w:t>
+        </w:r>
+        <w:r>
+          <w:rPr>
+            <w:rStyle w:val="Hipervnculo"/>
+            <w:rFonts w:ascii="Arial" w:hAnsi="Arial" w:cs="Arial"/>
+            <w:color w:val="auto"/>
+            <w:sz w:val="24"/>
+            <w:szCs w:val="24"/>
+            <w:u w:val="dotted"/>
+          </w:rPr>
+          <w:tab/>
+        </w:r>
+        <w:r>
+          <w:rPr>
+            <w:rStyle w:val="Hipervnculo"/>
+            <w:rFonts w:ascii="Arial" w:hAnsi="Arial" w:cs="Arial"/>
+            <w:color w:val="auto"/>
+            <w:sz w:val="24"/>
+            <w:szCs w:val="24"/>
+            <w:u w:val="none"/>
           </w:rPr>
           <w:t xml:space="preserve"> </w:t>
         </w:r>
@@ -1169,159 +1510,8 @@
             <w:sz w:val="24"/>
             <w:szCs w:val="24"/>
             <w:u w:val="none"/>
-            <w:lang w:val="es-ES_tradnl"/>
           </w:rPr>
-          <w:t>6</w:t>
-        </w:r>
-      </w:hyperlink>
-    </w:p>
-    <w:p>
-      <w:pPr>
-        <w:tabs>
-          <w:tab w:val="left" w:pos="8505"/>
-        </w:tabs>
-        <w:spacing w:after="0" w:line="360" w:lineRule="auto"/>
-        <w:ind w:left="568"/>
-        <w:jc w:val="both"/>
-        <w:rPr>
-          <w:rStyle w:val="Hipervnculo"/>
-          <w:rFonts w:ascii="Arial" w:hAnsi="Arial" w:cs="Arial"/>
-          <w:color w:val="auto"/>
-          <w:sz w:val="24"/>
-          <w:szCs w:val="24"/>
-          <w:u w:val="dotted"/>
-          <w:lang w:val="es-ES_tradnl"/>
-        </w:rPr>
-      </w:pPr>
-      <w:r>
-        <w:rPr>
-          <w:rFonts w:ascii="Arial" w:hAnsi="Arial" w:cs="Arial"/>
-          <w:sz w:val="24"/>
-          <w:szCs w:val="24"/>
-          <w:u w:val="dotted"/>
-          <w:lang w:val="es-ES_tradnl"/>
-        </w:rPr>
-        <w:fldChar w:fldCharType="begin"/>
-      </w:r>
-      <w:r>
-        <w:rPr>
-          <w:rFonts w:ascii="Arial" w:hAnsi="Arial" w:cs="Arial"/>
-          <w:sz w:val="24"/>
-          <w:szCs w:val="24"/>
-          <w:u w:val="dotted"/>
-          <w:lang w:val="es-ES_tradnl"/>
-        </w:rPr>
-        <w:instrText>HYPERLINK  \l "Metodologías" \o "Metodologías empleadas"</w:instrText>
-      </w:r>
-      <w:r>
-        <w:rPr>
-          <w:rFonts w:ascii="Arial" w:hAnsi="Arial" w:cs="Arial"/>
-          <w:sz w:val="24"/>
-          <w:szCs w:val="24"/>
-          <w:u w:val="dotted"/>
-          <w:lang w:val="es-ES_tradnl"/>
-        </w:rPr>
-        <w:fldChar w:fldCharType="separate"/>
-      </w:r>
-      <w:r>
-        <w:rPr>
-          <w:rStyle w:val="Hipervnculo"/>
-          <w:rFonts w:ascii="Arial" w:hAnsi="Arial" w:cs="Arial"/>
-          <w:color w:val="auto"/>
-          <w:sz w:val="24"/>
-          <w:szCs w:val="24"/>
-          <w:u w:val="none"/>
-          <w:lang w:val="es-ES_tradnl"/>
-        </w:rPr>
-        <w:t>3.2. Metodologías</w:t>
-      </w:r>
-      <w:r>
-        <w:rPr>
-          <w:rStyle w:val="Hipervnculo"/>
-          <w:rFonts w:ascii="Arial" w:hAnsi="Arial" w:cs="Arial"/>
-          <w:color w:val="auto"/>
-          <w:sz w:val="24"/>
-          <w:szCs w:val="24"/>
-          <w:u w:val="none"/>
-          <w:lang w:val="es-ES_tradnl"/>
-        </w:rPr>
-        <w:t xml:space="preserve"> </w:t>
-      </w:r>
-      <w:r>
-        <w:rPr>
-          <w:rStyle w:val="Hipervnculo"/>
-          <w:rFonts w:ascii="Arial" w:hAnsi="Arial" w:cs="Arial"/>
-          <w:color w:val="auto"/>
-          <w:sz w:val="24"/>
-          <w:szCs w:val="24"/>
-          <w:u w:val="dotted"/>
-          <w:lang w:val="es-ES_tradnl"/>
-        </w:rPr>
-        <w:tab/>
-      </w:r>
-      <w:r>
-        <w:rPr>
-          <w:rStyle w:val="Hipervnculo"/>
-          <w:rFonts w:ascii="Arial" w:hAnsi="Arial" w:cs="Arial"/>
-          <w:color w:val="auto"/>
-          <w:sz w:val="24"/>
-          <w:szCs w:val="24"/>
-          <w:u w:val="none"/>
-          <w:lang w:val="es-ES_tradnl"/>
-        </w:rPr>
-        <w:t xml:space="preserve">  </w:t>
-      </w:r>
-      <w:r>
-        <w:rPr>
-          <w:rStyle w:val="Hipervnculo"/>
-          <w:rFonts w:ascii="Arial" w:hAnsi="Arial" w:cs="Arial"/>
-          <w:color w:val="auto"/>
-          <w:sz w:val="24"/>
-          <w:szCs w:val="24"/>
-          <w:u w:val="none"/>
-          <w:lang w:val="es-ES_tradnl"/>
-        </w:rPr>
-        <w:t>7</w:t>
-      </w:r>
-    </w:p>
-    <w:p>
-      <w:pPr>
-        <w:tabs>
-          <w:tab w:val="left" w:pos="8505"/>
-        </w:tabs>
-        <w:spacing w:after="0" w:line="360" w:lineRule="auto"/>
-        <w:ind w:left="568"/>
-        <w:jc w:val="both"/>
-        <w:rPr>
-          <w:rFonts w:ascii="Arial" w:hAnsi="Arial" w:cs="Arial"/>
-          <w:sz w:val="24"/>
-          <w:szCs w:val="24"/>
-          <w:u w:val="dotted"/>
-          <w:lang w:val="es-ES_tradnl"/>
-        </w:rPr>
-      </w:pPr>
-      <w:r>
-        <w:rPr>
-          <w:rFonts w:ascii="Arial" w:hAnsi="Arial" w:cs="Arial"/>
-          <w:sz w:val="24"/>
-          <w:szCs w:val="24"/>
-          <w:u w:val="dotted"/>
-          <w:lang w:val="es-ES_tradnl"/>
-        </w:rPr>
-        <w:fldChar w:fldCharType="end"/>
-      </w:r>
-      <w:hyperlink w:anchor="Componentes" w:tooltip="Componentes de la aplicación" w:history="1">
-        <w:r>
-          <w:rPr>
-            <w:rStyle w:val="Hipervnculo"/>
-            <w:rFonts w:ascii="Arial" w:hAnsi="Arial" w:cs="Arial"/>
-            <w:color w:val="auto"/>
-            <w:sz w:val="24"/>
-            <w:szCs w:val="24"/>
-            <w:u w:val="none"/>
-            <w:lang w:val="es-ES_tradnl"/>
-          </w:rPr>
-          <w:t>3.3. Componentes</w:t>
+          <w:t>1</w:t>
         </w:r>
         <w:r>
           <w:rPr>
@@ -1331,7 +1521,44 @@
             <w:sz w:val="24"/>
             <w:szCs w:val="24"/>
             <w:u w:val="none"/>
-            <w:lang w:val="es-ES_tradnl"/>
+          </w:rPr>
+          <w:t>4</w:t>
+        </w:r>
+      </w:hyperlink>
+    </w:p>
+    <w:p>
+      <w:pPr>
+        <w:tabs>
+          <w:tab w:val="left" w:pos="8505"/>
+        </w:tabs>
+        <w:spacing w:after="0" w:line="360" w:lineRule="auto"/>
+        <w:jc w:val="both"/>
+        <w:rPr>
+          <w:rFonts w:ascii="Arial" w:hAnsi="Arial" w:cs="Arial"/>
+          <w:sz w:val="24"/>
+          <w:szCs w:val="24"/>
+        </w:rPr>
+      </w:pPr>
+      <w:hyperlink w:anchor="Bibliografía" w:tooltip="Bibliografía" w:history="1">
+        <w:r>
+          <w:rPr>
+            <w:rStyle w:val="Hipervnculo"/>
+            <w:rFonts w:ascii="Arial" w:hAnsi="Arial" w:cs="Arial"/>
+            <w:color w:val="auto"/>
+            <w:sz w:val="24"/>
+            <w:szCs w:val="24"/>
+            <w:u w:val="none"/>
+          </w:rPr>
+          <w:t>6. Bibliografía</w:t>
+        </w:r>
+        <w:r>
+          <w:rPr>
+            <w:rStyle w:val="Hipervnculo"/>
+            <w:rFonts w:ascii="Arial" w:hAnsi="Arial" w:cs="Arial"/>
+            <w:color w:val="auto"/>
+            <w:sz w:val="24"/>
+            <w:szCs w:val="24"/>
+            <w:u w:val="none"/>
           </w:rPr>
           <w:t xml:space="preserve"> </w:t>
         </w:r>
@@ -1343,7 +1570,6 @@
             <w:sz w:val="24"/>
             <w:szCs w:val="24"/>
             <w:u w:val="dotted"/>
-            <w:lang w:val="es-ES_tradnl"/>
           </w:rPr>
           <w:tab/>
         </w:r>
@@ -1355,164 +1581,6 @@
             <w:sz w:val="24"/>
             <w:szCs w:val="24"/>
             <w:u w:val="none"/>
-            <w:lang w:val="es-ES_tradnl"/>
-          </w:rPr>
-          <w:t xml:space="preserve">  </w:t>
-        </w:r>
-        <w:r>
-          <w:rPr>
-            <w:rStyle w:val="Hipervnculo"/>
-            <w:rFonts w:ascii="Arial" w:hAnsi="Arial" w:cs="Arial"/>
-            <w:color w:val="auto"/>
-            <w:sz w:val="24"/>
-            <w:szCs w:val="24"/>
-            <w:u w:val="none"/>
-            <w:lang w:val="es-ES_tradnl"/>
-          </w:rPr>
-          <w:t>8</w:t>
-        </w:r>
-      </w:hyperlink>
-    </w:p>
-    <w:p>
-      <w:pPr>
-        <w:tabs>
-          <w:tab w:val="left" w:pos="8505"/>
-        </w:tabs>
-        <w:spacing w:after="0" w:line="360" w:lineRule="auto"/>
-        <w:ind w:left="568"/>
-        <w:jc w:val="both"/>
-        <w:rPr>
-          <w:rFonts w:ascii="Arial" w:hAnsi="Arial" w:cs="Arial"/>
-          <w:sz w:val="24"/>
-          <w:szCs w:val="24"/>
-          <w:u w:val="dotted"/>
-          <w:lang w:val="es-ES_tradnl"/>
-        </w:rPr>
-      </w:pPr>
-      <w:hyperlink w:anchor="Resultados" w:tooltip="Resultados obtenidos" w:history="1">
-        <w:r>
-          <w:rPr>
-            <w:rStyle w:val="Hipervnculo"/>
-            <w:rFonts w:ascii="Arial" w:hAnsi="Arial" w:cs="Arial"/>
-            <w:color w:val="auto"/>
-            <w:sz w:val="24"/>
-            <w:szCs w:val="24"/>
-            <w:u w:val="none"/>
-            <w:lang w:val="es-ES_tradnl"/>
-          </w:rPr>
-          <w:t xml:space="preserve">3.4. Resultados </w:t>
-        </w:r>
-        <w:r>
-          <w:rPr>
-            <w:rStyle w:val="Hipervnculo"/>
-            <w:rFonts w:ascii="Arial" w:hAnsi="Arial" w:cs="Arial"/>
-            <w:color w:val="auto"/>
-            <w:sz w:val="24"/>
-            <w:szCs w:val="24"/>
-            <w:u w:val="dotted"/>
-            <w:lang w:val="es-ES_tradnl"/>
-          </w:rPr>
-          <w:t xml:space="preserve"> </w:t>
-        </w:r>
-        <w:r>
-          <w:rPr>
-            <w:rStyle w:val="Hipervnculo"/>
-            <w:rFonts w:ascii="Arial" w:hAnsi="Arial" w:cs="Arial"/>
-            <w:color w:val="auto"/>
-            <w:sz w:val="24"/>
-            <w:szCs w:val="24"/>
-            <w:u w:val="dotted"/>
-            <w:lang w:val="es-ES_tradnl"/>
-          </w:rPr>
-          <w:tab/>
-        </w:r>
-        <w:r>
-          <w:rPr>
-            <w:rStyle w:val="Hipervnculo"/>
-            <w:rFonts w:ascii="Arial" w:hAnsi="Arial" w:cs="Arial"/>
-            <w:color w:val="auto"/>
-            <w:sz w:val="24"/>
-            <w:szCs w:val="24"/>
-            <w:u w:val="none"/>
-            <w:lang w:val="es-ES_tradnl"/>
-          </w:rPr>
-          <w:t xml:space="preserve">  </w:t>
-        </w:r>
-        <w:r>
-          <w:rPr>
-            <w:rStyle w:val="Hipervnculo"/>
-            <w:rFonts w:ascii="Arial" w:hAnsi="Arial" w:cs="Arial"/>
-            <w:color w:val="auto"/>
-            <w:sz w:val="24"/>
-            <w:szCs w:val="24"/>
-            <w:u w:val="none"/>
-            <w:lang w:val="es-ES_tradnl"/>
-          </w:rPr>
-          <w:t>9</w:t>
-        </w:r>
-      </w:hyperlink>
-    </w:p>
-    <w:p>
-      <w:pPr>
-        <w:tabs>
-          <w:tab w:val="left" w:pos="8505"/>
-        </w:tabs>
-        <w:spacing w:after="0" w:line="360" w:lineRule="auto"/>
-        <w:jc w:val="both"/>
-        <w:rPr>
-          <w:rFonts w:ascii="Arial" w:hAnsi="Arial" w:cs="Arial"/>
-          <w:sz w:val="24"/>
-          <w:szCs w:val="24"/>
-          <w:u w:val="dotted"/>
-          <w:lang w:val="es-ES_tradnl"/>
-        </w:rPr>
-      </w:pPr>
-      <w:hyperlink w:anchor="Conclusiones" w:tooltip="Conclusiones" w:history="1">
-        <w:r>
-          <w:rPr>
-            <w:rStyle w:val="Hipervnculo"/>
-            <w:rFonts w:ascii="Arial" w:hAnsi="Arial" w:cs="Arial"/>
-            <w:color w:val="auto"/>
-            <w:sz w:val="24"/>
-            <w:szCs w:val="24"/>
-            <w:u w:val="none"/>
-            <w:lang w:val="es-ES_tradnl"/>
-          </w:rPr>
-          <w:t>4. Conclusiones</w:t>
-        </w:r>
-        <w:r>
-          <w:rPr>
-            <w:rStyle w:val="Hipervnculo"/>
-            <w:rFonts w:ascii="Arial" w:hAnsi="Arial" w:cs="Arial"/>
-            <w:color w:val="auto"/>
-            <w:sz w:val="24"/>
-            <w:szCs w:val="24"/>
-            <w:u w:val="none"/>
-            <w:lang w:val="es-ES_tradnl"/>
-          </w:rPr>
-          <w:t xml:space="preserve"> </w:t>
-        </w:r>
-        <w:r>
-          <w:rPr>
-            <w:rStyle w:val="Hipervnculo"/>
-            <w:rFonts w:ascii="Arial" w:hAnsi="Arial" w:cs="Arial"/>
-            <w:color w:val="auto"/>
-            <w:sz w:val="24"/>
-            <w:szCs w:val="24"/>
-            <w:u w:val="dotted"/>
-            <w:lang w:val="es-ES_tradnl"/>
-          </w:rPr>
-          <w:tab/>
-        </w:r>
-        <w:r>
-          <w:rPr>
-            <w:rStyle w:val="Hipervnculo"/>
-            <w:rFonts w:ascii="Arial" w:hAnsi="Arial" w:cs="Arial"/>
-            <w:color w:val="auto"/>
-            <w:sz w:val="24"/>
-            <w:szCs w:val="24"/>
-            <w:u w:val="none"/>
-            <w:lang w:val="es-ES_tradnl"/>
           </w:rPr>
           <w:t xml:space="preserve"> </w:t>
         </w:r>
@@ -1524,172 +1592,26 @@
             <w:sz w:val="24"/>
             <w:szCs w:val="24"/>
             <w:u w:val="none"/>
-            <w:lang w:val="es-ES_tradnl"/>
           </w:rPr>
-          <w:t>10</w:t>
+          <w:t>1</w:t>
         </w:r>
       </w:hyperlink>
-    </w:p>
-    <w:p>
-      <w:pPr>
-        <w:tabs>
-          <w:tab w:val="left" w:pos="8505"/>
-        </w:tabs>
-        <w:spacing w:after="0" w:line="360" w:lineRule="auto"/>
-        <w:jc w:val="both"/>
-        <w:rPr>
-          <w:rFonts w:ascii="Arial" w:hAnsi="Arial" w:cs="Arial"/>
-          <w:sz w:val="24"/>
-          <w:szCs w:val="24"/>
-          <w:u w:val="dotted"/>
-          <w:lang w:val="es-ES_tradnl"/>
-        </w:rPr>
-      </w:pPr>
-      <w:hyperlink w:anchor="FuturasLineas" w:tooltip="Futuras líneas de trabajo" w:history="1">
-        <w:r>
-          <w:rPr>
-            <w:rStyle w:val="Hipervnculo"/>
-            <w:rFonts w:ascii="Arial" w:hAnsi="Arial" w:cs="Arial"/>
-            <w:color w:val="auto"/>
-            <w:sz w:val="24"/>
-            <w:szCs w:val="24"/>
-            <w:u w:val="none"/>
-            <w:lang w:val="es-ES_tradnl"/>
-          </w:rPr>
-          <w:t>5. Futuras líneas de trabajo</w:t>
-        </w:r>
-        <w:r>
-          <w:rPr>
-            <w:rStyle w:val="Hipervnculo"/>
-            <w:rFonts w:ascii="Arial" w:hAnsi="Arial" w:cs="Arial"/>
-            <w:color w:val="auto"/>
-            <w:sz w:val="24"/>
-            <w:szCs w:val="24"/>
-            <w:u w:val="none"/>
-            <w:lang w:val="es-ES_tradnl"/>
-          </w:rPr>
-          <w:t xml:space="preserve"> </w:t>
-        </w:r>
-        <w:r>
-          <w:rPr>
-            <w:rStyle w:val="Hipervnculo"/>
-            <w:rFonts w:ascii="Arial" w:hAnsi="Arial" w:cs="Arial"/>
-            <w:color w:val="auto"/>
-            <w:sz w:val="24"/>
-            <w:szCs w:val="24"/>
-            <w:u w:val="dotted"/>
-            <w:lang w:val="es-ES_tradnl"/>
-          </w:rPr>
-          <w:tab/>
-        </w:r>
-        <w:r>
-          <w:rPr>
-            <w:rStyle w:val="Hipervnculo"/>
-            <w:rFonts w:ascii="Arial" w:hAnsi="Arial" w:cs="Arial"/>
-            <w:color w:val="auto"/>
-            <w:sz w:val="24"/>
-            <w:szCs w:val="24"/>
-            <w:u w:val="none"/>
-            <w:lang w:val="es-ES_tradnl"/>
-          </w:rPr>
-          <w:t xml:space="preserve"> </w:t>
-        </w:r>
-        <w:r>
-          <w:rPr>
-            <w:rStyle w:val="Hipervnculo"/>
-            <w:rFonts w:ascii="Arial" w:hAnsi="Arial" w:cs="Arial"/>
-            <w:color w:val="auto"/>
-            <w:sz w:val="24"/>
-            <w:szCs w:val="24"/>
-            <w:u w:val="none"/>
-            <w:lang w:val="es-ES_tradnl"/>
-          </w:rPr>
-          <w:t>11</w:t>
-        </w:r>
-      </w:hyperlink>
-    </w:p>
-    <w:p>
-      <w:pPr>
-        <w:tabs>
-          <w:tab w:val="left" w:pos="8505"/>
-        </w:tabs>
-        <w:spacing w:after="0" w:line="360" w:lineRule="auto"/>
-        <w:jc w:val="both"/>
-        <w:rPr>
-          <w:rFonts w:ascii="Arial" w:hAnsi="Arial" w:cs="Arial"/>
-          <w:sz w:val="24"/>
-          <w:szCs w:val="24"/>
-          <w:lang w:val="es-ES_tradnl"/>
-        </w:rPr>
-      </w:pPr>
-      <w:hyperlink w:anchor="Bibliografía" w:tooltip="Bibliografía" w:history="1">
-        <w:r>
-          <w:rPr>
-            <w:rStyle w:val="Hipervnculo"/>
-            <w:rFonts w:ascii="Arial" w:hAnsi="Arial" w:cs="Arial"/>
-            <w:color w:val="auto"/>
-            <w:sz w:val="24"/>
-            <w:szCs w:val="24"/>
-            <w:u w:val="none"/>
-            <w:lang w:val="es-ES_tradnl"/>
-          </w:rPr>
-          <w:t>6. Bibliografía</w:t>
-        </w:r>
-        <w:r>
-          <w:rPr>
-            <w:rStyle w:val="Hipervnculo"/>
-            <w:rFonts w:ascii="Arial" w:hAnsi="Arial" w:cs="Arial"/>
-            <w:color w:val="auto"/>
-            <w:sz w:val="24"/>
-            <w:szCs w:val="24"/>
-            <w:u w:val="none"/>
-            <w:lang w:val="es-ES_tradnl"/>
-          </w:rPr>
-          <w:t xml:space="preserve"> </w:t>
-        </w:r>
-        <w:r>
-          <w:rPr>
-            <w:rStyle w:val="Hipervnculo"/>
-            <w:rFonts w:ascii="Arial" w:hAnsi="Arial" w:cs="Arial"/>
-            <w:color w:val="auto"/>
-            <w:sz w:val="24"/>
-            <w:szCs w:val="24"/>
-            <w:u w:val="dotted"/>
-            <w:lang w:val="es-ES_tradnl"/>
-          </w:rPr>
-          <w:tab/>
-        </w:r>
-        <w:r>
-          <w:rPr>
-            <w:rStyle w:val="Hipervnculo"/>
-            <w:rFonts w:ascii="Arial" w:hAnsi="Arial" w:cs="Arial"/>
-            <w:color w:val="auto"/>
-            <w:sz w:val="24"/>
-            <w:szCs w:val="24"/>
-            <w:u w:val="none"/>
-            <w:lang w:val="es-ES_tradnl"/>
-          </w:rPr>
-          <w:t xml:space="preserve"> </w:t>
-        </w:r>
-        <w:r>
-          <w:rPr>
-            <w:rStyle w:val="Hipervnculo"/>
-            <w:rFonts w:ascii="Arial" w:hAnsi="Arial" w:cs="Arial"/>
-            <w:color w:val="auto"/>
-            <w:sz w:val="24"/>
-            <w:szCs w:val="24"/>
-            <w:u w:val="none"/>
-            <w:lang w:val="es-ES_tradnl"/>
-          </w:rPr>
-          <w:t>12</w:t>
-        </w:r>
-      </w:hyperlink>
-      <w:r>
-        <w:rPr>
-          <w:rFonts w:ascii="Arial" w:hAnsi="Arial" w:cs="Arial"/>
-          <w:sz w:val="24"/>
-          <w:szCs w:val="24"/>
-          <w:lang w:val="es-ES_tradnl"/>
+      <w:r>
+        <w:rPr>
+          <w:rStyle w:val="Hipervnculo"/>
+          <w:rFonts w:ascii="Arial" w:hAnsi="Arial" w:cs="Arial"/>
+          <w:color w:val="auto"/>
+          <w:sz w:val="24"/>
+          <w:szCs w:val="24"/>
+          <w:u w:val="none"/>
+        </w:rPr>
+        <w:t>5</w:t>
+      </w:r>
+      <w:r>
+        <w:rPr>
+          <w:rFonts w:ascii="Arial" w:hAnsi="Arial" w:cs="Arial"/>
+          <w:sz w:val="24"/>
+          <w:szCs w:val="24"/>
         </w:rPr>
         <w:tab/>
       </w:r>
@@ -1706,7 +1628,6 @@
           <w:rFonts w:ascii="Arial" w:hAnsi="Arial" w:cs="Arial"/>
           <w:sz w:val="24"/>
           <w:szCs w:val="24"/>
-          <w:lang w:val="es-ES_tradnl"/>
         </w:rPr>
       </w:pPr>
     </w:p>
@@ -1722,7 +1643,6 @@
           <w:rFonts w:ascii="Arial" w:hAnsi="Arial" w:cs="Arial"/>
           <w:sz w:val="24"/>
           <w:szCs w:val="24"/>
-          <w:lang w:val="es-ES_tradnl"/>
         </w:rPr>
       </w:pPr>
     </w:p>
@@ -1738,7 +1658,6 @@
           <w:rFonts w:ascii="Arial" w:hAnsi="Arial" w:cs="Arial"/>
           <w:sz w:val="24"/>
           <w:szCs w:val="24"/>
-          <w:lang w:val="es-ES_tradnl"/>
         </w:rPr>
       </w:pPr>
       <w:permStart w:id="2133220287" w:edGrp="everyone"/>
@@ -1756,7 +1675,6 @@
           <w:rFonts w:ascii="Arial" w:hAnsi="Arial" w:cs="Arial"/>
           <w:sz w:val="24"/>
           <w:szCs w:val="24"/>
-          <w:lang w:val="es-ES_tradnl"/>
         </w:rPr>
       </w:pPr>
     </w:p>
@@ -1772,7 +1690,6 @@
           <w:rFonts w:ascii="Arial" w:hAnsi="Arial" w:cs="Arial"/>
           <w:sz w:val="24"/>
           <w:szCs w:val="24"/>
-          <w:lang w:val="es-ES_tradnl"/>
         </w:rPr>
       </w:pPr>
     </w:p>
@@ -1788,7 +1705,6 @@
           <w:rFonts w:ascii="Arial" w:hAnsi="Arial" w:cs="Arial"/>
           <w:sz w:val="24"/>
           <w:szCs w:val="24"/>
-          <w:lang w:val="es-ES_tradnl"/>
         </w:rPr>
       </w:pPr>
     </w:p>
@@ -1804,7 +1720,6 @@
           <w:rFonts w:ascii="Arial" w:hAnsi="Arial" w:cs="Arial"/>
           <w:sz w:val="24"/>
           <w:szCs w:val="24"/>
-          <w:lang w:val="es-ES_tradnl"/>
         </w:rPr>
       </w:pPr>
     </w:p>
@@ -1820,7 +1735,6 @@
           <w:rFonts w:ascii="Arial" w:hAnsi="Arial" w:cs="Arial"/>
           <w:sz w:val="24"/>
           <w:szCs w:val="24"/>
-          <w:lang w:val="es-ES_tradnl"/>
         </w:rPr>
       </w:pPr>
     </w:p>
@@ -1836,7 +1750,6 @@
           <w:rFonts w:ascii="Arial" w:hAnsi="Arial" w:cs="Arial"/>
           <w:sz w:val="24"/>
           <w:szCs w:val="24"/>
-          <w:lang w:val="es-ES_tradnl"/>
         </w:rPr>
       </w:pPr>
     </w:p>
@@ -1852,7 +1765,6 @@
           <w:rFonts w:ascii="Arial" w:hAnsi="Arial" w:cs="Arial"/>
           <w:sz w:val="24"/>
           <w:szCs w:val="24"/>
-          <w:lang w:val="es-ES_tradnl"/>
         </w:rPr>
       </w:pPr>
     </w:p>
@@ -1868,7 +1780,6 @@
           <w:rFonts w:ascii="Arial" w:hAnsi="Arial" w:cs="Arial"/>
           <w:sz w:val="24"/>
           <w:szCs w:val="24"/>
-          <w:lang w:val="es-ES_tradnl"/>
         </w:rPr>
       </w:pPr>
     </w:p>
@@ -1884,7 +1795,6 @@
           <w:rFonts w:ascii="Arial" w:hAnsi="Arial" w:cs="Arial"/>
           <w:sz w:val="24"/>
           <w:szCs w:val="24"/>
-          <w:lang w:val="es-ES_tradnl"/>
         </w:rPr>
       </w:pPr>
     </w:p>
@@ -1900,7 +1810,6 @@
           <w:rFonts w:ascii="Arial" w:hAnsi="Arial" w:cs="Arial"/>
           <w:sz w:val="24"/>
           <w:szCs w:val="24"/>
-          <w:lang w:val="es-ES_tradnl"/>
         </w:rPr>
       </w:pPr>
     </w:p>
@@ -1916,7 +1825,6 @@
           <w:rFonts w:ascii="Arial" w:hAnsi="Arial" w:cs="Arial"/>
           <w:sz w:val="24"/>
           <w:szCs w:val="24"/>
-          <w:lang w:val="es-ES_tradnl"/>
         </w:rPr>
       </w:pPr>
     </w:p>
@@ -1932,7 +1840,6 @@
           <w:rFonts w:ascii="Arial" w:hAnsi="Arial" w:cs="Arial"/>
           <w:sz w:val="24"/>
           <w:szCs w:val="24"/>
-          <w:lang w:val="es-ES_tradnl"/>
         </w:rPr>
       </w:pPr>
     </w:p>
@@ -2021,8 +1928,18 @@
         <w:jc w:val="both"/>
         <w:rPr>
           <w:rFonts w:ascii="Arial" w:hAnsi="Arial" w:cs="Arial"/>
-          <w:b/>
-          <w:bCs/>
+          <w:sz w:val="24"/>
+          <w:szCs w:val="24"/>
+        </w:rPr>
+      </w:pPr>
+    </w:p>
+    <w:p>
+      <w:pPr>
+        <w:spacing w:after="0" w:line="360" w:lineRule="auto"/>
+        <w:jc w:val="both"/>
+        <w:rPr>
+          <w:rFonts w:ascii="Arial" w:hAnsi="Arial" w:cs="Arial"/>
+          <w:color w:val="E7E6E6" w:themeColor="background2"/>
           <w:sz w:val="24"/>
           <w:szCs w:val="24"/>
         </w:rPr>
@@ -2039,60 +1956,1587 @@
         <w:lastRenderedPageBreak/>
         <w:t>1. Resumen.</w:t>
       </w:r>
-    </w:p>
-    <w:p>
-      <w:pPr>
-        <w:tabs>
-          <w:tab w:val="left" w:pos="8222"/>
-          <w:tab w:val="left" w:pos="8505"/>
-        </w:tabs>
+      <w:r>
+        <w:rPr>
+          <w:rFonts w:ascii="Arial" w:hAnsi="Arial" w:cs="Arial"/>
+          <w:b/>
+          <w:bCs/>
+          <w:sz w:val="24"/>
+          <w:szCs w:val="24"/>
+        </w:rPr>
+        <w:t xml:space="preserve"> </w:t>
+      </w:r>
+      <w:r>
+        <w:rPr>
+          <w:rFonts w:ascii="Arial" w:hAnsi="Arial" w:cs="Arial"/>
+          <w:i/>
+          <w:iCs/>
+          <w:color w:val="E7E6E6" w:themeColor="background2"/>
+          <w:sz w:val="24"/>
+          <w:szCs w:val="24"/>
+        </w:rPr>
+        <w:t>(</w:t>
+      </w:r>
+      <w:r>
+        <w:rPr>
+          <w:i/>
+          <w:iCs/>
+          <w:color w:val="E7E6E6" w:themeColor="background2"/>
+        </w:rPr>
+        <w:t>Resumen del proyecto: qué se propone y de qué está formado</w:t>
+      </w:r>
+      <w:r>
+        <w:rPr>
+          <w:rFonts w:ascii="Arial" w:hAnsi="Arial" w:cs="Arial"/>
+          <w:i/>
+          <w:iCs/>
+          <w:color w:val="E7E6E6" w:themeColor="background2"/>
+          <w:sz w:val="24"/>
+          <w:szCs w:val="24"/>
+        </w:rPr>
+        <w:t>)</w:t>
+      </w:r>
+    </w:p>
+    <w:p>
+      <w:pPr>
+        <w:shd w:val="clear" w:color="auto" w:fill="FFFFFF"/>
+        <w:spacing w:before="180" w:after="180"/>
+        <w:jc w:val="both"/>
+        <w:rPr>
+          <w:rFonts w:ascii="ceraRegular" w:eastAsia="Times New Roman" w:hAnsi="ceraRegular" w:cs="Times New Roman"/>
+          <w:color w:val="5C5C5C"/>
+          <w:sz w:val="24"/>
+          <w:szCs w:val="24"/>
+          <w:lang w:eastAsia="es-ES"/>
+        </w:rPr>
+      </w:pPr>
+      <w:r>
+        <w:rPr>
+          <w:rFonts w:ascii="ceraRegular" w:eastAsia="Times New Roman" w:hAnsi="ceraRegular" w:cs="Times New Roman"/>
+          <w:color w:val="5C5C5C"/>
+          <w:sz w:val="24"/>
+          <w:szCs w:val="24"/>
+          <w:lang w:eastAsia="es-ES"/>
+        </w:rPr>
+        <w:tab/>
+      </w:r>
+      <w:r>
+        <w:rPr>
+          <w:rFonts w:ascii="ceraRegular" w:eastAsia="Times New Roman" w:hAnsi="ceraRegular" w:cs="Times New Roman"/>
+          <w:color w:val="5C5C5C"/>
+          <w:sz w:val="24"/>
+          <w:szCs w:val="24"/>
+          <w:lang w:eastAsia="es-ES"/>
+        </w:rPr>
+        <w:t xml:space="preserve">La </w:t>
+      </w:r>
+      <w:r>
+        <w:rPr>
+          <w:rFonts w:ascii="ceraRegular" w:eastAsia="Times New Roman" w:hAnsi="ceraRegular" w:cs="Times New Roman"/>
+          <w:b/>
+          <w:bCs/>
+          <w:i/>
+          <w:iCs/>
+          <w:color w:val="5C5C5C"/>
+          <w:sz w:val="24"/>
+          <w:szCs w:val="24"/>
+          <w:lang w:eastAsia="es-ES"/>
+        </w:rPr>
+        <w:t>gestión de la logística inversa</w:t>
+      </w:r>
+      <w:r>
+        <w:rPr>
+          <w:rFonts w:ascii="ceraRegular" w:eastAsia="Times New Roman" w:hAnsi="ceraRegular" w:cs="Times New Roman"/>
+          <w:color w:val="5C5C5C"/>
+          <w:sz w:val="24"/>
+          <w:szCs w:val="24"/>
+          <w:lang w:eastAsia="es-ES"/>
+        </w:rPr>
+        <w:t xml:space="preserve"> conlleva la planificación, implementación y control del flujo de productos de vuelta al punto de origen, buscando siempre la eficiencia y rentabilidad. Bajo esta perspectiva, el papel de esta gestión involucra no sólo fines ecológicos, sino que engloba una serie de acciones destinadas a la satisfacción del cliente y a la rentabilidad del proceso logístico, como la devolución de productos y mecanismos para solventar el exceso de inventario. Sin embargo, existe una fuerte connotación ambientalista en el uso de estas técnicas, al punto que muchas empresas se involucran también en la correcta eliminación de residuos y materiales peligrosos.</w:t>
+      </w:r>
+    </w:p>
+    <w:p>
+      <w:pPr>
+        <w:shd w:val="clear" w:color="auto" w:fill="FFFFFF"/>
+        <w:spacing w:before="180" w:after="180" w:line="240" w:lineRule="auto"/>
+        <w:jc w:val="both"/>
+        <w:rPr>
+          <w:rFonts w:ascii="ceraRegular" w:eastAsia="Times New Roman" w:hAnsi="ceraRegular" w:cs="Times New Roman"/>
+          <w:color w:val="5C5C5C"/>
+          <w:sz w:val="24"/>
+          <w:szCs w:val="24"/>
+          <w:lang w:eastAsia="es-ES"/>
+        </w:rPr>
+      </w:pPr>
+      <w:r>
+        <w:rPr>
+          <w:rFonts w:ascii="ceraRegular" w:eastAsia="Times New Roman" w:hAnsi="ceraRegular" w:cs="Times New Roman"/>
+          <w:color w:val="5C5C5C"/>
+          <w:sz w:val="24"/>
+          <w:szCs w:val="24"/>
+          <w:lang w:eastAsia="es-ES"/>
+        </w:rPr>
+        <w:tab/>
+      </w:r>
+      <w:r>
+        <w:rPr>
+          <w:rFonts w:ascii="ceraRegular" w:eastAsia="Times New Roman" w:hAnsi="ceraRegular" w:cs="Times New Roman"/>
+          <w:color w:val="5C5C5C"/>
+          <w:sz w:val="24"/>
+          <w:szCs w:val="24"/>
+          <w:lang w:eastAsia="es-ES"/>
+        </w:rPr>
+        <w:t>Entre los múltiples beneficios que las empresas pueden recibir a través de la implementación de la logística inversa, citamos los siguientes:</w:t>
+      </w:r>
+    </w:p>
+    <w:p>
+      <w:pPr>
+        <w:shd w:val="clear" w:color="auto" w:fill="FFFFFF"/>
         <w:spacing w:after="0" w:line="360" w:lineRule="auto"/>
         <w:jc w:val="both"/>
         <w:rPr>
-          <w:rFonts w:ascii="Arial" w:hAnsi="Arial" w:cs="Arial"/>
-          <w:b/>
-          <w:bCs/>
-          <w:sz w:val="24"/>
-          <w:szCs w:val="24"/>
-        </w:rPr>
-      </w:pPr>
-    </w:p>
-    <w:p>
-      <w:pPr>
-        <w:tabs>
-          <w:tab w:val="left" w:pos="8222"/>
-          <w:tab w:val="left" w:pos="8505"/>
-        </w:tabs>
+          <w:rFonts w:ascii="ceraRegular" w:eastAsia="Times New Roman" w:hAnsi="ceraRegular" w:cs="Times New Roman"/>
+          <w:color w:val="5C5C5C"/>
+          <w:sz w:val="24"/>
+          <w:szCs w:val="24"/>
+          <w:lang w:eastAsia="es-ES"/>
+        </w:rPr>
+      </w:pPr>
+      <w:r>
+        <w:rPr>
+          <w:rFonts w:ascii="ceraRegular" w:eastAsia="Times New Roman" w:hAnsi="ceraRegular" w:cs="Times New Roman"/>
+          <w:color w:val="5C5C5C"/>
+          <w:sz w:val="24"/>
+          <w:szCs w:val="24"/>
+          <w:lang w:eastAsia="es-ES"/>
+        </w:rPr>
+        <w:t>-</w:t>
+      </w:r>
+      <w:r>
+        <w:rPr>
+          <w:rFonts w:ascii="ceraRegular" w:eastAsia="Times New Roman" w:hAnsi="ceraRegular" w:cs="Times New Roman"/>
+          <w:color w:val="5C5C5C"/>
+          <w:sz w:val="24"/>
+          <w:szCs w:val="24"/>
+          <w:lang w:eastAsia="es-ES"/>
+        </w:rPr>
+        <w:t xml:space="preserve"> Mejorar la relación con los clientes.</w:t>
+      </w:r>
+    </w:p>
+    <w:p>
+      <w:pPr>
+        <w:shd w:val="clear" w:color="auto" w:fill="FFFFFF"/>
         <w:spacing w:after="0" w:line="360" w:lineRule="auto"/>
         <w:jc w:val="both"/>
         <w:rPr>
-          <w:rFonts w:ascii="Arial" w:hAnsi="Arial" w:cs="Arial"/>
-          <w:b/>
-          <w:bCs/>
-          <w:sz w:val="24"/>
-          <w:szCs w:val="24"/>
-        </w:rPr>
-      </w:pPr>
-      <w:r>
-        <w:rPr>
-          <w:rFonts w:ascii="Arial" w:hAnsi="Arial" w:cs="Arial"/>
-          <w:b/>
-          <w:bCs/>
+          <w:rFonts w:ascii="ceraRegular" w:eastAsia="Times New Roman" w:hAnsi="ceraRegular" w:cs="Times New Roman"/>
+          <w:color w:val="5C5C5C"/>
+          <w:sz w:val="24"/>
+          <w:szCs w:val="24"/>
+          <w:lang w:eastAsia="es-ES"/>
+        </w:rPr>
+      </w:pPr>
+      <w:r>
+        <w:rPr>
+          <w:rFonts w:ascii="ceraRegular" w:eastAsia="Times New Roman" w:hAnsi="ceraRegular" w:cs="Times New Roman"/>
+          <w:color w:val="5C5C5C"/>
+          <w:sz w:val="24"/>
+          <w:szCs w:val="24"/>
+          <w:lang w:eastAsia="es-ES"/>
+        </w:rPr>
+        <w:t xml:space="preserve">- </w:t>
+      </w:r>
+      <w:r>
+        <w:rPr>
+          <w:rFonts w:ascii="ceraRegular" w:eastAsia="Times New Roman" w:hAnsi="ceraRegular" w:cs="Times New Roman"/>
+          <w:color w:val="5C5C5C"/>
+          <w:sz w:val="24"/>
+          <w:szCs w:val="24"/>
+          <w:lang w:eastAsia="es-ES"/>
+        </w:rPr>
+        <w:t>Crear una imagen de empresa responsable con el medio ambiente.</w:t>
+      </w:r>
+    </w:p>
+    <w:p>
+      <w:pPr>
+        <w:shd w:val="clear" w:color="auto" w:fill="FFFFFF"/>
+        <w:spacing w:after="0" w:line="360" w:lineRule="auto"/>
+        <w:jc w:val="both"/>
+        <w:rPr>
+          <w:rFonts w:ascii="ceraRegular" w:eastAsia="Times New Roman" w:hAnsi="ceraRegular" w:cs="Times New Roman"/>
+          <w:color w:val="5C5C5C"/>
+          <w:sz w:val="24"/>
+          <w:szCs w:val="24"/>
+          <w:lang w:eastAsia="es-ES"/>
+        </w:rPr>
+      </w:pPr>
+      <w:r>
+        <w:rPr>
+          <w:rFonts w:ascii="ceraRegular" w:eastAsia="Times New Roman" w:hAnsi="ceraRegular" w:cs="Times New Roman"/>
+          <w:color w:val="5C5C5C"/>
+          <w:sz w:val="24"/>
+          <w:szCs w:val="24"/>
+          <w:lang w:eastAsia="es-ES"/>
+        </w:rPr>
+        <w:t xml:space="preserve">- </w:t>
+      </w:r>
+      <w:r>
+        <w:rPr>
+          <w:rFonts w:ascii="ceraRegular" w:eastAsia="Times New Roman" w:hAnsi="ceraRegular" w:cs="Times New Roman"/>
+          <w:color w:val="5C5C5C"/>
+          <w:sz w:val="24"/>
+          <w:szCs w:val="24"/>
+          <w:lang w:eastAsia="es-ES"/>
+        </w:rPr>
+        <w:t>Minimizar el impacto en el medio ambiente.</w:t>
+      </w:r>
+    </w:p>
+    <w:p>
+      <w:pPr>
+        <w:shd w:val="clear" w:color="auto" w:fill="FFFFFF"/>
+        <w:spacing w:after="0" w:line="360" w:lineRule="auto"/>
+        <w:jc w:val="both"/>
+        <w:rPr>
+          <w:rFonts w:ascii="ceraRegular" w:eastAsia="Times New Roman" w:hAnsi="ceraRegular" w:cs="Times New Roman"/>
+          <w:color w:val="5C5C5C"/>
+          <w:sz w:val="24"/>
+          <w:szCs w:val="24"/>
+          <w:lang w:eastAsia="es-ES"/>
+        </w:rPr>
+      </w:pPr>
+      <w:r>
+        <w:rPr>
+          <w:rFonts w:ascii="ceraRegular" w:eastAsia="Times New Roman" w:hAnsi="ceraRegular" w:cs="Times New Roman"/>
+          <w:color w:val="5C5C5C"/>
+          <w:sz w:val="24"/>
+          <w:szCs w:val="24"/>
+          <w:lang w:eastAsia="es-ES"/>
+        </w:rPr>
+        <w:t xml:space="preserve">- </w:t>
+      </w:r>
+      <w:r>
+        <w:rPr>
+          <w:rFonts w:ascii="ceraRegular" w:eastAsia="Times New Roman" w:hAnsi="ceraRegular" w:cs="Times New Roman"/>
+          <w:color w:val="5C5C5C"/>
+          <w:sz w:val="24"/>
+          <w:szCs w:val="24"/>
+          <w:lang w:eastAsia="es-ES"/>
+        </w:rPr>
+        <w:t>Reducción de costos.</w:t>
+      </w:r>
+    </w:p>
+    <w:p>
+      <w:pPr>
+        <w:shd w:val="clear" w:color="auto" w:fill="FFFFFF"/>
+        <w:spacing w:after="0" w:line="360" w:lineRule="auto"/>
+        <w:jc w:val="center"/>
+        <w:rPr>
+          <w:rFonts w:ascii="ceraRegular" w:eastAsia="Times New Roman" w:hAnsi="ceraRegular" w:cs="Times New Roman"/>
+          <w:color w:val="5C5C5C"/>
+          <w:sz w:val="24"/>
+          <w:szCs w:val="24"/>
+          <w:lang w:eastAsia="es-ES"/>
+        </w:rPr>
+      </w:pPr>
+      <w:r>
+        <w:rPr>
+          <w:rFonts w:ascii="Arial" w:hAnsi="Arial" w:cs="Arial"/>
           <w:sz w:val="24"/>
           <w:szCs w:val="24"/>
         </w:rPr>
         <w:drawing>
-          <wp:anchor distT="0" distB="0" distL="114300" distR="114300" simplePos="0" relativeHeight="251664384" behindDoc="0" locked="0" layoutInCell="1" allowOverlap="1" wp14:anchorId="75EBF30E" wp14:editId="2442047E">
-            <wp:simplePos x="0" y="0"/>
-            <wp:positionH relativeFrom="column">
-              <wp:posOffset>2095</wp:posOffset>
-            </wp:positionH>
-            <wp:positionV relativeFrom="paragraph">
-              <wp:posOffset>189881</wp:posOffset>
-            </wp:positionV>
-            <wp:extent cx="6090717" cy="4310704"/>
+          <wp:inline distT="0" distB="0" distL="0" distR="0" wp14:anchorId="7BE03F23" wp14:editId="05B79AA3">
+            <wp:extent cx="4769510" cy="2503263"/>
             <wp:effectExtent l="0" t="0" r="0" b="0"/>
-            <wp:wrapNone/>
+            <wp:docPr id="6" name="Imagen 6" descr="Imagen que contiene nombre de la empresa&#10;&#10;Descripción generada automáticamente"/>
+            <wp:cNvGraphicFramePr>
+              <a:graphicFrameLocks xmlns:a="http://schemas.openxmlformats.org/drawingml/2006/main" noChangeAspect="1"/>
+            </wp:cNvGraphicFramePr>
+            <a:graphic xmlns:a="http://schemas.openxmlformats.org/drawingml/2006/main">
+              <a:graphicData uri="http://schemas.openxmlformats.org/drawingml/2006/picture">
+                <pic:pic xmlns:pic="http://schemas.openxmlformats.org/drawingml/2006/picture">
+                  <pic:nvPicPr>
+                    <pic:cNvPr id="6" name="Imagen 6" descr="Imagen que contiene nombre de la empresa&#10;&#10;Descripción generada automáticamente"/>
+                    <pic:cNvPicPr/>
+                  </pic:nvPicPr>
+                  <pic:blipFill>
+                    <a:blip r:embed="rId9"/>
+                    <a:stretch>
+                      <a:fillRect/>
+                    </a:stretch>
+                  </pic:blipFill>
+                  <pic:spPr>
+                    <a:xfrm>
+                      <a:off x="0" y="0"/>
+                      <a:ext cx="4775682" cy="2506502"/>
+                    </a:xfrm>
+                    <a:prstGeom prst="rect">
+                      <a:avLst/>
+                    </a:prstGeom>
+                  </pic:spPr>
+                </pic:pic>
+              </a:graphicData>
+            </a:graphic>
+          </wp:inline>
+        </w:drawing>
+      </w:r>
+    </w:p>
+    <w:p>
+      <w:pPr>
+        <w:shd w:val="clear" w:color="auto" w:fill="FFFFFF"/>
+        <w:spacing w:after="0" w:line="360" w:lineRule="auto"/>
+        <w:jc w:val="both"/>
+        <w:rPr>
+          <w:rFonts w:ascii="ceraRegular" w:eastAsia="Times New Roman" w:hAnsi="ceraRegular" w:cs="Times New Roman"/>
+          <w:color w:val="5C5C5C"/>
+          <w:sz w:val="24"/>
+          <w:szCs w:val="24"/>
+          <w:lang w:eastAsia="es-ES"/>
+        </w:rPr>
+      </w:pPr>
+    </w:p>
+    <w:p>
+      <w:pPr>
+        <w:shd w:val="clear" w:color="auto" w:fill="FFFFFF"/>
+        <w:spacing w:after="0" w:line="360" w:lineRule="auto"/>
+        <w:jc w:val="both"/>
+        <w:rPr>
+          <w:rFonts w:ascii="ceraRegular" w:eastAsia="Times New Roman" w:hAnsi="ceraRegular" w:cs="Times New Roman"/>
+          <w:color w:val="5C5C5C"/>
+          <w:sz w:val="24"/>
+          <w:szCs w:val="24"/>
+          <w:lang w:eastAsia="es-ES"/>
+        </w:rPr>
+      </w:pPr>
+      <w:r>
+        <w:rPr>
+          <w:rFonts w:ascii="ceraRegular" w:eastAsia="Times New Roman" w:hAnsi="ceraRegular" w:cs="Times New Roman"/>
+          <w:color w:val="5C5C5C"/>
+          <w:sz w:val="24"/>
+          <w:szCs w:val="24"/>
+          <w:lang w:eastAsia="es-ES"/>
+        </w:rPr>
+        <w:tab/>
+        <w:t>Bajo estas premisas, la intención de este proyecto es construir</w:t>
+      </w:r>
+      <w:r>
+        <w:rPr>
+          <w:rFonts w:ascii="ceraRegular" w:eastAsia="Times New Roman" w:hAnsi="ceraRegular" w:cs="Times New Roman"/>
+          <w:color w:val="5C5C5C"/>
+          <w:sz w:val="24"/>
+          <w:szCs w:val="24"/>
+          <w:lang w:eastAsia="es-ES"/>
+        </w:rPr>
+        <w:t xml:space="preserve"> una aplicación web capaz de</w:t>
+      </w:r>
+      <w:r>
+        <w:rPr>
+          <w:rFonts w:ascii="ceraRegular" w:eastAsia="Times New Roman" w:hAnsi="ceraRegular" w:cs="Times New Roman"/>
+          <w:color w:val="5C5C5C"/>
+          <w:sz w:val="24"/>
+          <w:szCs w:val="24"/>
+          <w:lang w:eastAsia="es-ES"/>
+        </w:rPr>
+        <w:t xml:space="preserve"> </w:t>
+      </w:r>
+      <w:r>
+        <w:rPr>
+          <w:rFonts w:ascii="ceraRegular" w:eastAsia="Times New Roman" w:hAnsi="ceraRegular" w:cs="Times New Roman"/>
+          <w:color w:val="5C5C5C"/>
+          <w:sz w:val="24"/>
+          <w:szCs w:val="24"/>
+          <w:lang w:eastAsia="es-ES"/>
+        </w:rPr>
+        <w:t>gestionar</w:t>
+      </w:r>
+      <w:r>
+        <w:rPr>
+          <w:rFonts w:ascii="ceraRegular" w:eastAsia="Times New Roman" w:hAnsi="ceraRegular" w:cs="Times New Roman"/>
+          <w:color w:val="5C5C5C"/>
+          <w:sz w:val="24"/>
+          <w:szCs w:val="24"/>
+          <w:lang w:eastAsia="es-ES"/>
+        </w:rPr>
+        <w:t xml:space="preserve"> </w:t>
+      </w:r>
+      <w:r>
+        <w:rPr>
+          <w:rFonts w:ascii="ceraRegular" w:eastAsia="Times New Roman" w:hAnsi="ceraRegular" w:cs="Times New Roman"/>
+          <w:color w:val="5C5C5C"/>
+          <w:sz w:val="24"/>
+          <w:szCs w:val="24"/>
+          <w:lang w:eastAsia="es-ES"/>
+        </w:rPr>
+        <w:t xml:space="preserve">y </w:t>
+      </w:r>
+      <w:r>
+        <w:rPr>
+          <w:rFonts w:ascii="ceraRegular" w:eastAsia="Times New Roman" w:hAnsi="ceraRegular" w:cs="Times New Roman"/>
+          <w:color w:val="5C5C5C"/>
+          <w:sz w:val="24"/>
+          <w:szCs w:val="24"/>
+          <w:lang w:eastAsia="es-ES"/>
+        </w:rPr>
+        <w:t>controlar tod</w:t>
+      </w:r>
+      <w:r>
+        <w:rPr>
+          <w:rFonts w:ascii="ceraRegular" w:eastAsia="Times New Roman" w:hAnsi="ceraRegular" w:cs="Times New Roman"/>
+          <w:color w:val="5C5C5C"/>
+          <w:sz w:val="24"/>
+          <w:szCs w:val="24"/>
+          <w:lang w:eastAsia="es-ES"/>
+        </w:rPr>
+        <w:t>o el ciclo</w:t>
+      </w:r>
+      <w:r>
+        <w:rPr>
+          <w:rFonts w:ascii="ceraRegular" w:eastAsia="Times New Roman" w:hAnsi="ceraRegular" w:cs="Times New Roman"/>
+          <w:color w:val="5C5C5C"/>
+          <w:sz w:val="24"/>
+          <w:szCs w:val="24"/>
+          <w:lang w:eastAsia="es-ES"/>
+        </w:rPr>
+        <w:t>,</w:t>
+      </w:r>
+      <w:r>
+        <w:rPr>
+          <w:rFonts w:ascii="ceraRegular" w:eastAsia="Times New Roman" w:hAnsi="ceraRegular" w:cs="Times New Roman"/>
+          <w:color w:val="5C5C5C"/>
+          <w:sz w:val="24"/>
+          <w:szCs w:val="24"/>
+          <w:lang w:eastAsia="es-ES"/>
+        </w:rPr>
+        <w:t xml:space="preserve"> con la capacidad de proporcionarnos información</w:t>
+      </w:r>
+      <w:r>
+        <w:rPr>
+          <w:rFonts w:ascii="ceraRegular" w:eastAsia="Times New Roman" w:hAnsi="ceraRegular" w:cs="Times New Roman"/>
+          <w:color w:val="5C5C5C"/>
+          <w:sz w:val="24"/>
+          <w:szCs w:val="24"/>
+          <w:lang w:eastAsia="es-ES"/>
+        </w:rPr>
+        <w:t>,</w:t>
+      </w:r>
+      <w:r>
+        <w:rPr>
+          <w:rFonts w:ascii="ceraRegular" w:eastAsia="Times New Roman" w:hAnsi="ceraRegular" w:cs="Times New Roman"/>
+          <w:color w:val="5C5C5C"/>
+          <w:sz w:val="24"/>
+          <w:szCs w:val="24"/>
+          <w:lang w:eastAsia="es-ES"/>
+        </w:rPr>
+        <w:t xml:space="preserve"> </w:t>
+      </w:r>
+      <w:r>
+        <w:rPr>
+          <w:rFonts w:ascii="ceraRegular" w:eastAsia="Times New Roman" w:hAnsi="ceraRegular" w:cs="Times New Roman"/>
+          <w:color w:val="5C5C5C"/>
+          <w:sz w:val="24"/>
+          <w:szCs w:val="24"/>
+          <w:lang w:eastAsia="es-ES"/>
+        </w:rPr>
+        <w:t xml:space="preserve">de mercancías ya gestionadas </w:t>
+      </w:r>
+      <w:r>
+        <w:rPr>
+          <w:rFonts w:ascii="ceraRegular" w:eastAsia="Times New Roman" w:hAnsi="ceraRegular" w:cs="Times New Roman"/>
+          <w:color w:val="5C5C5C"/>
+          <w:sz w:val="24"/>
+          <w:szCs w:val="24"/>
+          <w:lang w:eastAsia="es-ES"/>
+        </w:rPr>
+        <w:t xml:space="preserve">o </w:t>
+      </w:r>
+      <w:r>
+        <w:rPr>
+          <w:rFonts w:ascii="ceraRegular" w:eastAsia="Times New Roman" w:hAnsi="ceraRegular" w:cs="Times New Roman"/>
+          <w:color w:val="5C5C5C"/>
+          <w:sz w:val="24"/>
+          <w:szCs w:val="24"/>
+          <w:lang w:eastAsia="es-ES"/>
+        </w:rPr>
+        <w:t>a tiempo real</w:t>
+      </w:r>
+      <w:r>
+        <w:rPr>
+          <w:rFonts w:ascii="ceraRegular" w:eastAsia="Times New Roman" w:hAnsi="ceraRegular" w:cs="Times New Roman"/>
+          <w:color w:val="5C5C5C"/>
+          <w:sz w:val="24"/>
+          <w:szCs w:val="24"/>
+          <w:lang w:eastAsia="es-ES"/>
+        </w:rPr>
+        <w:t>,</w:t>
+      </w:r>
+      <w:r>
+        <w:rPr>
+          <w:rFonts w:ascii="ceraRegular" w:eastAsia="Times New Roman" w:hAnsi="ceraRegular" w:cs="Times New Roman"/>
+          <w:color w:val="5C5C5C"/>
+          <w:sz w:val="24"/>
+          <w:szCs w:val="24"/>
+          <w:lang w:eastAsia="es-ES"/>
+        </w:rPr>
+        <w:t xml:space="preserve"> de </w:t>
+      </w:r>
+      <w:r>
+        <w:rPr>
+          <w:rFonts w:ascii="ceraRegular" w:eastAsia="Times New Roman" w:hAnsi="ceraRegular" w:cs="Times New Roman"/>
+          <w:color w:val="5C5C5C"/>
+          <w:sz w:val="24"/>
+          <w:szCs w:val="24"/>
+          <w:lang w:eastAsia="es-ES"/>
+        </w:rPr>
+        <w:t>d</w:t>
+      </w:r>
+      <w:r>
+        <w:rPr>
+          <w:rFonts w:ascii="ceraRegular" w:eastAsia="Times New Roman" w:hAnsi="ceraRegular" w:cs="Times New Roman"/>
+          <w:color w:val="5C5C5C"/>
+          <w:sz w:val="24"/>
+          <w:szCs w:val="24"/>
+          <w:lang w:eastAsia="es-ES"/>
+        </w:rPr>
+        <w:t>ó</w:t>
+      </w:r>
+      <w:r>
+        <w:rPr>
+          <w:rFonts w:ascii="ceraRegular" w:eastAsia="Times New Roman" w:hAnsi="ceraRegular" w:cs="Times New Roman"/>
+          <w:color w:val="5C5C5C"/>
+          <w:sz w:val="24"/>
+          <w:szCs w:val="24"/>
+          <w:lang w:eastAsia="es-ES"/>
+        </w:rPr>
+        <w:t xml:space="preserve">nde se encuentra el producto y cual va a ser </w:t>
+      </w:r>
+      <w:r>
+        <w:rPr>
+          <w:rFonts w:ascii="ceraRegular" w:eastAsia="Times New Roman" w:hAnsi="ceraRegular" w:cs="Times New Roman"/>
+          <w:color w:val="5C5C5C"/>
+          <w:sz w:val="24"/>
+          <w:szCs w:val="24"/>
+          <w:lang w:eastAsia="es-ES"/>
+        </w:rPr>
+        <w:t xml:space="preserve">o ha sido </w:t>
+      </w:r>
+      <w:r>
+        <w:rPr>
+          <w:rFonts w:ascii="ceraRegular" w:eastAsia="Times New Roman" w:hAnsi="ceraRegular" w:cs="Times New Roman"/>
+          <w:color w:val="5C5C5C"/>
+          <w:sz w:val="24"/>
+          <w:szCs w:val="24"/>
+          <w:lang w:eastAsia="es-ES"/>
+        </w:rPr>
+        <w:t>su destino final.</w:t>
+      </w:r>
+    </w:p>
+    <w:p>
+      <w:pPr>
+        <w:shd w:val="clear" w:color="auto" w:fill="FFFFFF"/>
+        <w:spacing w:after="0" w:line="360" w:lineRule="auto"/>
+        <w:jc w:val="both"/>
+        <w:rPr>
+          <w:rFonts w:ascii="ceraRegular" w:eastAsia="Times New Roman" w:hAnsi="ceraRegular" w:cs="Times New Roman"/>
+          <w:color w:val="5C5C5C"/>
+          <w:sz w:val="24"/>
+          <w:szCs w:val="24"/>
+          <w:lang w:eastAsia="es-ES"/>
+        </w:rPr>
+      </w:pPr>
+      <w:r>
+        <w:rPr>
+          <w:rFonts w:ascii="ceraRegular" w:eastAsia="Times New Roman" w:hAnsi="ceraRegular" w:cs="Times New Roman"/>
+          <w:color w:val="5C5C5C"/>
+          <w:sz w:val="24"/>
+          <w:szCs w:val="24"/>
+          <w:lang w:eastAsia="es-ES"/>
+        </w:rPr>
+        <w:tab/>
+      </w:r>
+    </w:p>
+    <w:p>
+      <w:pPr>
+        <w:shd w:val="clear" w:color="auto" w:fill="FFFFFF"/>
+        <w:spacing w:after="0" w:line="360" w:lineRule="auto"/>
+        <w:jc w:val="both"/>
+        <w:rPr>
+          <w:rFonts w:ascii="ceraRegular" w:eastAsia="Times New Roman" w:hAnsi="ceraRegular" w:cs="Times New Roman"/>
+          <w:color w:val="5C5C5C"/>
+          <w:sz w:val="24"/>
+          <w:szCs w:val="24"/>
+          <w:lang w:eastAsia="es-ES"/>
+        </w:rPr>
+      </w:pPr>
+    </w:p>
+    <w:p>
+      <w:pPr>
+        <w:shd w:val="clear" w:color="auto" w:fill="FFFFFF"/>
+        <w:spacing w:after="0" w:line="360" w:lineRule="auto"/>
+        <w:jc w:val="both"/>
+        <w:rPr>
+          <w:rFonts w:ascii="ceraRegular" w:eastAsia="Times New Roman" w:hAnsi="ceraRegular" w:cs="Times New Roman"/>
+          <w:color w:val="5C5C5C"/>
+          <w:sz w:val="24"/>
+          <w:szCs w:val="24"/>
+          <w:lang w:eastAsia="es-ES"/>
+        </w:rPr>
+      </w:pPr>
+      <w:r>
+        <w:rPr>
+          <w:rFonts w:ascii="ceraRegular" w:eastAsia="Times New Roman" w:hAnsi="ceraRegular" w:cs="Times New Roman"/>
+          <w:color w:val="5C5C5C"/>
+          <w:sz w:val="24"/>
+          <w:szCs w:val="24"/>
+          <w:lang w:eastAsia="es-ES"/>
+        </w:rPr>
+        <w:lastRenderedPageBreak/>
+        <w:tab/>
+      </w:r>
+      <w:r>
+        <w:rPr>
+          <w:rFonts w:ascii="ceraRegular" w:eastAsia="Times New Roman" w:hAnsi="ceraRegular" w:cs="Times New Roman"/>
+          <w:color w:val="5C5C5C"/>
+          <w:sz w:val="24"/>
+          <w:szCs w:val="24"/>
+          <w:lang w:eastAsia="es-ES"/>
+        </w:rPr>
+        <w:t xml:space="preserve">El sistema tendrá capacidad para comunicarse </w:t>
+      </w:r>
+      <w:r>
+        <w:rPr>
+          <w:rFonts w:ascii="ceraRegular" w:eastAsia="Times New Roman" w:hAnsi="ceraRegular" w:cs="Times New Roman"/>
+          <w:color w:val="5C5C5C"/>
+          <w:sz w:val="24"/>
+          <w:szCs w:val="24"/>
+          <w:lang w:eastAsia="es-ES"/>
+        </w:rPr>
+        <w:t xml:space="preserve">e interactuar </w:t>
+      </w:r>
+      <w:r>
+        <w:rPr>
+          <w:rFonts w:ascii="ceraRegular" w:eastAsia="Times New Roman" w:hAnsi="ceraRegular" w:cs="Times New Roman"/>
+          <w:color w:val="5C5C5C"/>
+          <w:sz w:val="24"/>
+          <w:szCs w:val="24"/>
+          <w:lang w:eastAsia="es-ES"/>
+        </w:rPr>
+        <w:t xml:space="preserve">con todos los </w:t>
+      </w:r>
+      <w:r>
+        <w:rPr>
+          <w:rFonts w:ascii="ceraRegular" w:eastAsia="Times New Roman" w:hAnsi="ceraRegular" w:cs="Times New Roman"/>
+          <w:color w:val="5C5C5C"/>
+          <w:sz w:val="24"/>
+          <w:szCs w:val="24"/>
+          <w:lang w:eastAsia="es-ES"/>
+        </w:rPr>
+        <w:t>participantes de</w:t>
+      </w:r>
+      <w:r>
+        <w:rPr>
+          <w:rFonts w:ascii="ceraRegular" w:eastAsia="Times New Roman" w:hAnsi="ceraRegular" w:cs="Times New Roman"/>
+          <w:color w:val="5C5C5C"/>
+          <w:sz w:val="24"/>
+          <w:szCs w:val="24"/>
+          <w:lang w:eastAsia="es-ES"/>
+        </w:rPr>
+        <w:t xml:space="preserve"> este</w:t>
+      </w:r>
+      <w:r>
+        <w:rPr>
+          <w:rFonts w:ascii="ceraRegular" w:eastAsia="Times New Roman" w:hAnsi="ceraRegular" w:cs="Times New Roman"/>
+          <w:color w:val="5C5C5C"/>
+          <w:sz w:val="24"/>
+          <w:szCs w:val="24"/>
+          <w:lang w:eastAsia="es-ES"/>
+        </w:rPr>
+        <w:t xml:space="preserve"> proceso:</w:t>
+      </w:r>
+    </w:p>
+    <w:p>
+      <w:pPr>
+        <w:shd w:val="clear" w:color="auto" w:fill="FFFFFF"/>
+        <w:spacing w:after="0" w:line="360" w:lineRule="auto"/>
+        <w:jc w:val="both"/>
+        <w:rPr>
+          <w:rFonts w:ascii="ceraRegular" w:eastAsia="Times New Roman" w:hAnsi="ceraRegular" w:cs="Times New Roman"/>
+          <w:color w:val="5C5C5C"/>
+          <w:sz w:val="24"/>
+          <w:szCs w:val="24"/>
+          <w:lang w:eastAsia="es-ES"/>
+        </w:rPr>
+      </w:pPr>
+      <w:r>
+        <w:rPr>
+          <w:rFonts w:ascii="ceraRegular" w:eastAsia="Times New Roman" w:hAnsi="ceraRegular" w:cs="Times New Roman"/>
+          <w:color w:val="5C5C5C"/>
+          <w:sz w:val="24"/>
+          <w:szCs w:val="24"/>
+          <w:lang w:eastAsia="es-ES"/>
+        </w:rPr>
+        <w:tab/>
+        <w:t xml:space="preserve">- </w:t>
+      </w:r>
+      <w:r>
+        <w:rPr>
+          <w:rFonts w:ascii="ceraRegular" w:eastAsia="Times New Roman" w:hAnsi="ceraRegular" w:cs="Times New Roman"/>
+          <w:color w:val="5C5C5C"/>
+          <w:sz w:val="24"/>
+          <w:szCs w:val="24"/>
+          <w:lang w:eastAsia="es-ES"/>
+        </w:rPr>
+        <w:tab/>
+        <w:t>Clientes</w:t>
+      </w:r>
+      <w:r>
+        <w:rPr>
+          <w:rFonts w:ascii="ceraRegular" w:eastAsia="Times New Roman" w:hAnsi="ceraRegular" w:cs="Times New Roman"/>
+          <w:color w:val="5C5C5C"/>
+          <w:sz w:val="24"/>
+          <w:szCs w:val="24"/>
+          <w:lang w:eastAsia="es-ES"/>
+        </w:rPr>
+        <w:t>.</w:t>
+      </w:r>
+    </w:p>
+    <w:p>
+      <w:pPr>
+        <w:shd w:val="clear" w:color="auto" w:fill="FFFFFF"/>
+        <w:spacing w:after="0" w:line="360" w:lineRule="auto"/>
+        <w:jc w:val="both"/>
+        <w:rPr>
+          <w:rFonts w:ascii="ceraRegular" w:eastAsia="Times New Roman" w:hAnsi="ceraRegular" w:cs="Times New Roman"/>
+          <w:color w:val="5C5C5C"/>
+          <w:sz w:val="24"/>
+          <w:szCs w:val="24"/>
+          <w:lang w:eastAsia="es-ES"/>
+        </w:rPr>
+      </w:pPr>
+      <w:r>
+        <w:rPr>
+          <w:rFonts w:ascii="ceraRegular" w:eastAsia="Times New Roman" w:hAnsi="ceraRegular" w:cs="Times New Roman"/>
+          <w:color w:val="5C5C5C"/>
+          <w:sz w:val="24"/>
+          <w:szCs w:val="24"/>
+          <w:lang w:eastAsia="es-ES"/>
+        </w:rPr>
+        <w:tab/>
+        <w:t>-</w:t>
+      </w:r>
+      <w:r>
+        <w:rPr>
+          <w:rFonts w:ascii="ceraRegular" w:eastAsia="Times New Roman" w:hAnsi="ceraRegular" w:cs="Times New Roman"/>
+          <w:color w:val="5C5C5C"/>
+          <w:sz w:val="24"/>
+          <w:szCs w:val="24"/>
+          <w:lang w:eastAsia="es-ES"/>
+        </w:rPr>
+        <w:tab/>
+        <w:t>Agencias de transporte</w:t>
+      </w:r>
+      <w:r>
+        <w:rPr>
+          <w:rFonts w:ascii="ceraRegular" w:eastAsia="Times New Roman" w:hAnsi="ceraRegular" w:cs="Times New Roman"/>
+          <w:color w:val="5C5C5C"/>
+          <w:sz w:val="24"/>
+          <w:szCs w:val="24"/>
+          <w:lang w:eastAsia="es-ES"/>
+        </w:rPr>
+        <w:t>.</w:t>
+      </w:r>
+    </w:p>
+    <w:p>
+      <w:pPr>
+        <w:shd w:val="clear" w:color="auto" w:fill="FFFFFF"/>
+        <w:spacing w:after="0" w:line="360" w:lineRule="auto"/>
+        <w:jc w:val="both"/>
+        <w:rPr>
+          <w:rFonts w:ascii="ceraRegular" w:eastAsia="Times New Roman" w:hAnsi="ceraRegular" w:cs="Times New Roman"/>
+          <w:color w:val="5C5C5C"/>
+          <w:sz w:val="24"/>
+          <w:szCs w:val="24"/>
+          <w:lang w:eastAsia="es-ES"/>
+        </w:rPr>
+      </w:pPr>
+      <w:r>
+        <w:rPr>
+          <w:rFonts w:ascii="ceraRegular" w:eastAsia="Times New Roman" w:hAnsi="ceraRegular" w:cs="Times New Roman"/>
+          <w:color w:val="5C5C5C"/>
+          <w:sz w:val="24"/>
+          <w:szCs w:val="24"/>
+          <w:lang w:eastAsia="es-ES"/>
+        </w:rPr>
+        <w:tab/>
+        <w:t>-</w:t>
+      </w:r>
+      <w:r>
+        <w:rPr>
+          <w:rFonts w:ascii="ceraRegular" w:eastAsia="Times New Roman" w:hAnsi="ceraRegular" w:cs="Times New Roman"/>
+          <w:color w:val="5C5C5C"/>
+          <w:sz w:val="24"/>
+          <w:szCs w:val="24"/>
+          <w:lang w:eastAsia="es-ES"/>
+        </w:rPr>
+        <w:tab/>
+      </w:r>
+      <w:r>
+        <w:rPr>
+          <w:rFonts w:ascii="ceraRegular" w:eastAsia="Times New Roman" w:hAnsi="ceraRegular" w:cs="Times New Roman"/>
+          <w:color w:val="5C5C5C"/>
+          <w:sz w:val="24"/>
+          <w:szCs w:val="24"/>
+          <w:lang w:eastAsia="es-ES"/>
+        </w:rPr>
+        <w:t>Departamentos internos.</w:t>
+      </w:r>
+    </w:p>
+    <w:p>
+      <w:pPr>
+        <w:shd w:val="clear" w:color="auto" w:fill="FFFFFF"/>
+        <w:spacing w:after="0" w:line="360" w:lineRule="auto"/>
+        <w:jc w:val="both"/>
+        <w:rPr>
+          <w:rFonts w:ascii="ceraRegular" w:eastAsia="Times New Roman" w:hAnsi="ceraRegular" w:cs="Times New Roman"/>
+          <w:color w:val="5C5C5C"/>
+          <w:sz w:val="24"/>
+          <w:szCs w:val="24"/>
+          <w:lang w:eastAsia="es-ES"/>
+        </w:rPr>
+      </w:pPr>
+      <w:r>
+        <w:rPr>
+          <w:rFonts w:ascii="ceraRegular" w:eastAsia="Times New Roman" w:hAnsi="ceraRegular" w:cs="Times New Roman"/>
+          <w:color w:val="5C5C5C"/>
+          <w:sz w:val="24"/>
+          <w:szCs w:val="24"/>
+          <w:lang w:eastAsia="es-ES"/>
+        </w:rPr>
+        <w:tab/>
+        <w:t>-</w:t>
+      </w:r>
+      <w:r>
+        <w:rPr>
+          <w:rFonts w:ascii="ceraRegular" w:eastAsia="Times New Roman" w:hAnsi="ceraRegular" w:cs="Times New Roman"/>
+          <w:color w:val="5C5C5C"/>
+          <w:sz w:val="24"/>
+          <w:szCs w:val="24"/>
+          <w:lang w:eastAsia="es-ES"/>
+        </w:rPr>
+        <w:tab/>
+        <w:t>Gestores de residuos.</w:t>
+      </w:r>
+    </w:p>
+    <w:p>
+      <w:pPr>
+        <w:spacing w:after="0" w:line="360" w:lineRule="auto"/>
+        <w:jc w:val="both"/>
+        <w:rPr>
+          <w:rFonts w:ascii="Arial" w:hAnsi="Arial" w:cs="Arial"/>
+          <w:b/>
+          <w:bCs/>
+          <w:sz w:val="24"/>
+          <w:szCs w:val="24"/>
+        </w:rPr>
+      </w:pPr>
+    </w:p>
+    <w:p>
+      <w:pPr>
+        <w:spacing w:after="0" w:line="360" w:lineRule="auto"/>
+        <w:jc w:val="both"/>
+        <w:rPr>
+          <w:rFonts w:ascii="Arial" w:hAnsi="Arial" w:cs="Arial"/>
+          <w:b/>
+          <w:bCs/>
+          <w:sz w:val="24"/>
+          <w:szCs w:val="24"/>
+        </w:rPr>
+      </w:pPr>
+    </w:p>
+    <w:p>
+      <w:pPr>
+        <w:spacing w:after="0" w:line="360" w:lineRule="auto"/>
+        <w:jc w:val="both"/>
+        <w:rPr>
+          <w:rFonts w:ascii="Arial" w:hAnsi="Arial" w:cs="Arial"/>
+          <w:b/>
+          <w:bCs/>
+          <w:sz w:val="24"/>
+          <w:szCs w:val="24"/>
+        </w:rPr>
+      </w:pPr>
+    </w:p>
+    <w:p>
+      <w:pPr>
+        <w:spacing w:after="0" w:line="360" w:lineRule="auto"/>
+        <w:jc w:val="both"/>
+        <w:rPr>
+          <w:rFonts w:ascii="Arial" w:hAnsi="Arial" w:cs="Arial"/>
+          <w:b/>
+          <w:bCs/>
+          <w:sz w:val="24"/>
+          <w:szCs w:val="24"/>
+        </w:rPr>
+      </w:pPr>
+    </w:p>
+    <w:p>
+      <w:pPr>
+        <w:spacing w:after="0" w:line="360" w:lineRule="auto"/>
+        <w:jc w:val="both"/>
+        <w:rPr>
+          <w:rFonts w:ascii="Arial" w:hAnsi="Arial" w:cs="Arial"/>
+          <w:b/>
+          <w:bCs/>
+          <w:sz w:val="24"/>
+          <w:szCs w:val="24"/>
+        </w:rPr>
+      </w:pPr>
+    </w:p>
+    <w:p>
+      <w:pPr>
+        <w:spacing w:after="0" w:line="360" w:lineRule="auto"/>
+        <w:jc w:val="both"/>
+        <w:rPr>
+          <w:rFonts w:ascii="Arial" w:hAnsi="Arial" w:cs="Arial"/>
+          <w:b/>
+          <w:bCs/>
+          <w:sz w:val="24"/>
+          <w:szCs w:val="24"/>
+        </w:rPr>
+      </w:pPr>
+    </w:p>
+    <w:p>
+      <w:pPr>
+        <w:spacing w:after="0" w:line="360" w:lineRule="auto"/>
+        <w:jc w:val="both"/>
+        <w:rPr>
+          <w:rFonts w:ascii="Arial" w:hAnsi="Arial" w:cs="Arial"/>
+          <w:b/>
+          <w:bCs/>
+          <w:sz w:val="24"/>
+          <w:szCs w:val="24"/>
+        </w:rPr>
+      </w:pPr>
+    </w:p>
+    <w:p>
+      <w:pPr>
+        <w:spacing w:after="0" w:line="360" w:lineRule="auto"/>
+        <w:jc w:val="both"/>
+        <w:rPr>
+          <w:rFonts w:ascii="Arial" w:hAnsi="Arial" w:cs="Arial"/>
+          <w:b/>
+          <w:bCs/>
+          <w:sz w:val="24"/>
+          <w:szCs w:val="24"/>
+        </w:rPr>
+      </w:pPr>
+    </w:p>
+    <w:p>
+      <w:pPr>
+        <w:spacing w:after="0" w:line="360" w:lineRule="auto"/>
+        <w:jc w:val="both"/>
+        <w:rPr>
+          <w:rFonts w:ascii="Arial" w:hAnsi="Arial" w:cs="Arial"/>
+          <w:b/>
+          <w:bCs/>
+          <w:sz w:val="24"/>
+          <w:szCs w:val="24"/>
+        </w:rPr>
+      </w:pPr>
+    </w:p>
+    <w:p>
+      <w:pPr>
+        <w:spacing w:after="0" w:line="360" w:lineRule="auto"/>
+        <w:jc w:val="both"/>
+        <w:rPr>
+          <w:rFonts w:ascii="Arial" w:hAnsi="Arial" w:cs="Arial"/>
+          <w:b/>
+          <w:bCs/>
+          <w:sz w:val="24"/>
+          <w:szCs w:val="24"/>
+        </w:rPr>
+      </w:pPr>
+    </w:p>
+    <w:p>
+      <w:pPr>
+        <w:spacing w:after="0" w:line="360" w:lineRule="auto"/>
+        <w:jc w:val="both"/>
+        <w:rPr>
+          <w:rFonts w:ascii="Arial" w:hAnsi="Arial" w:cs="Arial"/>
+          <w:b/>
+          <w:bCs/>
+          <w:sz w:val="24"/>
+          <w:szCs w:val="24"/>
+        </w:rPr>
+      </w:pPr>
+    </w:p>
+    <w:p>
+      <w:pPr>
+        <w:spacing w:after="0" w:line="360" w:lineRule="auto"/>
+        <w:jc w:val="both"/>
+        <w:rPr>
+          <w:rFonts w:ascii="Arial" w:hAnsi="Arial" w:cs="Arial"/>
+          <w:b/>
+          <w:bCs/>
+          <w:sz w:val="24"/>
+          <w:szCs w:val="24"/>
+        </w:rPr>
+      </w:pPr>
+    </w:p>
+    <w:p>
+      <w:pPr>
+        <w:spacing w:after="0" w:line="360" w:lineRule="auto"/>
+        <w:jc w:val="both"/>
+        <w:rPr>
+          <w:rFonts w:ascii="Arial" w:hAnsi="Arial" w:cs="Arial"/>
+          <w:b/>
+          <w:bCs/>
+          <w:sz w:val="24"/>
+          <w:szCs w:val="24"/>
+        </w:rPr>
+      </w:pPr>
+    </w:p>
+    <w:p>
+      <w:pPr>
+        <w:spacing w:after="0" w:line="360" w:lineRule="auto"/>
+        <w:jc w:val="both"/>
+        <w:rPr>
+          <w:rFonts w:ascii="Arial" w:hAnsi="Arial" w:cs="Arial"/>
+          <w:b/>
+          <w:bCs/>
+          <w:sz w:val="24"/>
+          <w:szCs w:val="24"/>
+        </w:rPr>
+      </w:pPr>
+    </w:p>
+    <w:p>
+      <w:pPr>
+        <w:spacing w:after="0" w:line="360" w:lineRule="auto"/>
+        <w:jc w:val="both"/>
+        <w:rPr>
+          <w:rFonts w:ascii="Arial" w:hAnsi="Arial" w:cs="Arial"/>
+          <w:b/>
+          <w:bCs/>
+          <w:sz w:val="24"/>
+          <w:szCs w:val="24"/>
+        </w:rPr>
+      </w:pPr>
+    </w:p>
+    <w:p>
+      <w:pPr>
+        <w:spacing w:after="0" w:line="360" w:lineRule="auto"/>
+        <w:jc w:val="both"/>
+        <w:rPr>
+          <w:rFonts w:ascii="Arial" w:hAnsi="Arial" w:cs="Arial"/>
+          <w:b/>
+          <w:bCs/>
+          <w:sz w:val="24"/>
+          <w:szCs w:val="24"/>
+        </w:rPr>
+      </w:pPr>
+    </w:p>
+    <w:p>
+      <w:pPr>
+        <w:spacing w:after="0" w:line="360" w:lineRule="auto"/>
+        <w:jc w:val="both"/>
+        <w:rPr>
+          <w:rFonts w:ascii="Arial" w:hAnsi="Arial" w:cs="Arial"/>
+          <w:b/>
+          <w:bCs/>
+          <w:sz w:val="24"/>
+          <w:szCs w:val="24"/>
+        </w:rPr>
+      </w:pPr>
+    </w:p>
+    <w:p>
+      <w:pPr>
+        <w:spacing w:after="0" w:line="360" w:lineRule="auto"/>
+        <w:jc w:val="both"/>
+        <w:rPr>
+          <w:rFonts w:ascii="Arial" w:hAnsi="Arial" w:cs="Arial"/>
+          <w:b/>
+          <w:bCs/>
+          <w:sz w:val="24"/>
+          <w:szCs w:val="24"/>
+        </w:rPr>
+      </w:pPr>
+    </w:p>
+    <w:p>
+      <w:pPr>
+        <w:spacing w:after="0" w:line="360" w:lineRule="auto"/>
+        <w:jc w:val="both"/>
+        <w:rPr>
+          <w:rFonts w:ascii="Arial" w:hAnsi="Arial" w:cs="Arial"/>
+          <w:b/>
+          <w:bCs/>
+          <w:sz w:val="24"/>
+          <w:szCs w:val="24"/>
+        </w:rPr>
+      </w:pPr>
+    </w:p>
+    <w:p>
+      <w:pPr>
+        <w:spacing w:after="0" w:line="360" w:lineRule="auto"/>
+        <w:jc w:val="both"/>
+        <w:rPr>
+          <w:rFonts w:ascii="Arial" w:hAnsi="Arial" w:cs="Arial"/>
+          <w:b/>
+          <w:bCs/>
+          <w:sz w:val="24"/>
+          <w:szCs w:val="24"/>
+        </w:rPr>
+      </w:pPr>
+    </w:p>
+    <w:p>
+      <w:pPr>
+        <w:spacing w:after="0" w:line="360" w:lineRule="auto"/>
+        <w:jc w:val="both"/>
+        <w:rPr>
+          <w:rFonts w:ascii="Arial" w:hAnsi="Arial" w:cs="Arial"/>
+          <w:b/>
+          <w:bCs/>
+          <w:sz w:val="24"/>
+          <w:szCs w:val="24"/>
+        </w:rPr>
+      </w:pPr>
+    </w:p>
+    <w:p>
+      <w:pPr>
+        <w:spacing w:after="0" w:line="360" w:lineRule="auto"/>
+        <w:jc w:val="both"/>
+        <w:rPr>
+          <w:rFonts w:ascii="Arial" w:hAnsi="Arial" w:cs="Arial"/>
+          <w:b/>
+          <w:bCs/>
+          <w:sz w:val="24"/>
+          <w:szCs w:val="24"/>
+        </w:rPr>
+      </w:pPr>
+    </w:p>
+    <w:p>
+      <w:pPr>
+        <w:spacing w:after="0" w:line="360" w:lineRule="auto"/>
+        <w:jc w:val="both"/>
+        <w:rPr>
+          <w:rFonts w:ascii="Arial" w:hAnsi="Arial" w:cs="Arial"/>
+          <w:b/>
+          <w:bCs/>
+          <w:sz w:val="24"/>
+          <w:szCs w:val="24"/>
+        </w:rPr>
+      </w:pPr>
+    </w:p>
+    <w:p>
+      <w:pPr>
+        <w:spacing w:after="0" w:line="360" w:lineRule="auto"/>
+        <w:jc w:val="both"/>
+        <w:rPr>
+          <w:rFonts w:ascii="Arial" w:hAnsi="Arial" w:cs="Arial"/>
+          <w:b/>
+          <w:bCs/>
+          <w:sz w:val="24"/>
+          <w:szCs w:val="24"/>
+        </w:rPr>
+      </w:pPr>
+    </w:p>
+    <w:p>
+      <w:pPr>
+        <w:spacing w:after="0" w:line="360" w:lineRule="auto"/>
+        <w:jc w:val="both"/>
+        <w:rPr>
+          <w:rFonts w:ascii="Arial" w:hAnsi="Arial" w:cs="Arial"/>
+          <w:b/>
+          <w:bCs/>
+          <w:sz w:val="24"/>
+          <w:szCs w:val="24"/>
+        </w:rPr>
+      </w:pPr>
+    </w:p>
+    <w:p>
+      <w:pPr>
+        <w:spacing w:after="0" w:line="360" w:lineRule="auto"/>
+        <w:jc w:val="both"/>
+        <w:rPr>
+          <w:rFonts w:ascii="Arial" w:hAnsi="Arial" w:cs="Arial"/>
+          <w:b/>
+          <w:bCs/>
+          <w:sz w:val="24"/>
+          <w:szCs w:val="24"/>
+        </w:rPr>
+      </w:pPr>
+    </w:p>
+    <w:bookmarkEnd w:id="0"/>
+    <w:p>
+      <w:pPr>
+        <w:rPr>
+          <w:rFonts w:ascii="Arial" w:hAnsi="Arial" w:cs="Arial"/>
+          <w:b/>
+          <w:bCs/>
+          <w:sz w:val="24"/>
+          <w:szCs w:val="24"/>
+        </w:rPr>
+      </w:pPr>
+      <w:r>
+        <w:rPr>
+          <w:rFonts w:ascii="Arial" w:hAnsi="Arial" w:cs="Arial"/>
+          <w:b/>
+          <w:bCs/>
+          <w:sz w:val="24"/>
+          <w:szCs w:val="24"/>
+        </w:rPr>
+        <w:lastRenderedPageBreak/>
+        <w:t>2. Justificación y objetivos.</w:t>
+      </w:r>
+      <w:bookmarkStart w:id="1" w:name="Justificacion_Objetivos"/>
+      <w:bookmarkEnd w:id="1"/>
+    </w:p>
+    <w:p>
+      <w:pPr>
+        <w:jc w:val="both"/>
+        <w:rPr>
+          <w:rFonts w:ascii="Arial" w:hAnsi="Arial" w:cs="Arial"/>
+          <w:sz w:val="24"/>
+          <w:szCs w:val="24"/>
+        </w:rPr>
+      </w:pPr>
+      <w:r>
+        <w:rPr>
+          <w:rFonts w:ascii="Arial" w:hAnsi="Arial" w:cs="Arial"/>
+          <w:b/>
+          <w:bCs/>
+          <w:sz w:val="24"/>
+          <w:szCs w:val="24"/>
+        </w:rPr>
+        <w:tab/>
+      </w:r>
+      <w:r>
+        <w:rPr>
+          <w:rFonts w:ascii="Arial" w:hAnsi="Arial" w:cs="Arial"/>
+          <w:sz w:val="24"/>
+          <w:szCs w:val="24"/>
+        </w:rPr>
+        <w:t xml:space="preserve">El proyecto se justifica </w:t>
+      </w:r>
+      <w:r>
+        <w:rPr>
+          <w:rFonts w:ascii="Arial" w:hAnsi="Arial" w:cs="Arial"/>
+          <w:sz w:val="24"/>
+          <w:szCs w:val="24"/>
+        </w:rPr>
+        <w:t>por</w:t>
+      </w:r>
+      <w:r>
+        <w:rPr>
+          <w:rFonts w:ascii="Arial" w:hAnsi="Arial" w:cs="Arial"/>
+          <w:sz w:val="24"/>
+          <w:szCs w:val="24"/>
+        </w:rPr>
+        <w:t xml:space="preserve"> la necesidad</w:t>
+      </w:r>
+      <w:r>
+        <w:rPr>
+          <w:rFonts w:ascii="Arial" w:hAnsi="Arial" w:cs="Arial"/>
+          <w:sz w:val="24"/>
+          <w:szCs w:val="24"/>
+        </w:rPr>
+        <w:t xml:space="preserve"> de </w:t>
+      </w:r>
+      <w:r>
+        <w:rPr>
+          <w:rFonts w:ascii="Arial" w:hAnsi="Arial" w:cs="Arial"/>
+          <w:sz w:val="24"/>
+          <w:szCs w:val="24"/>
+        </w:rPr>
+        <w:t>muchas empresas de digitalizarse, optimizarse y dar una imagen más ecológica</w:t>
+      </w:r>
+      <w:r>
+        <w:rPr>
+          <w:rFonts w:ascii="Arial" w:hAnsi="Arial" w:cs="Arial"/>
+          <w:sz w:val="24"/>
+          <w:szCs w:val="24"/>
+        </w:rPr>
+        <w:t>,</w:t>
+      </w:r>
+      <w:r>
+        <w:rPr>
+          <w:rFonts w:ascii="Arial" w:hAnsi="Arial" w:cs="Arial"/>
+          <w:sz w:val="24"/>
+          <w:szCs w:val="24"/>
+        </w:rPr>
+        <w:t xml:space="preserve"> </w:t>
+      </w:r>
+      <w:r>
+        <w:rPr>
+          <w:rFonts w:ascii="Arial" w:hAnsi="Arial" w:cs="Arial"/>
+          <w:sz w:val="24"/>
+          <w:szCs w:val="24"/>
+        </w:rPr>
+        <w:t>aun no disponiendo de mucho presupuesto.</w:t>
+      </w:r>
+    </w:p>
+    <w:p>
+      <w:pPr>
+        <w:jc w:val="both"/>
+        <w:rPr>
+          <w:rFonts w:ascii="Arial" w:hAnsi="Arial" w:cs="Arial"/>
+          <w:sz w:val="24"/>
+          <w:szCs w:val="24"/>
+        </w:rPr>
+      </w:pPr>
+      <w:r>
+        <w:rPr>
+          <w:rFonts w:ascii="Arial" w:hAnsi="Arial" w:cs="Arial"/>
+          <w:b/>
+          <w:bCs/>
+          <w:sz w:val="24"/>
+          <w:szCs w:val="24"/>
+        </w:rPr>
+        <w:tab/>
+      </w:r>
+      <w:r>
+        <w:rPr>
+          <w:rFonts w:ascii="Arial" w:hAnsi="Arial" w:cs="Arial"/>
+          <w:sz w:val="24"/>
+          <w:szCs w:val="24"/>
+        </w:rPr>
+        <w:t>El objetivo de es</w:t>
+      </w:r>
+      <w:r>
+        <w:rPr>
+          <w:rFonts w:ascii="Arial" w:hAnsi="Arial" w:cs="Arial"/>
+          <w:sz w:val="24"/>
+          <w:szCs w:val="24"/>
+        </w:rPr>
+        <w:t xml:space="preserve">ta aplicación es </w:t>
+      </w:r>
+      <w:r>
+        <w:rPr>
+          <w:rFonts w:ascii="Arial" w:hAnsi="Arial" w:cs="Arial"/>
+          <w:sz w:val="24"/>
+          <w:szCs w:val="24"/>
+        </w:rPr>
+        <w:t xml:space="preserve">agilizar, </w:t>
+      </w:r>
+      <w:r>
+        <w:rPr>
+          <w:rFonts w:ascii="Arial" w:hAnsi="Arial" w:cs="Arial"/>
+          <w:sz w:val="24"/>
+          <w:szCs w:val="24"/>
+        </w:rPr>
+        <w:t xml:space="preserve">digitalizar y </w:t>
+      </w:r>
+      <w:r>
+        <w:rPr>
+          <w:rFonts w:ascii="Arial" w:hAnsi="Arial" w:cs="Arial"/>
+          <w:sz w:val="24"/>
+          <w:szCs w:val="24"/>
+        </w:rPr>
+        <w:t>centralizar toda la información</w:t>
+      </w:r>
+      <w:r>
+        <w:rPr>
+          <w:rFonts w:ascii="Arial" w:hAnsi="Arial" w:cs="Arial"/>
+          <w:sz w:val="24"/>
+          <w:szCs w:val="24"/>
+        </w:rPr>
+        <w:t>,</w:t>
+      </w:r>
+      <w:r>
+        <w:rPr>
+          <w:rFonts w:ascii="Arial" w:hAnsi="Arial" w:cs="Arial"/>
+          <w:sz w:val="24"/>
+          <w:szCs w:val="24"/>
+        </w:rPr>
+        <w:t xml:space="preserve"> </w:t>
+      </w:r>
+      <w:r>
+        <w:rPr>
+          <w:rFonts w:ascii="Arial" w:hAnsi="Arial" w:cs="Arial"/>
+          <w:sz w:val="24"/>
+          <w:szCs w:val="24"/>
+        </w:rPr>
+        <w:t xml:space="preserve">como podría hacerlo un ERP, </w:t>
+      </w:r>
+      <w:r>
+        <w:rPr>
+          <w:rFonts w:ascii="Arial" w:hAnsi="Arial" w:cs="Arial"/>
+          <w:sz w:val="24"/>
+          <w:szCs w:val="24"/>
+        </w:rPr>
+        <w:t xml:space="preserve">de este proceso </w:t>
+      </w:r>
+      <w:r>
+        <w:rPr>
+          <w:rFonts w:ascii="Arial" w:hAnsi="Arial" w:cs="Arial"/>
+          <w:sz w:val="24"/>
+          <w:szCs w:val="24"/>
+        </w:rPr>
+        <w:t xml:space="preserve">de una forma más sencilla y </w:t>
+      </w:r>
+      <w:r>
+        <w:rPr>
+          <w:rFonts w:ascii="Arial" w:hAnsi="Arial" w:cs="Arial"/>
+          <w:sz w:val="24"/>
+          <w:szCs w:val="24"/>
+        </w:rPr>
+        <w:t>económica. Iría destinada a pequeñas empresas con</w:t>
+      </w:r>
+      <w:r>
+        <w:rPr>
+          <w:rFonts w:ascii="Arial" w:hAnsi="Arial" w:cs="Arial"/>
+          <w:sz w:val="24"/>
+          <w:szCs w:val="24"/>
+        </w:rPr>
+        <w:t xml:space="preserve"> necesidad de digitalizarse y optimizar </w:t>
+      </w:r>
+      <w:r>
+        <w:rPr>
+          <w:rFonts w:ascii="Arial" w:hAnsi="Arial" w:cs="Arial"/>
+          <w:sz w:val="24"/>
+          <w:szCs w:val="24"/>
+        </w:rPr>
+        <w:t>procesos.</w:t>
+      </w:r>
+    </w:p>
+    <w:p>
+      <w:pPr>
+        <w:jc w:val="both"/>
+        <w:rPr>
+          <w:rFonts w:ascii="Arial" w:hAnsi="Arial" w:cs="Arial"/>
+          <w:sz w:val="24"/>
+          <w:szCs w:val="24"/>
+        </w:rPr>
+      </w:pPr>
+    </w:p>
+    <w:p>
+      <w:pPr>
+        <w:jc w:val="both"/>
+        <w:rPr>
+          <w:rFonts w:ascii="Arial" w:hAnsi="Arial" w:cs="Arial"/>
+          <w:sz w:val="24"/>
+          <w:szCs w:val="24"/>
+        </w:rPr>
+      </w:pPr>
+      <w:r>
+        <w:rPr>
+          <w:rFonts w:ascii="Arial" w:hAnsi="Arial" w:cs="Arial"/>
+          <w:sz w:val="24"/>
+          <w:szCs w:val="24"/>
+        </w:rPr>
+        <w:tab/>
+      </w:r>
+      <w:r>
+        <w:rPr>
+          <w:rFonts w:ascii="Arial" w:hAnsi="Arial" w:cs="Arial"/>
+          <w:sz w:val="24"/>
+          <w:szCs w:val="24"/>
+        </w:rPr>
+        <w:t xml:space="preserve">El cliente puede contactar con nosotros y desde la aplicación podemos solicitar una recogida de la mercancía en </w:t>
+      </w:r>
+      <w:r>
+        <w:rPr>
+          <w:rFonts w:ascii="Arial" w:hAnsi="Arial" w:cs="Arial"/>
+          <w:sz w:val="24"/>
+          <w:szCs w:val="24"/>
+        </w:rPr>
+        <w:t xml:space="preserve">casa del cliente con la agencia de transporte que más nos interese </w:t>
+      </w:r>
+      <w:r>
+        <w:rPr>
+          <w:rFonts w:ascii="Arial" w:hAnsi="Arial" w:cs="Arial"/>
+          <w:sz w:val="24"/>
+          <w:szCs w:val="24"/>
+        </w:rPr>
+        <w:t xml:space="preserve">integrándonos con sus servicios. Una vez recibida la mercancía, se </w:t>
+      </w:r>
+      <w:r>
+        <w:rPr>
+          <w:rFonts w:ascii="Arial" w:hAnsi="Arial" w:cs="Arial"/>
+          <w:sz w:val="24"/>
+          <w:szCs w:val="24"/>
+        </w:rPr>
+        <w:t>usará un sistema de casilleros para ubicar la mercancía correspondiente a cada departamento al cual se avisará automáticamente de la ubicación de su mercancía</w:t>
+      </w:r>
+      <w:r>
+        <w:rPr>
+          <w:rFonts w:ascii="Arial" w:hAnsi="Arial" w:cs="Arial"/>
+          <w:sz w:val="24"/>
+          <w:szCs w:val="24"/>
+        </w:rPr>
+        <w:t xml:space="preserve">. Después, cada departamento seguirá su circuito y tendrá la capacidad de devolver </w:t>
+      </w:r>
+      <w:r>
+        <w:rPr>
+          <w:rFonts w:ascii="Arial" w:hAnsi="Arial" w:cs="Arial"/>
+          <w:sz w:val="24"/>
+          <w:szCs w:val="24"/>
+        </w:rPr>
+        <w:t xml:space="preserve">la mercancía al cliente, a otro departamento interno o gestionar su destrucción con un gestor </w:t>
+      </w:r>
+      <w:r>
+        <w:rPr>
+          <w:rFonts w:ascii="Arial" w:hAnsi="Arial" w:cs="Arial"/>
+          <w:sz w:val="24"/>
+          <w:szCs w:val="24"/>
+        </w:rPr>
+        <w:t xml:space="preserve">de residuos autorizado. </w:t>
+      </w:r>
+      <w:r>
+        <w:rPr>
+          <w:rFonts w:ascii="Arial" w:hAnsi="Arial" w:cs="Arial"/>
+          <w:sz w:val="24"/>
+          <w:szCs w:val="24"/>
+        </w:rPr>
+        <w:t xml:space="preserve">En todo momento sabremos donde está </w:t>
+      </w:r>
+      <w:r>
+        <w:rPr>
+          <w:rFonts w:ascii="Arial" w:hAnsi="Arial" w:cs="Arial"/>
+          <w:sz w:val="24"/>
+          <w:szCs w:val="24"/>
+        </w:rPr>
+        <w:t>la mercancía ya sea en su totalidad o parcialmente, ya que puede darse el caso que se devuelva</w:t>
+      </w:r>
+      <w:r>
+        <w:rPr>
+          <w:rFonts w:ascii="Arial" w:hAnsi="Arial" w:cs="Arial"/>
+          <w:sz w:val="24"/>
+          <w:szCs w:val="24"/>
+        </w:rPr>
+        <w:t xml:space="preserve"> un pedido que contenga varias líneas y unas sean para devolver al stock y otras para devolver al cliente o destruir.</w:t>
+      </w:r>
+    </w:p>
+    <w:p>
+      <w:pPr>
+        <w:rPr>
+          <w:rFonts w:ascii="Arial" w:hAnsi="Arial" w:cs="Arial"/>
+          <w:sz w:val="24"/>
+          <w:szCs w:val="24"/>
+        </w:rPr>
+      </w:pPr>
+    </w:p>
+    <w:p>
+      <w:pPr>
+        <w:rPr>
+          <w:rFonts w:ascii="Arial" w:hAnsi="Arial" w:cs="Arial"/>
+          <w:b/>
+          <w:bCs/>
+          <w:sz w:val="24"/>
+          <w:szCs w:val="24"/>
+        </w:rPr>
+      </w:pPr>
+      <w:r>
+        <w:rPr>
+          <w:rFonts w:ascii="Arial" w:hAnsi="Arial" w:cs="Arial"/>
+          <w:b/>
+          <w:bCs/>
+          <w:noProof/>
+          <w:sz w:val="24"/>
+          <w:szCs w:val="24"/>
+        </w:rPr>
+        <w:drawing>
+          <wp:inline distT="0" distB="0" distL="0" distR="0" wp14:anchorId="691AF738" wp14:editId="62DDC52E">
+            <wp:extent cx="6120765" cy="3578860"/>
+            <wp:effectExtent l="0" t="0" r="0" b="2540"/>
             <wp:docPr id="4" name="Imagen 4" descr="Diagrama&#10;&#10;Descripción generada automáticamente"/>
             <wp:cNvGraphicFramePr>
               <a:graphicFrameLocks xmlns:a="http://schemas.openxmlformats.org/drawingml/2006/main" noChangeAspect="1"/>
@@ -2102,10 +3546,1070 @@
                 <pic:pic xmlns:pic="http://schemas.openxmlformats.org/drawingml/2006/picture">
                   <pic:nvPicPr>
                     <pic:cNvPr id="4" name="Imagen 4" descr="Diagrama&#10;&#10;Descripción generada automáticamente"/>
+                    <pic:cNvPicPr>
+                      <a:picLocks noChangeAspect="1" noChangeArrowheads="1"/>
+                    </pic:cNvPicPr>
+                  </pic:nvPicPr>
+                  <pic:blipFill>
+                    <a:blip r:embed="rId10">
+                      <a:extLst>
+                        <a:ext uri="{28A0092B-C50C-407E-A947-70E740481C1C}">
+                          <a14:useLocalDpi xmlns:a14="http://schemas.microsoft.com/office/drawing/2010/main" val="0"/>
+                        </a:ext>
+                      </a:extLst>
+                    </a:blip>
+                    <a:srcRect/>
+                    <a:stretch>
+                      <a:fillRect/>
+                    </a:stretch>
+                  </pic:blipFill>
+                  <pic:spPr bwMode="auto">
+                    <a:xfrm>
+                      <a:off x="0" y="0"/>
+                      <a:ext cx="6120765" cy="3578860"/>
+                    </a:xfrm>
+                    <a:prstGeom prst="rect">
+                      <a:avLst/>
+                    </a:prstGeom>
+                    <a:noFill/>
+                  </pic:spPr>
+                </pic:pic>
+              </a:graphicData>
+            </a:graphic>
+          </wp:inline>
+        </w:drawing>
+      </w:r>
+    </w:p>
+    <w:p>
+      <w:pPr>
+        <w:rPr>
+          <w:rFonts w:ascii="Arial" w:hAnsi="Arial" w:cs="Arial"/>
+          <w:b/>
+          <w:bCs/>
+          <w:sz w:val="24"/>
+          <w:szCs w:val="24"/>
+        </w:rPr>
+      </w:pPr>
+    </w:p>
+    <w:p>
+      <w:pPr>
+        <w:rPr>
+          <w:rFonts w:ascii="Arial" w:hAnsi="Arial" w:cs="Arial"/>
+          <w:b/>
+          <w:bCs/>
+          <w:sz w:val="24"/>
+          <w:szCs w:val="24"/>
+        </w:rPr>
+      </w:pPr>
+    </w:p>
+    <w:p>
+      <w:pPr>
+        <w:rPr>
+          <w:rFonts w:ascii="Arial" w:hAnsi="Arial" w:cs="Arial"/>
+          <w:b/>
+          <w:bCs/>
+          <w:sz w:val="24"/>
+          <w:szCs w:val="24"/>
+        </w:rPr>
+      </w:pPr>
+      <w:r>
+        <w:rPr>
+          <w:rFonts w:ascii="Arial" w:hAnsi="Arial" w:cs="Arial"/>
+          <w:b/>
+          <w:bCs/>
+          <w:sz w:val="24"/>
+          <w:szCs w:val="24"/>
+        </w:rPr>
+        <w:lastRenderedPageBreak/>
+        <w:t>3. Desarrollo del proyecto</w:t>
+      </w:r>
+      <w:bookmarkStart w:id="2" w:name="Desarrolloproyecto"/>
+      <w:bookmarkEnd w:id="2"/>
+      <w:r>
+        <w:rPr>
+          <w:rFonts w:ascii="Arial" w:hAnsi="Arial" w:cs="Arial"/>
+          <w:b/>
+          <w:bCs/>
+          <w:sz w:val="24"/>
+          <w:szCs w:val="24"/>
+        </w:rPr>
+        <w:t>.</w:t>
+      </w:r>
+    </w:p>
+    <w:p>
+      <w:pPr>
+        <w:ind w:left="284"/>
+        <w:rPr>
+          <w:rFonts w:ascii="Arial" w:hAnsi="Arial" w:cs="Arial"/>
+          <w:b/>
+          <w:bCs/>
+          <w:sz w:val="24"/>
+          <w:szCs w:val="24"/>
+        </w:rPr>
+      </w:pPr>
+      <w:r>
+        <w:rPr>
+          <w:rFonts w:ascii="Arial" w:hAnsi="Arial" w:cs="Arial"/>
+          <w:b/>
+          <w:bCs/>
+          <w:sz w:val="24"/>
+          <w:szCs w:val="24"/>
+        </w:rPr>
+        <w:t>3.1. Análisis de mercado y posible modelo de negocio.</w:t>
+      </w:r>
+      <w:bookmarkStart w:id="3" w:name="Análisismercado"/>
+      <w:bookmarkEnd w:id="3"/>
+    </w:p>
+    <w:p>
+      <w:pPr>
+        <w:ind w:left="284"/>
+        <w:jc w:val="both"/>
+        <w:rPr>
+          <w:rFonts w:ascii="Arial" w:hAnsi="Arial" w:cs="Arial"/>
+          <w:sz w:val="24"/>
+          <w:szCs w:val="24"/>
+        </w:rPr>
+      </w:pPr>
+      <w:r>
+        <w:rPr>
+          <w:rFonts w:ascii="Arial" w:hAnsi="Arial" w:cs="Arial"/>
+          <w:b/>
+          <w:bCs/>
+          <w:sz w:val="24"/>
+          <w:szCs w:val="24"/>
+        </w:rPr>
+        <w:tab/>
+      </w:r>
+      <w:r>
+        <w:rPr>
+          <w:rFonts w:ascii="Arial" w:hAnsi="Arial" w:cs="Arial"/>
+          <w:sz w:val="24"/>
+          <w:szCs w:val="24"/>
+        </w:rPr>
+        <w:t xml:space="preserve">Actualmente hay una gran necesidad por parte de las pequeñas </w:t>
+      </w:r>
+      <w:r>
+        <w:rPr>
+          <w:rFonts w:ascii="Arial" w:hAnsi="Arial" w:cs="Arial"/>
+          <w:sz w:val="24"/>
+          <w:szCs w:val="24"/>
+        </w:rPr>
+        <w:t xml:space="preserve">empresas </w:t>
+      </w:r>
+      <w:r>
+        <w:rPr>
+          <w:rFonts w:ascii="Arial" w:hAnsi="Arial" w:cs="Arial"/>
+          <w:sz w:val="24"/>
+          <w:szCs w:val="24"/>
+        </w:rPr>
+        <w:t>en digitalizarse</w:t>
+      </w:r>
+      <w:r>
+        <w:rPr>
+          <w:rFonts w:ascii="Arial" w:hAnsi="Arial" w:cs="Arial"/>
+          <w:sz w:val="24"/>
+          <w:szCs w:val="24"/>
+        </w:rPr>
+        <w:t xml:space="preserve"> y </w:t>
+      </w:r>
+      <w:r>
+        <w:rPr>
+          <w:rFonts w:ascii="Arial" w:hAnsi="Arial" w:cs="Arial"/>
+          <w:sz w:val="24"/>
+          <w:szCs w:val="24"/>
+        </w:rPr>
+        <w:t>en reducir costes. El modelo de negocio q</w:t>
+      </w:r>
+      <w:r>
+        <w:rPr>
+          <w:rFonts w:ascii="Arial" w:hAnsi="Arial" w:cs="Arial"/>
+          <w:sz w:val="24"/>
+          <w:szCs w:val="24"/>
+        </w:rPr>
+        <w:t xml:space="preserve">ue mejor puede ajustarse </w:t>
+      </w:r>
+      <w:r>
+        <w:rPr>
+          <w:rFonts w:ascii="Arial" w:hAnsi="Arial" w:cs="Arial"/>
+          <w:sz w:val="24"/>
+          <w:szCs w:val="24"/>
+        </w:rPr>
+        <w:t>a nosotros sería implantar la aplicación adaptándola a</w:t>
+      </w:r>
+      <w:r>
+        <w:rPr>
+          <w:rFonts w:ascii="Arial" w:hAnsi="Arial" w:cs="Arial"/>
+          <w:sz w:val="24"/>
+          <w:szCs w:val="24"/>
+        </w:rPr>
+        <w:t xml:space="preserve"> las necesidades del </w:t>
+      </w:r>
+      <w:r>
+        <w:rPr>
+          <w:rFonts w:ascii="Arial" w:hAnsi="Arial" w:cs="Arial"/>
+          <w:sz w:val="24"/>
+          <w:szCs w:val="24"/>
+        </w:rPr>
+        <w:t xml:space="preserve">cliente </w:t>
+      </w:r>
+      <w:r>
+        <w:rPr>
+          <w:rFonts w:ascii="Arial" w:hAnsi="Arial" w:cs="Arial"/>
+          <w:sz w:val="24"/>
+          <w:szCs w:val="24"/>
+        </w:rPr>
+        <w:t>cobrando por esta implantación y después</w:t>
+      </w:r>
+      <w:r>
+        <w:rPr>
+          <w:rFonts w:ascii="Arial" w:hAnsi="Arial" w:cs="Arial"/>
+          <w:sz w:val="24"/>
+          <w:szCs w:val="24"/>
+        </w:rPr>
+        <w:t>,</w:t>
+      </w:r>
+      <w:r>
+        <w:rPr>
+          <w:rFonts w:ascii="Arial" w:hAnsi="Arial" w:cs="Arial"/>
+          <w:sz w:val="24"/>
+          <w:szCs w:val="24"/>
+        </w:rPr>
+        <w:t xml:space="preserve"> una cu</w:t>
+      </w:r>
+      <w:r>
+        <w:rPr>
+          <w:rFonts w:ascii="Arial" w:hAnsi="Arial" w:cs="Arial"/>
+          <w:sz w:val="24"/>
+          <w:szCs w:val="24"/>
+        </w:rPr>
+        <w:t>ota de mantenimiento y cobrar los desarrollos específicos o solicitados en función de</w:t>
+      </w:r>
+      <w:r>
+        <w:rPr>
+          <w:rFonts w:ascii="Arial" w:hAnsi="Arial" w:cs="Arial"/>
+          <w:sz w:val="24"/>
+          <w:szCs w:val="24"/>
+        </w:rPr>
+        <w:t>l tiempo que nos lleve hacerlo.</w:t>
+      </w:r>
+    </w:p>
+    <w:p>
+      <w:pPr>
+        <w:ind w:left="284"/>
+        <w:jc w:val="both"/>
+        <w:rPr>
+          <w:rFonts w:ascii="Arial" w:hAnsi="Arial" w:cs="Arial"/>
+          <w:sz w:val="24"/>
+          <w:szCs w:val="24"/>
+        </w:rPr>
+      </w:pPr>
+      <w:r>
+        <w:rPr>
+          <w:rFonts w:ascii="Arial" w:hAnsi="Arial" w:cs="Arial"/>
+          <w:sz w:val="24"/>
+          <w:szCs w:val="24"/>
+        </w:rPr>
+        <w:tab/>
+        <w:t xml:space="preserve">Es un buen momento ya que </w:t>
+      </w:r>
+      <w:r>
+        <w:rPr>
+          <w:rFonts w:ascii="Arial" w:hAnsi="Arial" w:cs="Arial"/>
+          <w:sz w:val="24"/>
+          <w:szCs w:val="24"/>
+        </w:rPr>
+        <w:t xml:space="preserve">se está </w:t>
+      </w:r>
+      <w:r>
+        <w:rPr>
+          <w:rFonts w:ascii="Arial" w:hAnsi="Arial" w:cs="Arial"/>
+          <w:sz w:val="24"/>
+          <w:szCs w:val="24"/>
+        </w:rPr>
+        <w:t>subvencionado</w:t>
+      </w:r>
+      <w:r>
+        <w:rPr>
+          <w:rFonts w:ascii="Arial" w:hAnsi="Arial" w:cs="Arial"/>
+          <w:sz w:val="24"/>
+          <w:szCs w:val="24"/>
+        </w:rPr>
+        <w:t xml:space="preserve"> por parte de la administración este tipo de digitalizaciones y l</w:t>
+      </w:r>
+      <w:r>
+        <w:rPr>
+          <w:rFonts w:ascii="Arial" w:hAnsi="Arial" w:cs="Arial"/>
+          <w:sz w:val="24"/>
+          <w:szCs w:val="24"/>
+        </w:rPr>
+        <w:t xml:space="preserve">as empresas </w:t>
+      </w:r>
+      <w:r>
+        <w:rPr>
+          <w:rFonts w:ascii="Arial" w:hAnsi="Arial" w:cs="Arial"/>
+          <w:sz w:val="24"/>
+          <w:szCs w:val="24"/>
+        </w:rPr>
+        <w:t xml:space="preserve">pueden obtener bonificaciones </w:t>
+      </w:r>
+      <w:r>
+        <w:rPr>
+          <w:rFonts w:ascii="Arial" w:hAnsi="Arial" w:cs="Arial"/>
+          <w:sz w:val="24"/>
+          <w:szCs w:val="24"/>
+        </w:rPr>
+        <w:t>o subvenciones para realizarlo</w:t>
+      </w:r>
+      <w:r>
+        <w:rPr>
+          <w:rFonts w:ascii="Arial" w:hAnsi="Arial" w:cs="Arial"/>
+          <w:sz w:val="24"/>
+          <w:szCs w:val="24"/>
+        </w:rPr>
+        <w:t>.</w:t>
+      </w:r>
+    </w:p>
+    <w:p>
+      <w:pPr>
+        <w:ind w:left="284"/>
+        <w:jc w:val="both"/>
+        <w:rPr>
+          <w:rFonts w:ascii="Arial" w:hAnsi="Arial" w:cs="Arial"/>
+          <w:sz w:val="24"/>
+          <w:szCs w:val="24"/>
+        </w:rPr>
+      </w:pPr>
+    </w:p>
+    <w:p>
+      <w:pPr>
+        <w:ind w:left="284"/>
+        <w:jc w:val="both"/>
+        <w:rPr>
+          <w:rFonts w:ascii="Arial" w:hAnsi="Arial" w:cs="Arial"/>
+          <w:sz w:val="24"/>
+          <w:szCs w:val="24"/>
+        </w:rPr>
+      </w:pPr>
+    </w:p>
+    <w:p>
+      <w:pPr>
+        <w:ind w:left="284"/>
+        <w:rPr>
+          <w:rFonts w:ascii="Arial" w:hAnsi="Arial" w:cs="Arial"/>
+          <w:b/>
+          <w:bCs/>
+          <w:sz w:val="24"/>
+          <w:szCs w:val="24"/>
+        </w:rPr>
+      </w:pPr>
+      <w:r>
+        <w:rPr>
+          <w:rFonts w:ascii="Arial" w:hAnsi="Arial" w:cs="Arial"/>
+          <w:b/>
+          <w:bCs/>
+          <w:sz w:val="24"/>
+          <w:szCs w:val="24"/>
+        </w:rPr>
+        <w:t>3.2. Metodologías.</w:t>
+      </w:r>
+      <w:bookmarkStart w:id="4" w:name="Metodologías"/>
+      <w:bookmarkEnd w:id="4"/>
+    </w:p>
+    <w:p>
+      <w:pPr>
+        <w:ind w:left="284"/>
+        <w:jc w:val="both"/>
+        <w:rPr>
+          <w:rFonts w:ascii="Arial" w:hAnsi="Arial" w:cs="Arial"/>
+          <w:color w:val="000000"/>
+          <w:sz w:val="21"/>
+          <w:szCs w:val="21"/>
+          <w:shd w:val="clear" w:color="auto" w:fill="FFFFFF"/>
+        </w:rPr>
+      </w:pPr>
+      <w:r>
+        <w:rPr>
+          <w:rFonts w:ascii="Arial" w:hAnsi="Arial" w:cs="Arial"/>
+          <w:sz w:val="24"/>
+          <w:szCs w:val="24"/>
+        </w:rPr>
+        <w:tab/>
+      </w:r>
+      <w:r>
+        <w:rPr>
+          <w:rFonts w:ascii="Arial" w:hAnsi="Arial" w:cs="Arial"/>
+          <w:sz w:val="24"/>
+          <w:szCs w:val="24"/>
+        </w:rPr>
+        <w:t>P</w:t>
+      </w:r>
+      <w:r>
+        <w:rPr>
+          <w:rFonts w:ascii="Arial" w:hAnsi="Arial" w:cs="Arial"/>
+          <w:sz w:val="24"/>
+          <w:szCs w:val="24"/>
+        </w:rPr>
+        <w:t xml:space="preserve">ara este proyecto </w:t>
+      </w:r>
+      <w:r>
+        <w:rPr>
+          <w:rFonts w:ascii="Arial" w:hAnsi="Arial" w:cs="Arial"/>
+          <w:sz w:val="24"/>
+          <w:szCs w:val="24"/>
+        </w:rPr>
+        <w:t xml:space="preserve">estamos usando </w:t>
+      </w:r>
+      <w:r>
+        <w:rPr>
+          <w:rFonts w:ascii="Arial" w:hAnsi="Arial" w:cs="Arial"/>
+          <w:b/>
+          <w:bCs/>
+          <w:i/>
+          <w:iCs/>
+          <w:sz w:val="24"/>
+          <w:szCs w:val="24"/>
+        </w:rPr>
+        <w:t>SCRUM</w:t>
+      </w:r>
+      <w:r>
+        <w:rPr>
+          <w:rFonts w:ascii="Arial" w:hAnsi="Arial" w:cs="Arial"/>
+          <w:sz w:val="24"/>
+          <w:szCs w:val="24"/>
+        </w:rPr>
+        <w:t xml:space="preserve"> con reuniones periódicas</w:t>
+      </w:r>
+      <w:r>
+        <w:rPr>
+          <w:rFonts w:ascii="Arial" w:hAnsi="Arial" w:cs="Arial"/>
+          <w:sz w:val="24"/>
+          <w:szCs w:val="24"/>
+        </w:rPr>
+        <w:t xml:space="preserve"> y la metodología que he estoy empleando para el desarrollo es la </w:t>
+      </w:r>
+      <w:r>
+        <w:rPr>
+          <w:rFonts w:ascii="Arial" w:hAnsi="Arial" w:cs="Arial"/>
+          <w:b/>
+          <w:bCs/>
+          <w:i/>
+          <w:iCs/>
+          <w:sz w:val="24"/>
+          <w:szCs w:val="24"/>
+        </w:rPr>
+        <w:t>metodología</w:t>
+      </w:r>
+      <w:r>
+        <w:rPr>
+          <w:rFonts w:ascii="Arial" w:hAnsi="Arial" w:cs="Arial"/>
+          <w:b/>
+          <w:bCs/>
+          <w:i/>
+          <w:iCs/>
+          <w:sz w:val="24"/>
+          <w:szCs w:val="24"/>
+        </w:rPr>
+        <w:t xml:space="preserve"> incremental</w:t>
+      </w:r>
+      <w:r>
+        <w:rPr>
+          <w:rFonts w:ascii="Arial" w:hAnsi="Arial" w:cs="Arial"/>
+          <w:sz w:val="24"/>
+          <w:szCs w:val="24"/>
+        </w:rPr>
+        <w:t xml:space="preserve"> que consiste en </w:t>
+      </w:r>
+      <w:r>
+        <w:rPr>
+          <w:rFonts w:ascii="Arial" w:hAnsi="Arial" w:cs="Arial"/>
+          <w:sz w:val="24"/>
+          <w:szCs w:val="24"/>
+        </w:rPr>
+        <w:t xml:space="preserve">construir </w:t>
+      </w:r>
+      <w:r>
+        <w:rPr>
+          <w:rFonts w:ascii="Arial" w:hAnsi="Arial" w:cs="Arial"/>
+          <w:color w:val="000000"/>
+          <w:sz w:val="21"/>
+          <w:szCs w:val="21"/>
+          <w:shd w:val="clear" w:color="auto" w:fill="FFFFFF"/>
+        </w:rPr>
+        <w:t>el producto final de manera progresiva.</w:t>
+      </w:r>
+      <w:r>
+        <w:rPr>
+          <w:rFonts w:ascii="Arial" w:hAnsi="Arial" w:cs="Arial"/>
+          <w:color w:val="000000"/>
+          <w:sz w:val="21"/>
+          <w:szCs w:val="21"/>
+          <w:shd w:val="clear" w:color="auto" w:fill="FFFFFF"/>
+        </w:rPr>
+        <w:t xml:space="preserve"> </w:t>
+      </w:r>
+      <w:r>
+        <w:rPr>
+          <w:rFonts w:ascii="Arial" w:hAnsi="Arial" w:cs="Arial"/>
+          <w:color w:val="000000"/>
+          <w:sz w:val="21"/>
+          <w:szCs w:val="21"/>
+          <w:shd w:val="clear" w:color="auto" w:fill="FFFFFF"/>
+        </w:rPr>
+        <w:t xml:space="preserve">En cada etapa iré agregando una nueva funcionalidad, lo que permite </w:t>
+      </w:r>
+      <w:r>
+        <w:rPr>
+          <w:rFonts w:ascii="Arial" w:hAnsi="Arial" w:cs="Arial"/>
+          <w:color w:val="000000"/>
+          <w:sz w:val="21"/>
+          <w:szCs w:val="21"/>
+          <w:shd w:val="clear" w:color="auto" w:fill="FFFFFF"/>
+        </w:rPr>
+        <w:t>poder usar el software parcialmente para ir evaluando los avances y la funcionalidad.</w:t>
+      </w:r>
+    </w:p>
+    <w:p>
+      <w:pPr>
+        <w:ind w:left="284"/>
+        <w:rPr>
+          <w:rFonts w:ascii="Arial" w:hAnsi="Arial" w:cs="Arial"/>
+          <w:sz w:val="24"/>
+          <w:szCs w:val="24"/>
+        </w:rPr>
+      </w:pPr>
+      <w:r>
+        <w:rPr>
+          <w:rFonts w:ascii="Arial" w:hAnsi="Arial" w:cs="Arial"/>
+          <w:sz w:val="24"/>
+          <w:szCs w:val="24"/>
+        </w:rPr>
+        <w:tab/>
+      </w:r>
+    </w:p>
+    <w:p>
+      <w:pPr>
+        <w:ind w:left="284"/>
+        <w:rPr>
+          <w:rFonts w:ascii="Arial" w:hAnsi="Arial" w:cs="Arial"/>
+          <w:color w:val="000000"/>
+          <w:sz w:val="21"/>
+          <w:szCs w:val="21"/>
+          <w:shd w:val="clear" w:color="auto" w:fill="FFFFFF"/>
+        </w:rPr>
+      </w:pPr>
+    </w:p>
+    <w:p>
+      <w:pPr>
+        <w:ind w:left="284"/>
+        <w:rPr>
+          <w:rFonts w:ascii="Arial" w:hAnsi="Arial" w:cs="Arial"/>
+          <w:b/>
+          <w:bCs/>
+          <w:sz w:val="24"/>
+          <w:szCs w:val="24"/>
+        </w:rPr>
+      </w:pPr>
+      <w:r>
+        <w:rPr>
+          <w:rFonts w:ascii="Arial" w:hAnsi="Arial" w:cs="Arial"/>
+          <w:b/>
+          <w:bCs/>
+          <w:sz w:val="24"/>
+          <w:szCs w:val="24"/>
+        </w:rPr>
+        <w:t>3.3. Componentes de la aplicación.</w:t>
+      </w:r>
+      <w:bookmarkStart w:id="5" w:name="Componentes"/>
+      <w:bookmarkEnd w:id="5"/>
+    </w:p>
+    <w:p>
+      <w:pPr>
+        <w:ind w:left="284"/>
+        <w:jc w:val="both"/>
+        <w:rPr>
+          <w:rFonts w:ascii="Arial" w:hAnsi="Arial" w:cs="Arial"/>
+          <w:sz w:val="24"/>
+          <w:szCs w:val="24"/>
+        </w:rPr>
+      </w:pPr>
+      <w:r>
+        <w:rPr>
+          <w:rFonts w:ascii="Arial" w:hAnsi="Arial" w:cs="Arial"/>
+          <w:b/>
+          <w:bCs/>
+          <w:sz w:val="24"/>
+          <w:szCs w:val="24"/>
+        </w:rPr>
+        <w:tab/>
+      </w:r>
+      <w:r>
+        <w:rPr>
+          <w:rFonts w:ascii="Arial" w:hAnsi="Arial" w:cs="Arial"/>
+          <w:sz w:val="24"/>
+          <w:szCs w:val="24"/>
+        </w:rPr>
+        <w:t>La aplicación va a con</w:t>
+      </w:r>
+      <w:r>
+        <w:rPr>
+          <w:rFonts w:ascii="Arial" w:hAnsi="Arial" w:cs="Arial"/>
+          <w:sz w:val="24"/>
+          <w:szCs w:val="24"/>
+        </w:rPr>
+        <w:t>s</w:t>
+      </w:r>
+      <w:r>
+        <w:rPr>
+          <w:rFonts w:ascii="Arial" w:hAnsi="Arial" w:cs="Arial"/>
+          <w:sz w:val="24"/>
+          <w:szCs w:val="24"/>
+        </w:rPr>
+        <w:t>tar de varios componentes</w:t>
+      </w:r>
+      <w:r>
+        <w:rPr>
+          <w:rFonts w:ascii="Arial" w:hAnsi="Arial" w:cs="Arial"/>
+          <w:sz w:val="24"/>
+          <w:szCs w:val="24"/>
+        </w:rPr>
+        <w:t xml:space="preserve"> que se van a ir construyendo sucesivamente</w:t>
+      </w:r>
+      <w:r>
+        <w:rPr>
+          <w:rFonts w:ascii="Arial" w:hAnsi="Arial" w:cs="Arial"/>
+          <w:sz w:val="24"/>
+          <w:szCs w:val="24"/>
+        </w:rPr>
+        <w:t>:</w:t>
+      </w:r>
+    </w:p>
+    <w:p>
+      <w:pPr>
+        <w:ind w:left="284"/>
+        <w:jc w:val="both"/>
+        <w:rPr>
+          <w:rFonts w:ascii="Arial" w:hAnsi="Arial" w:cs="Arial"/>
+          <w:sz w:val="24"/>
+          <w:szCs w:val="24"/>
+        </w:rPr>
+      </w:pPr>
+      <w:r>
+        <w:rPr>
+          <w:rFonts w:ascii="Arial" w:hAnsi="Arial" w:cs="Arial"/>
+          <w:sz w:val="24"/>
+          <w:szCs w:val="24"/>
+        </w:rPr>
+        <w:tab/>
+        <w:t>1.</w:t>
+      </w:r>
+      <w:r>
+        <w:rPr>
+          <w:rFonts w:ascii="Arial" w:hAnsi="Arial" w:cs="Arial"/>
+          <w:sz w:val="24"/>
+          <w:szCs w:val="24"/>
+        </w:rPr>
+        <w:tab/>
+        <w:t>Base de datos local</w:t>
+      </w:r>
+      <w:r>
+        <w:rPr>
+          <w:rFonts w:ascii="Arial" w:hAnsi="Arial" w:cs="Arial"/>
+          <w:sz w:val="24"/>
+          <w:szCs w:val="24"/>
+        </w:rPr>
+        <w:t xml:space="preserve"> (SQL)</w:t>
+      </w:r>
+      <w:r>
+        <w:rPr>
+          <w:rFonts w:ascii="Arial" w:hAnsi="Arial" w:cs="Arial"/>
+          <w:sz w:val="24"/>
+          <w:szCs w:val="24"/>
+        </w:rPr>
+        <w:t>.</w:t>
+      </w:r>
+    </w:p>
+    <w:p>
+      <w:pPr>
+        <w:ind w:left="284"/>
+        <w:jc w:val="both"/>
+        <w:rPr>
+          <w:rFonts w:ascii="Arial" w:hAnsi="Arial" w:cs="Arial"/>
+          <w:sz w:val="24"/>
+          <w:szCs w:val="24"/>
+        </w:rPr>
+      </w:pPr>
+      <w:r>
+        <w:rPr>
+          <w:rFonts w:ascii="Arial" w:hAnsi="Arial" w:cs="Arial"/>
+          <w:sz w:val="24"/>
+          <w:szCs w:val="24"/>
+        </w:rPr>
+        <w:tab/>
+        <w:t>2.</w:t>
+      </w:r>
+      <w:r>
+        <w:rPr>
+          <w:rFonts w:ascii="Arial" w:hAnsi="Arial" w:cs="Arial"/>
+          <w:sz w:val="24"/>
+          <w:szCs w:val="24"/>
+        </w:rPr>
+        <w:tab/>
+      </w:r>
+      <w:r>
+        <w:rPr>
+          <w:rFonts w:ascii="Arial" w:hAnsi="Arial" w:cs="Arial"/>
+          <w:sz w:val="24"/>
+          <w:szCs w:val="24"/>
+        </w:rPr>
+        <w:t>Módulo de gestión de recogidas (comunicación con cliente y agencia de transporte)</w:t>
+      </w:r>
+      <w:r>
+        <w:rPr>
+          <w:rFonts w:ascii="Arial" w:hAnsi="Arial" w:cs="Arial"/>
+          <w:sz w:val="24"/>
+          <w:szCs w:val="24"/>
+        </w:rPr>
+        <w:t>.</w:t>
+      </w:r>
+    </w:p>
+    <w:p>
+      <w:pPr>
+        <w:ind w:left="284"/>
+        <w:jc w:val="both"/>
+        <w:rPr>
+          <w:rFonts w:ascii="Arial" w:hAnsi="Arial" w:cs="Arial"/>
+          <w:sz w:val="24"/>
+          <w:szCs w:val="24"/>
+        </w:rPr>
+      </w:pPr>
+      <w:r>
+        <w:rPr>
+          <w:rFonts w:ascii="Arial" w:hAnsi="Arial" w:cs="Arial"/>
+          <w:sz w:val="24"/>
+          <w:szCs w:val="24"/>
+        </w:rPr>
+        <w:tab/>
+        <w:t>3.</w:t>
+      </w:r>
+      <w:r>
+        <w:rPr>
+          <w:rFonts w:ascii="Arial" w:hAnsi="Arial" w:cs="Arial"/>
+          <w:sz w:val="24"/>
+          <w:szCs w:val="24"/>
+        </w:rPr>
+        <w:tab/>
+      </w:r>
+      <w:r>
+        <w:rPr>
+          <w:rFonts w:ascii="Arial" w:hAnsi="Arial" w:cs="Arial"/>
+          <w:sz w:val="24"/>
+          <w:szCs w:val="24"/>
+        </w:rPr>
+        <w:t>Módulo interno (recepción y  gestión de la mercancía)</w:t>
+      </w:r>
+    </w:p>
+    <w:p>
+      <w:pPr>
+        <w:ind w:left="284"/>
+        <w:jc w:val="both"/>
+        <w:rPr>
+          <w:rFonts w:ascii="Arial" w:hAnsi="Arial" w:cs="Arial"/>
+          <w:sz w:val="24"/>
+          <w:szCs w:val="24"/>
+        </w:rPr>
+      </w:pPr>
+      <w:r>
+        <w:rPr>
+          <w:rFonts w:ascii="Arial" w:hAnsi="Arial" w:cs="Arial"/>
+          <w:sz w:val="24"/>
+          <w:szCs w:val="24"/>
+        </w:rPr>
+        <w:tab/>
+        <w:t xml:space="preserve">4. Módulo de gestión </w:t>
+      </w:r>
+      <w:r>
+        <w:rPr>
+          <w:rFonts w:ascii="Arial" w:hAnsi="Arial" w:cs="Arial"/>
+          <w:sz w:val="24"/>
+          <w:szCs w:val="24"/>
+        </w:rPr>
+        <w:t>medioambiental (almacenamiento</w:t>
+      </w:r>
+      <w:r>
+        <w:rPr>
+          <w:rFonts w:ascii="Arial" w:hAnsi="Arial" w:cs="Arial"/>
+          <w:sz w:val="24"/>
+          <w:szCs w:val="24"/>
+        </w:rPr>
+        <w:t xml:space="preserve"> y comunicación con el gestor</w:t>
+      </w:r>
+      <w:r>
+        <w:rPr>
+          <w:rFonts w:ascii="Arial" w:hAnsi="Arial" w:cs="Arial"/>
+          <w:sz w:val="24"/>
+          <w:szCs w:val="24"/>
+        </w:rPr>
+        <w:t xml:space="preserve"> de residuos</w:t>
+      </w:r>
+      <w:r>
+        <w:rPr>
+          <w:rFonts w:ascii="Arial" w:hAnsi="Arial" w:cs="Arial"/>
+          <w:sz w:val="24"/>
+          <w:szCs w:val="24"/>
+        </w:rPr>
+        <w:t>)</w:t>
+      </w:r>
+    </w:p>
+    <w:p>
+      <w:pPr>
+        <w:ind w:left="284"/>
+        <w:jc w:val="both"/>
+        <w:rPr>
+          <w:rFonts w:ascii="Arial" w:hAnsi="Arial" w:cs="Arial"/>
+          <w:sz w:val="24"/>
+          <w:szCs w:val="24"/>
+        </w:rPr>
+      </w:pPr>
+      <w:r>
+        <w:rPr>
+          <w:rFonts w:ascii="Arial" w:hAnsi="Arial" w:cs="Arial"/>
+          <w:sz w:val="24"/>
+          <w:szCs w:val="24"/>
+        </w:rPr>
+        <w:tab/>
+        <w:t>5.</w:t>
+      </w:r>
+      <w:r>
+        <w:rPr>
+          <w:rFonts w:ascii="Arial" w:hAnsi="Arial" w:cs="Arial"/>
+          <w:sz w:val="24"/>
+          <w:szCs w:val="24"/>
+        </w:rPr>
+        <w:tab/>
+        <w:t>Módulo de almacén (</w:t>
+      </w:r>
+      <w:r>
+        <w:rPr>
+          <w:rFonts w:ascii="Arial" w:hAnsi="Arial" w:cs="Arial"/>
+          <w:sz w:val="24"/>
+          <w:szCs w:val="24"/>
+        </w:rPr>
+        <w:t xml:space="preserve">reubicación de mercancías </w:t>
+      </w:r>
+      <w:r>
+        <w:rPr>
+          <w:rFonts w:ascii="Arial" w:hAnsi="Arial" w:cs="Arial"/>
+          <w:sz w:val="24"/>
+          <w:szCs w:val="24"/>
+        </w:rPr>
+        <w:t>válidas</w:t>
+      </w:r>
+      <w:r>
+        <w:rPr>
+          <w:rFonts w:ascii="Arial" w:hAnsi="Arial" w:cs="Arial"/>
+          <w:sz w:val="24"/>
+          <w:szCs w:val="24"/>
+        </w:rPr>
+        <w:t xml:space="preserve"> para su reventa).</w:t>
+      </w:r>
+    </w:p>
+    <w:p>
+      <w:pPr>
+        <w:ind w:left="284"/>
+        <w:jc w:val="both"/>
+        <w:rPr>
+          <w:rFonts w:ascii="Arial" w:hAnsi="Arial" w:cs="Arial"/>
+          <w:sz w:val="24"/>
+          <w:szCs w:val="24"/>
+        </w:rPr>
+      </w:pPr>
+      <w:r>
+        <w:rPr>
+          <w:rFonts w:ascii="Arial" w:hAnsi="Arial" w:cs="Arial"/>
+          <w:sz w:val="24"/>
+          <w:szCs w:val="24"/>
+        </w:rPr>
+        <w:tab/>
+        <w:t>6.</w:t>
+      </w:r>
+      <w:r>
+        <w:rPr>
+          <w:rFonts w:ascii="Arial" w:hAnsi="Arial" w:cs="Arial"/>
+          <w:sz w:val="24"/>
+          <w:szCs w:val="24"/>
+        </w:rPr>
+        <w:tab/>
+        <w:t xml:space="preserve">Aplicación móvil </w:t>
+      </w:r>
+      <w:r>
+        <w:rPr>
+          <w:rFonts w:ascii="Arial" w:hAnsi="Arial" w:cs="Arial"/>
+          <w:sz w:val="24"/>
+          <w:szCs w:val="24"/>
+        </w:rPr>
+        <w:t>de consulta.</w:t>
+      </w:r>
+    </w:p>
+    <w:p>
+      <w:pPr>
+        <w:ind w:left="284"/>
+        <w:jc w:val="both"/>
+        <w:rPr>
+          <w:rFonts w:ascii="Arial" w:hAnsi="Arial" w:cs="Arial"/>
+          <w:sz w:val="24"/>
+          <w:szCs w:val="24"/>
+        </w:rPr>
+      </w:pPr>
+    </w:p>
+    <w:p>
+      <w:pPr>
+        <w:ind w:left="284"/>
+        <w:jc w:val="both"/>
+        <w:rPr>
+          <w:rFonts w:ascii="Arial" w:hAnsi="Arial" w:cs="Arial"/>
+          <w:sz w:val="24"/>
+          <w:szCs w:val="24"/>
+        </w:rPr>
+      </w:pPr>
+    </w:p>
+    <w:p>
+      <w:pPr>
+        <w:ind w:left="284"/>
+        <w:jc w:val="both"/>
+        <w:rPr>
+          <w:rFonts w:ascii="Arial" w:hAnsi="Arial" w:cs="Arial"/>
+          <w:sz w:val="24"/>
+          <w:szCs w:val="24"/>
+        </w:rPr>
+      </w:pPr>
+    </w:p>
+    <w:p>
+      <w:pPr>
+        <w:ind w:left="284"/>
+        <w:jc w:val="both"/>
+        <w:rPr>
+          <w:rFonts w:ascii="Arial" w:hAnsi="Arial" w:cs="Arial"/>
+          <w:sz w:val="24"/>
+          <w:szCs w:val="24"/>
+        </w:rPr>
+      </w:pPr>
+      <w:r>
+        <w:rPr>
+          <w:rFonts w:ascii="Arial" w:hAnsi="Arial" w:cs="Arial"/>
+          <w:sz w:val="24"/>
+          <w:szCs w:val="24"/>
+        </w:rPr>
+        <w:lastRenderedPageBreak/>
+        <w:t>Diseño general:</w:t>
+      </w:r>
+    </w:p>
+    <w:p>
+      <w:pPr>
+        <w:ind w:left="284"/>
+        <w:jc w:val="center"/>
+        <w:rPr>
+          <w:rFonts w:ascii="Arial" w:hAnsi="Arial" w:cs="Arial"/>
+          <w:sz w:val="24"/>
+          <w:szCs w:val="24"/>
+        </w:rPr>
+      </w:pPr>
+      <w:r>
+        <w:rPr>
+          <w:rFonts w:ascii="Arial" w:hAnsi="Arial" w:cs="Arial"/>
+          <w:b/>
+          <w:bCs/>
+          <w:noProof/>
+          <w:sz w:val="24"/>
+          <w:szCs w:val="24"/>
+        </w:rPr>
+        <w:drawing>
+          <wp:inline distT="0" distB="0" distL="0" distR="0" wp14:anchorId="3F98B7AB" wp14:editId="0AC39603">
+            <wp:extent cx="5047488" cy="2951306"/>
+            <wp:effectExtent l="0" t="0" r="1270" b="1905"/>
+            <wp:docPr id="7" name="Imagen 7" descr="Diagrama&#10;&#10;Descripción generada automáticamente"/>
+            <wp:cNvGraphicFramePr>
+              <a:graphicFrameLocks xmlns:a="http://schemas.openxmlformats.org/drawingml/2006/main" noChangeAspect="1"/>
+            </wp:cNvGraphicFramePr>
+            <a:graphic xmlns:a="http://schemas.openxmlformats.org/drawingml/2006/main">
+              <a:graphicData uri="http://schemas.openxmlformats.org/drawingml/2006/picture">
+                <pic:pic xmlns:pic="http://schemas.openxmlformats.org/drawingml/2006/picture">
+                  <pic:nvPicPr>
+                    <pic:cNvPr id="4" name="Imagen 4" descr="Diagrama&#10;&#10;Descripción generada automáticamente"/>
+                    <pic:cNvPicPr>
+                      <a:picLocks noChangeAspect="1" noChangeArrowheads="1"/>
+                    </pic:cNvPicPr>
+                  </pic:nvPicPr>
+                  <pic:blipFill>
+                    <a:blip r:embed="rId10">
+                      <a:extLst>
+                        <a:ext uri="{28A0092B-C50C-407E-A947-70E740481C1C}">
+                          <a14:useLocalDpi xmlns:a14="http://schemas.microsoft.com/office/drawing/2010/main" val="0"/>
+                        </a:ext>
+                      </a:extLst>
+                    </a:blip>
+                    <a:srcRect/>
+                    <a:stretch>
+                      <a:fillRect/>
+                    </a:stretch>
+                  </pic:blipFill>
+                  <pic:spPr bwMode="auto">
+                    <a:xfrm>
+                      <a:off x="0" y="0"/>
+                      <a:ext cx="5053843" cy="2955022"/>
+                    </a:xfrm>
+                    <a:prstGeom prst="rect">
+                      <a:avLst/>
+                    </a:prstGeom>
+                    <a:noFill/>
+                  </pic:spPr>
+                </pic:pic>
+              </a:graphicData>
+            </a:graphic>
+          </wp:inline>
+        </w:drawing>
+      </w:r>
+    </w:p>
+    <w:p>
+      <w:pPr>
+        <w:ind w:left="284"/>
+        <w:jc w:val="center"/>
+        <w:rPr>
+          <w:rFonts w:ascii="Arial" w:hAnsi="Arial" w:cs="Arial"/>
+          <w:sz w:val="24"/>
+          <w:szCs w:val="24"/>
+        </w:rPr>
+      </w:pPr>
+      <w:r>
+        <w:rPr>
+          <w:rFonts w:ascii="Arial" w:hAnsi="Arial" w:cs="Arial"/>
+          <w:sz w:val="24"/>
+          <w:szCs w:val="24"/>
+        </w:rPr>
+        <w:drawing>
+          <wp:anchor distT="0" distB="0" distL="114300" distR="114300" simplePos="0" relativeHeight="251664384" behindDoc="0" locked="0" layoutInCell="1" allowOverlap="1" wp14:anchorId="797724D1" wp14:editId="510F509B">
+            <wp:simplePos x="0" y="0"/>
+            <wp:positionH relativeFrom="column">
+              <wp:posOffset>299085</wp:posOffset>
+            </wp:positionH>
+            <wp:positionV relativeFrom="paragraph">
+              <wp:posOffset>113995</wp:posOffset>
+            </wp:positionV>
+            <wp:extent cx="5435193" cy="5072222"/>
+            <wp:effectExtent l="0" t="0" r="0" b="0"/>
+            <wp:wrapNone/>
+            <wp:docPr id="26" name="Imagen 26" descr="Diagrama&#10;&#10;Descripción generada automáticamente"/>
+            <wp:cNvGraphicFramePr>
+              <a:graphicFrameLocks xmlns:a="http://schemas.openxmlformats.org/drawingml/2006/main" noChangeAspect="1"/>
+            </wp:cNvGraphicFramePr>
+            <a:graphic xmlns:a="http://schemas.openxmlformats.org/drawingml/2006/main">
+              <a:graphicData uri="http://schemas.openxmlformats.org/drawingml/2006/picture">
+                <pic:pic xmlns:pic="http://schemas.openxmlformats.org/drawingml/2006/picture">
+                  <pic:nvPicPr>
+                    <pic:cNvPr id="26" name="Imagen 26" descr="Diagrama&#10;&#10;Descripción generada automáticamente"/>
                     <pic:cNvPicPr/>
                   </pic:nvPicPr>
                   <pic:blipFill>
-                    <a:blip r:embed="rId8">
+                    <a:blip r:embed="rId11">
                       <a:clrChange>
                         <a:clrFrom>
                           <a:srgbClr val="FFFFFF"/>
@@ -2129,7 +4633,7 @@
                   <pic:spPr>
                     <a:xfrm>
                       <a:off x="0" y="0"/>
-                      <a:ext cx="6095756" cy="4314270"/>
+                      <a:ext cx="5435193" cy="5072222"/>
                     </a:xfrm>
                     <a:prstGeom prst="rect">
                       <a:avLst/>
@@ -2150,907 +4654,1238 @@
     </w:p>
     <w:p>
       <w:pPr>
-        <w:tabs>
-          <w:tab w:val="left" w:pos="8222"/>
-          <w:tab w:val="left" w:pos="8505"/>
-        </w:tabs>
-        <w:spacing w:after="0" w:line="360" w:lineRule="auto"/>
-        <w:jc w:val="both"/>
-        <w:rPr>
-          <w:rFonts w:ascii="Arial" w:hAnsi="Arial" w:cs="Arial"/>
-          <w:b/>
-          <w:bCs/>
-          <w:sz w:val="24"/>
-          <w:szCs w:val="24"/>
-        </w:rPr>
-      </w:pPr>
-    </w:p>
-    <w:p>
-      <w:pPr>
-        <w:tabs>
-          <w:tab w:val="left" w:pos="8222"/>
-          <w:tab w:val="left" w:pos="8505"/>
-        </w:tabs>
-        <w:spacing w:after="0" w:line="360" w:lineRule="auto"/>
-        <w:jc w:val="both"/>
-        <w:rPr>
-          <w:rFonts w:ascii="Arial" w:hAnsi="Arial" w:cs="Arial"/>
-          <w:b/>
-          <w:bCs/>
-          <w:sz w:val="24"/>
-          <w:szCs w:val="24"/>
-        </w:rPr>
-      </w:pPr>
-    </w:p>
-    <w:p>
-      <w:pPr>
-        <w:tabs>
-          <w:tab w:val="left" w:pos="8222"/>
-          <w:tab w:val="left" w:pos="8505"/>
-        </w:tabs>
-        <w:spacing w:after="0" w:line="360" w:lineRule="auto"/>
-        <w:jc w:val="both"/>
-        <w:rPr>
-          <w:rFonts w:ascii="Arial" w:hAnsi="Arial" w:cs="Arial"/>
-          <w:b/>
-          <w:bCs/>
-          <w:sz w:val="24"/>
-          <w:szCs w:val="24"/>
-        </w:rPr>
-      </w:pPr>
-    </w:p>
-    <w:p>
-      <w:pPr>
-        <w:tabs>
-          <w:tab w:val="left" w:pos="8222"/>
-          <w:tab w:val="left" w:pos="8505"/>
-        </w:tabs>
-        <w:spacing w:after="0" w:line="360" w:lineRule="auto"/>
-        <w:jc w:val="both"/>
-        <w:rPr>
-          <w:rFonts w:ascii="Arial" w:hAnsi="Arial" w:cs="Arial"/>
-          <w:b/>
-          <w:bCs/>
-          <w:sz w:val="24"/>
-          <w:szCs w:val="24"/>
-        </w:rPr>
-      </w:pPr>
-    </w:p>
-    <w:p>
-      <w:pPr>
-        <w:tabs>
-          <w:tab w:val="left" w:pos="8222"/>
-          <w:tab w:val="left" w:pos="8505"/>
-        </w:tabs>
-        <w:spacing w:after="0" w:line="360" w:lineRule="auto"/>
-        <w:jc w:val="both"/>
-        <w:rPr>
-          <w:rFonts w:ascii="Arial" w:hAnsi="Arial" w:cs="Arial"/>
-          <w:b/>
-          <w:bCs/>
-          <w:sz w:val="24"/>
-          <w:szCs w:val="24"/>
-        </w:rPr>
-      </w:pPr>
-    </w:p>
-    <w:p>
-      <w:pPr>
-        <w:tabs>
-          <w:tab w:val="left" w:pos="8222"/>
-          <w:tab w:val="left" w:pos="8505"/>
-        </w:tabs>
-        <w:spacing w:after="0" w:line="360" w:lineRule="auto"/>
-        <w:jc w:val="both"/>
-        <w:rPr>
-          <w:rFonts w:ascii="Arial" w:hAnsi="Arial" w:cs="Arial"/>
-          <w:b/>
-          <w:bCs/>
-          <w:sz w:val="24"/>
-          <w:szCs w:val="24"/>
-        </w:rPr>
-      </w:pPr>
-    </w:p>
-    <w:p>
-      <w:pPr>
-        <w:tabs>
-          <w:tab w:val="left" w:pos="8222"/>
-          <w:tab w:val="left" w:pos="8505"/>
-        </w:tabs>
-        <w:spacing w:after="0" w:line="360" w:lineRule="auto"/>
-        <w:jc w:val="both"/>
-        <w:rPr>
-          <w:rFonts w:ascii="Arial" w:hAnsi="Arial" w:cs="Arial"/>
-          <w:b/>
-          <w:bCs/>
-          <w:sz w:val="24"/>
-          <w:szCs w:val="24"/>
-        </w:rPr>
-      </w:pPr>
-    </w:p>
-    <w:p>
-      <w:pPr>
-        <w:tabs>
-          <w:tab w:val="left" w:pos="8222"/>
-          <w:tab w:val="left" w:pos="8505"/>
-        </w:tabs>
-        <w:spacing w:after="0" w:line="360" w:lineRule="auto"/>
-        <w:jc w:val="both"/>
-        <w:rPr>
-          <w:rFonts w:ascii="Arial" w:hAnsi="Arial" w:cs="Arial"/>
-          <w:b/>
-          <w:bCs/>
-          <w:sz w:val="24"/>
-          <w:szCs w:val="24"/>
-        </w:rPr>
-      </w:pPr>
-    </w:p>
-    <w:p>
-      <w:pPr>
-        <w:tabs>
-          <w:tab w:val="left" w:pos="8222"/>
-          <w:tab w:val="left" w:pos="8505"/>
-        </w:tabs>
-        <w:spacing w:after="0" w:line="360" w:lineRule="auto"/>
-        <w:jc w:val="both"/>
-        <w:rPr>
-          <w:rFonts w:ascii="Arial" w:hAnsi="Arial" w:cs="Arial"/>
-          <w:b/>
-          <w:bCs/>
-          <w:sz w:val="24"/>
-          <w:szCs w:val="24"/>
-        </w:rPr>
-      </w:pPr>
-    </w:p>
-    <w:p>
-      <w:pPr>
-        <w:tabs>
-          <w:tab w:val="left" w:pos="8222"/>
-          <w:tab w:val="left" w:pos="8505"/>
-        </w:tabs>
-        <w:spacing w:after="0" w:line="360" w:lineRule="auto"/>
-        <w:jc w:val="both"/>
-        <w:rPr>
-          <w:rFonts w:ascii="Arial" w:hAnsi="Arial" w:cs="Arial"/>
-          <w:b/>
-          <w:bCs/>
-          <w:sz w:val="24"/>
-          <w:szCs w:val="24"/>
-        </w:rPr>
-      </w:pPr>
-    </w:p>
-    <w:p>
-      <w:pPr>
-        <w:tabs>
-          <w:tab w:val="left" w:pos="8222"/>
-          <w:tab w:val="left" w:pos="8505"/>
-        </w:tabs>
-        <w:spacing w:after="0" w:line="360" w:lineRule="auto"/>
-        <w:jc w:val="both"/>
-        <w:rPr>
-          <w:rFonts w:ascii="Arial" w:hAnsi="Arial" w:cs="Arial"/>
-          <w:b/>
-          <w:bCs/>
-          <w:sz w:val="24"/>
-          <w:szCs w:val="24"/>
-        </w:rPr>
-      </w:pPr>
-    </w:p>
-    <w:p>
-      <w:pPr>
-        <w:tabs>
-          <w:tab w:val="left" w:pos="8222"/>
-          <w:tab w:val="left" w:pos="8505"/>
-        </w:tabs>
-        <w:spacing w:after="0" w:line="360" w:lineRule="auto"/>
-        <w:jc w:val="both"/>
-        <w:rPr>
-          <w:rFonts w:ascii="Arial" w:hAnsi="Arial" w:cs="Arial"/>
-          <w:b/>
-          <w:bCs/>
-          <w:sz w:val="24"/>
-          <w:szCs w:val="24"/>
-        </w:rPr>
-      </w:pPr>
-    </w:p>
-    <w:p>
-      <w:pPr>
-        <w:tabs>
-          <w:tab w:val="left" w:pos="8222"/>
-          <w:tab w:val="left" w:pos="8505"/>
-        </w:tabs>
-        <w:spacing w:after="0" w:line="360" w:lineRule="auto"/>
-        <w:jc w:val="both"/>
-        <w:rPr>
-          <w:rFonts w:ascii="Arial" w:hAnsi="Arial" w:cs="Arial"/>
-          <w:b/>
-          <w:bCs/>
-          <w:sz w:val="24"/>
-          <w:szCs w:val="24"/>
-        </w:rPr>
-      </w:pPr>
-    </w:p>
-    <w:p>
-      <w:pPr>
-        <w:tabs>
-          <w:tab w:val="left" w:pos="8222"/>
-          <w:tab w:val="left" w:pos="8505"/>
-        </w:tabs>
-        <w:spacing w:after="0" w:line="360" w:lineRule="auto"/>
-        <w:jc w:val="both"/>
-        <w:rPr>
-          <w:rFonts w:ascii="Arial" w:hAnsi="Arial" w:cs="Arial"/>
-          <w:b/>
-          <w:bCs/>
-          <w:sz w:val="24"/>
-          <w:szCs w:val="24"/>
-        </w:rPr>
-      </w:pPr>
-    </w:p>
-    <w:p>
-      <w:pPr>
-        <w:tabs>
-          <w:tab w:val="left" w:pos="8222"/>
-          <w:tab w:val="left" w:pos="8505"/>
-        </w:tabs>
-        <w:spacing w:after="0" w:line="360" w:lineRule="auto"/>
-        <w:jc w:val="both"/>
-        <w:rPr>
-          <w:rFonts w:ascii="Arial" w:hAnsi="Arial" w:cs="Arial"/>
-          <w:b/>
-          <w:bCs/>
-          <w:sz w:val="24"/>
-          <w:szCs w:val="24"/>
-        </w:rPr>
-      </w:pPr>
-    </w:p>
-    <w:p>
-      <w:pPr>
-        <w:tabs>
-          <w:tab w:val="left" w:pos="8222"/>
-          <w:tab w:val="left" w:pos="8505"/>
-        </w:tabs>
-        <w:spacing w:after="0" w:line="360" w:lineRule="auto"/>
-        <w:jc w:val="both"/>
-        <w:rPr>
-          <w:rFonts w:ascii="Arial" w:hAnsi="Arial" w:cs="Arial"/>
-          <w:b/>
-          <w:bCs/>
-          <w:sz w:val="24"/>
-          <w:szCs w:val="24"/>
-        </w:rPr>
-      </w:pPr>
-    </w:p>
-    <w:p>
-      <w:pPr>
-        <w:tabs>
-          <w:tab w:val="left" w:pos="8222"/>
-          <w:tab w:val="left" w:pos="8505"/>
-        </w:tabs>
-        <w:spacing w:after="0" w:line="360" w:lineRule="auto"/>
-        <w:jc w:val="both"/>
-        <w:rPr>
-          <w:rFonts w:ascii="Arial" w:hAnsi="Arial" w:cs="Arial"/>
-          <w:b/>
-          <w:bCs/>
-          <w:sz w:val="24"/>
-          <w:szCs w:val="24"/>
-        </w:rPr>
-      </w:pPr>
-    </w:p>
-    <w:p>
-      <w:pPr>
-        <w:tabs>
-          <w:tab w:val="left" w:pos="8222"/>
-          <w:tab w:val="left" w:pos="8505"/>
-        </w:tabs>
-        <w:spacing w:after="0" w:line="360" w:lineRule="auto"/>
-        <w:jc w:val="both"/>
-        <w:rPr>
-          <w:rFonts w:ascii="Arial" w:hAnsi="Arial" w:cs="Arial"/>
-          <w:b/>
-          <w:bCs/>
-          <w:sz w:val="24"/>
-          <w:szCs w:val="24"/>
-        </w:rPr>
-      </w:pPr>
-    </w:p>
-    <w:p>
-      <w:pPr>
-        <w:tabs>
-          <w:tab w:val="left" w:pos="8222"/>
-          <w:tab w:val="left" w:pos="8505"/>
-        </w:tabs>
-        <w:spacing w:after="0" w:line="360" w:lineRule="auto"/>
-        <w:jc w:val="both"/>
-        <w:rPr>
-          <w:rFonts w:ascii="Arial" w:hAnsi="Arial" w:cs="Arial"/>
-          <w:b/>
-          <w:bCs/>
-          <w:sz w:val="24"/>
-          <w:szCs w:val="24"/>
-        </w:rPr>
-      </w:pPr>
-    </w:p>
-    <w:p>
-      <w:pPr>
-        <w:tabs>
-          <w:tab w:val="left" w:pos="8222"/>
-          <w:tab w:val="left" w:pos="8505"/>
-        </w:tabs>
-        <w:spacing w:after="0" w:line="360" w:lineRule="auto"/>
-        <w:jc w:val="both"/>
-        <w:rPr>
-          <w:rFonts w:ascii="Arial" w:hAnsi="Arial" w:cs="Arial"/>
-          <w:b/>
-          <w:bCs/>
-          <w:sz w:val="24"/>
-          <w:szCs w:val="24"/>
-        </w:rPr>
-      </w:pPr>
-    </w:p>
-    <w:p>
-      <w:pPr>
-        <w:tabs>
-          <w:tab w:val="left" w:pos="8222"/>
-          <w:tab w:val="left" w:pos="8505"/>
-        </w:tabs>
-        <w:spacing w:after="0" w:line="360" w:lineRule="auto"/>
-        <w:jc w:val="both"/>
-        <w:rPr>
-          <w:rFonts w:ascii="Arial" w:hAnsi="Arial" w:cs="Arial"/>
-          <w:b/>
-          <w:bCs/>
-          <w:sz w:val="24"/>
-          <w:szCs w:val="24"/>
-        </w:rPr>
-      </w:pPr>
-    </w:p>
-    <w:p>
-      <w:pPr>
-        <w:tabs>
-          <w:tab w:val="left" w:pos="8222"/>
-          <w:tab w:val="left" w:pos="8505"/>
-        </w:tabs>
-        <w:spacing w:after="0" w:line="360" w:lineRule="auto"/>
-        <w:jc w:val="both"/>
-        <w:rPr>
-          <w:rFonts w:ascii="Arial" w:hAnsi="Arial" w:cs="Arial"/>
-          <w:b/>
-          <w:bCs/>
-          <w:sz w:val="24"/>
-          <w:szCs w:val="24"/>
-        </w:rPr>
-      </w:pPr>
-    </w:p>
-    <w:p>
-      <w:pPr>
-        <w:tabs>
-          <w:tab w:val="left" w:pos="8222"/>
-          <w:tab w:val="left" w:pos="8505"/>
-        </w:tabs>
-        <w:spacing w:after="0" w:line="360" w:lineRule="auto"/>
-        <w:jc w:val="both"/>
-        <w:rPr>
-          <w:rFonts w:ascii="Arial" w:hAnsi="Arial" w:cs="Arial"/>
-          <w:b/>
-          <w:bCs/>
-          <w:sz w:val="24"/>
-          <w:szCs w:val="24"/>
-        </w:rPr>
-      </w:pPr>
-    </w:p>
-    <w:p>
-      <w:pPr>
-        <w:tabs>
-          <w:tab w:val="left" w:pos="8222"/>
-          <w:tab w:val="left" w:pos="8505"/>
-        </w:tabs>
-        <w:spacing w:after="0" w:line="360" w:lineRule="auto"/>
-        <w:jc w:val="both"/>
-        <w:rPr>
-          <w:rFonts w:ascii="Arial" w:hAnsi="Arial" w:cs="Arial"/>
-          <w:b/>
-          <w:bCs/>
-          <w:sz w:val="24"/>
-          <w:szCs w:val="24"/>
-        </w:rPr>
-      </w:pPr>
-    </w:p>
-    <w:p>
-      <w:pPr>
-        <w:tabs>
-          <w:tab w:val="left" w:pos="8222"/>
-          <w:tab w:val="left" w:pos="8505"/>
-        </w:tabs>
-        <w:spacing w:after="0" w:line="360" w:lineRule="auto"/>
-        <w:jc w:val="both"/>
-        <w:rPr>
-          <w:rFonts w:ascii="Arial" w:hAnsi="Arial" w:cs="Arial"/>
-          <w:b/>
-          <w:bCs/>
-          <w:sz w:val="24"/>
-          <w:szCs w:val="24"/>
-        </w:rPr>
-      </w:pPr>
-    </w:p>
-    <w:p>
-      <w:pPr>
-        <w:tabs>
-          <w:tab w:val="left" w:pos="8222"/>
-          <w:tab w:val="left" w:pos="8505"/>
-        </w:tabs>
-        <w:spacing w:after="0" w:line="360" w:lineRule="auto"/>
-        <w:jc w:val="both"/>
-        <w:rPr>
-          <w:rFonts w:ascii="Arial" w:hAnsi="Arial" w:cs="Arial"/>
-          <w:b/>
-          <w:bCs/>
-          <w:sz w:val="24"/>
-          <w:szCs w:val="24"/>
-        </w:rPr>
-      </w:pPr>
-    </w:p>
-    <w:p>
-      <w:pPr>
-        <w:tabs>
-          <w:tab w:val="left" w:pos="8222"/>
-          <w:tab w:val="left" w:pos="8505"/>
-        </w:tabs>
-        <w:spacing w:after="0" w:line="360" w:lineRule="auto"/>
-        <w:jc w:val="both"/>
-        <w:rPr>
-          <w:rFonts w:ascii="Arial" w:hAnsi="Arial" w:cs="Arial"/>
-          <w:b/>
-          <w:bCs/>
-          <w:sz w:val="24"/>
-          <w:szCs w:val="24"/>
-        </w:rPr>
-      </w:pPr>
-    </w:p>
-    <w:p>
-      <w:pPr>
-        <w:tabs>
-          <w:tab w:val="left" w:pos="8222"/>
-          <w:tab w:val="left" w:pos="8505"/>
-        </w:tabs>
-        <w:spacing w:after="0" w:line="360" w:lineRule="auto"/>
-        <w:jc w:val="both"/>
-        <w:rPr>
-          <w:rFonts w:ascii="Arial" w:hAnsi="Arial" w:cs="Arial"/>
-          <w:b/>
-          <w:bCs/>
-          <w:sz w:val="24"/>
-          <w:szCs w:val="24"/>
-        </w:rPr>
-      </w:pPr>
-    </w:p>
-    <w:bookmarkEnd w:id="0"/>
-    <w:p>
-      <w:pPr>
-        <w:rPr>
-          <w:rFonts w:ascii="Arial" w:hAnsi="Arial" w:cs="Arial"/>
-          <w:b/>
-          <w:bCs/>
-          <w:sz w:val="24"/>
-          <w:szCs w:val="24"/>
-        </w:rPr>
-      </w:pPr>
-      <w:r>
-        <w:rPr>
-          <w:rFonts w:ascii="Arial" w:hAnsi="Arial" w:cs="Arial"/>
-          <w:b/>
-          <w:bCs/>
+        <w:ind w:left="284"/>
+        <w:jc w:val="both"/>
+        <w:rPr>
+          <w:rFonts w:ascii="Arial" w:hAnsi="Arial" w:cs="Arial"/>
+          <w:sz w:val="24"/>
+          <w:szCs w:val="24"/>
+        </w:rPr>
+      </w:pPr>
+      <w:r>
+        <w:rPr>
+          <w:rFonts w:ascii="Arial" w:hAnsi="Arial" w:cs="Arial"/>
+          <w:sz w:val="24"/>
+          <w:szCs w:val="24"/>
+        </w:rPr>
+        <w:t>Arquitectura BDD:</w:t>
+      </w:r>
+    </w:p>
+    <w:p>
+      <w:pPr>
+        <w:pStyle w:val="Prrafodelista"/>
+        <w:numPr>
+          <w:ilvl w:val="0"/>
+          <w:numId w:val="1"/>
+        </w:numPr>
+        <w:jc w:val="both"/>
+        <w:rPr>
+          <w:rFonts w:ascii="Arial" w:hAnsi="Arial" w:cs="Arial"/>
+          <w:sz w:val="24"/>
+          <w:szCs w:val="24"/>
+        </w:rPr>
+      </w:pPr>
+      <w:r>
+        <w:rPr>
+          <w:rFonts w:ascii="Arial" w:hAnsi="Arial" w:cs="Arial"/>
+          <w:sz w:val="24"/>
+          <w:szCs w:val="24"/>
+        </w:rPr>
+        <w:t>Tablas principales:</w:t>
+      </w:r>
+    </w:p>
+    <w:p>
+      <w:pPr>
+        <w:ind w:left="284"/>
+        <w:jc w:val="both"/>
+        <w:rPr>
+          <w:rFonts w:ascii="Arial" w:hAnsi="Arial" w:cs="Arial"/>
+          <w:sz w:val="24"/>
+          <w:szCs w:val="24"/>
+        </w:rPr>
+      </w:pPr>
+    </w:p>
+    <w:p>
+      <w:pPr>
+        <w:ind w:left="284"/>
+        <w:jc w:val="both"/>
+        <w:rPr>
+          <w:rFonts w:ascii="Arial" w:hAnsi="Arial" w:cs="Arial"/>
+          <w:sz w:val="24"/>
+          <w:szCs w:val="24"/>
+        </w:rPr>
+      </w:pPr>
+    </w:p>
+    <w:p>
+      <w:pPr>
+        <w:ind w:left="284"/>
+        <w:jc w:val="both"/>
+        <w:rPr>
+          <w:rFonts w:ascii="Arial" w:hAnsi="Arial" w:cs="Arial"/>
+          <w:sz w:val="24"/>
+          <w:szCs w:val="24"/>
+        </w:rPr>
+      </w:pPr>
+    </w:p>
+    <w:p>
+      <w:pPr>
+        <w:ind w:left="284"/>
+        <w:jc w:val="both"/>
+        <w:rPr>
+          <w:rFonts w:ascii="Arial" w:hAnsi="Arial" w:cs="Arial"/>
+          <w:sz w:val="24"/>
+          <w:szCs w:val="24"/>
+        </w:rPr>
+      </w:pPr>
+    </w:p>
+    <w:p>
+      <w:pPr>
+        <w:ind w:left="284"/>
+        <w:jc w:val="both"/>
+        <w:rPr>
+          <w:rFonts w:ascii="Arial" w:hAnsi="Arial" w:cs="Arial"/>
+          <w:sz w:val="24"/>
+          <w:szCs w:val="24"/>
+        </w:rPr>
+      </w:pPr>
+    </w:p>
+    <w:p>
+      <w:pPr>
+        <w:ind w:left="284"/>
+        <w:jc w:val="both"/>
+        <w:rPr>
+          <w:rFonts w:ascii="Arial" w:hAnsi="Arial" w:cs="Arial"/>
+          <w:sz w:val="24"/>
+          <w:szCs w:val="24"/>
+        </w:rPr>
+      </w:pPr>
+    </w:p>
+    <w:p>
+      <w:pPr>
+        <w:ind w:left="284"/>
+        <w:jc w:val="both"/>
+        <w:rPr>
+          <w:rFonts w:ascii="Arial" w:hAnsi="Arial" w:cs="Arial"/>
+          <w:sz w:val="24"/>
+          <w:szCs w:val="24"/>
+        </w:rPr>
+      </w:pPr>
+    </w:p>
+    <w:p>
+      <w:pPr>
+        <w:ind w:left="284"/>
+        <w:jc w:val="both"/>
+        <w:rPr>
+          <w:rFonts w:ascii="Arial" w:hAnsi="Arial" w:cs="Arial"/>
+          <w:sz w:val="24"/>
+          <w:szCs w:val="24"/>
+        </w:rPr>
+      </w:pPr>
+    </w:p>
+    <w:p>
+      <w:pPr>
+        <w:ind w:left="284"/>
+        <w:jc w:val="both"/>
+        <w:rPr>
+          <w:rFonts w:ascii="Arial" w:hAnsi="Arial" w:cs="Arial"/>
+          <w:sz w:val="24"/>
+          <w:szCs w:val="24"/>
+        </w:rPr>
+      </w:pPr>
+    </w:p>
+    <w:p>
+      <w:pPr>
+        <w:ind w:left="284"/>
+        <w:jc w:val="both"/>
+        <w:rPr>
+          <w:rFonts w:ascii="Arial" w:hAnsi="Arial" w:cs="Arial"/>
+          <w:sz w:val="24"/>
+          <w:szCs w:val="24"/>
+        </w:rPr>
+      </w:pPr>
+    </w:p>
+    <w:p>
+      <w:pPr>
+        <w:ind w:left="284"/>
+        <w:jc w:val="both"/>
+        <w:rPr>
+          <w:rFonts w:ascii="Arial" w:hAnsi="Arial" w:cs="Arial"/>
+          <w:sz w:val="24"/>
+          <w:szCs w:val="24"/>
+        </w:rPr>
+      </w:pPr>
+    </w:p>
+    <w:p>
+      <w:pPr>
+        <w:ind w:left="284"/>
+        <w:jc w:val="both"/>
+        <w:rPr>
+          <w:rFonts w:ascii="Arial" w:hAnsi="Arial" w:cs="Arial"/>
+          <w:sz w:val="24"/>
+          <w:szCs w:val="24"/>
+        </w:rPr>
+      </w:pPr>
+    </w:p>
+    <w:p>
+      <w:pPr>
+        <w:ind w:left="284"/>
+        <w:jc w:val="both"/>
+        <w:rPr>
+          <w:rFonts w:ascii="Arial" w:hAnsi="Arial" w:cs="Arial"/>
+          <w:sz w:val="24"/>
+          <w:szCs w:val="24"/>
+        </w:rPr>
+      </w:pPr>
+    </w:p>
+    <w:p>
+      <w:pPr>
+        <w:ind w:left="284"/>
+        <w:jc w:val="both"/>
+        <w:rPr>
+          <w:rFonts w:ascii="Arial" w:hAnsi="Arial" w:cs="Arial"/>
+          <w:sz w:val="24"/>
+          <w:szCs w:val="24"/>
+        </w:rPr>
+      </w:pPr>
+    </w:p>
+    <w:p>
+      <w:pPr>
+        <w:pStyle w:val="Prrafodelista"/>
+        <w:numPr>
+          <w:ilvl w:val="0"/>
+          <w:numId w:val="1"/>
+        </w:numPr>
+        <w:jc w:val="both"/>
+        <w:rPr>
+          <w:rFonts w:ascii="Arial" w:hAnsi="Arial" w:cs="Arial"/>
+          <w:sz w:val="24"/>
+          <w:szCs w:val="24"/>
+        </w:rPr>
+      </w:pPr>
+      <w:r>
+        <w:rPr>
+          <w:rFonts w:ascii="Arial" w:hAnsi="Arial" w:cs="Arial"/>
           <w:sz w:val="24"/>
           <w:szCs w:val="24"/>
         </w:rPr>
         <w:lastRenderedPageBreak/>
-        <w:t>2. Justificación y objetivos.</w:t>
-      </w:r>
-      <w:bookmarkStart w:id="1" w:name="Justificacion_Objetivos"/>
-      <w:bookmarkEnd w:id="1"/>
-    </w:p>
-    <w:p>
-      <w:pPr>
-        <w:rPr>
-          <w:rFonts w:ascii="Arial" w:hAnsi="Arial" w:cs="Arial"/>
-          <w:b/>
-          <w:bCs/>
-          <w:sz w:val="24"/>
-          <w:szCs w:val="24"/>
-        </w:rPr>
-      </w:pPr>
-    </w:p>
-    <w:p>
-      <w:pPr>
-        <w:rPr>
-          <w:rFonts w:ascii="Arial" w:hAnsi="Arial" w:cs="Arial"/>
-          <w:b/>
-          <w:bCs/>
-          <w:sz w:val="24"/>
-          <w:szCs w:val="24"/>
-        </w:rPr>
-      </w:pPr>
-    </w:p>
-    <w:p>
-      <w:pPr>
-        <w:rPr>
-          <w:rFonts w:ascii="Arial" w:hAnsi="Arial" w:cs="Arial"/>
-          <w:b/>
-          <w:bCs/>
-          <w:sz w:val="24"/>
-          <w:szCs w:val="24"/>
-        </w:rPr>
-      </w:pPr>
-    </w:p>
-    <w:p>
-      <w:pPr>
-        <w:rPr>
-          <w:rFonts w:ascii="Arial" w:hAnsi="Arial" w:cs="Arial"/>
-          <w:b/>
-          <w:bCs/>
-          <w:sz w:val="24"/>
-          <w:szCs w:val="24"/>
-        </w:rPr>
-      </w:pPr>
-    </w:p>
-    <w:p>
-      <w:pPr>
-        <w:rPr>
-          <w:rFonts w:ascii="Arial" w:hAnsi="Arial" w:cs="Arial"/>
-          <w:b/>
-          <w:bCs/>
-          <w:sz w:val="24"/>
-          <w:szCs w:val="24"/>
-        </w:rPr>
-      </w:pPr>
-    </w:p>
-    <w:p>
-      <w:pPr>
-        <w:rPr>
-          <w:rFonts w:ascii="Arial" w:hAnsi="Arial" w:cs="Arial"/>
-          <w:b/>
-          <w:bCs/>
-          <w:sz w:val="24"/>
-          <w:szCs w:val="24"/>
-        </w:rPr>
-      </w:pPr>
-    </w:p>
-    <w:p>
-      <w:pPr>
-        <w:rPr>
-          <w:rFonts w:ascii="Arial" w:hAnsi="Arial" w:cs="Arial"/>
-          <w:b/>
-          <w:bCs/>
-          <w:sz w:val="24"/>
-          <w:szCs w:val="24"/>
-        </w:rPr>
-      </w:pPr>
-    </w:p>
-    <w:p>
-      <w:pPr>
-        <w:rPr>
-          <w:rFonts w:ascii="Arial" w:hAnsi="Arial" w:cs="Arial"/>
-          <w:b/>
-          <w:bCs/>
-          <w:sz w:val="24"/>
-          <w:szCs w:val="24"/>
-        </w:rPr>
-      </w:pPr>
-    </w:p>
-    <w:p>
-      <w:pPr>
-        <w:rPr>
-          <w:rFonts w:ascii="Arial" w:hAnsi="Arial" w:cs="Arial"/>
-          <w:b/>
-          <w:bCs/>
-          <w:sz w:val="24"/>
-          <w:szCs w:val="24"/>
-        </w:rPr>
-      </w:pPr>
-    </w:p>
-    <w:p>
-      <w:pPr>
-        <w:rPr>
-          <w:rFonts w:ascii="Arial" w:hAnsi="Arial" w:cs="Arial"/>
-          <w:b/>
-          <w:bCs/>
-          <w:sz w:val="24"/>
-          <w:szCs w:val="24"/>
-        </w:rPr>
-      </w:pPr>
-    </w:p>
-    <w:p>
-      <w:pPr>
-        <w:rPr>
-          <w:rFonts w:ascii="Arial" w:hAnsi="Arial" w:cs="Arial"/>
-          <w:b/>
-          <w:bCs/>
-          <w:sz w:val="24"/>
-          <w:szCs w:val="24"/>
-        </w:rPr>
-      </w:pPr>
-    </w:p>
-    <w:p>
-      <w:pPr>
-        <w:rPr>
-          <w:rFonts w:ascii="Arial" w:hAnsi="Arial" w:cs="Arial"/>
-          <w:b/>
-          <w:bCs/>
-          <w:sz w:val="24"/>
-          <w:szCs w:val="24"/>
-        </w:rPr>
-      </w:pPr>
-    </w:p>
-    <w:p>
-      <w:pPr>
-        <w:rPr>
-          <w:rFonts w:ascii="Arial" w:hAnsi="Arial" w:cs="Arial"/>
-          <w:b/>
-          <w:bCs/>
-          <w:sz w:val="24"/>
-          <w:szCs w:val="24"/>
-        </w:rPr>
-      </w:pPr>
-    </w:p>
-    <w:p>
-      <w:pPr>
-        <w:rPr>
-          <w:rFonts w:ascii="Arial" w:hAnsi="Arial" w:cs="Arial"/>
-          <w:b/>
-          <w:bCs/>
-          <w:sz w:val="24"/>
-          <w:szCs w:val="24"/>
-        </w:rPr>
-      </w:pPr>
-    </w:p>
-    <w:p>
-      <w:pPr>
-        <w:rPr>
-          <w:rFonts w:ascii="Arial" w:hAnsi="Arial" w:cs="Arial"/>
-          <w:b/>
-          <w:bCs/>
-          <w:sz w:val="24"/>
-          <w:szCs w:val="24"/>
-        </w:rPr>
-      </w:pPr>
-    </w:p>
-    <w:p>
-      <w:pPr>
-        <w:rPr>
-          <w:rFonts w:ascii="Arial" w:hAnsi="Arial" w:cs="Arial"/>
-          <w:b/>
-          <w:bCs/>
-          <w:sz w:val="24"/>
-          <w:szCs w:val="24"/>
-        </w:rPr>
-      </w:pPr>
-    </w:p>
-    <w:p>
-      <w:pPr>
-        <w:rPr>
-          <w:rFonts w:ascii="Arial" w:hAnsi="Arial" w:cs="Arial"/>
-          <w:b/>
-          <w:bCs/>
-          <w:sz w:val="24"/>
-          <w:szCs w:val="24"/>
-        </w:rPr>
-      </w:pPr>
-    </w:p>
-    <w:p>
-      <w:pPr>
-        <w:rPr>
-          <w:rFonts w:ascii="Arial" w:hAnsi="Arial" w:cs="Arial"/>
-          <w:b/>
-          <w:bCs/>
-          <w:sz w:val="24"/>
-          <w:szCs w:val="24"/>
-        </w:rPr>
-      </w:pPr>
-    </w:p>
-    <w:p>
-      <w:pPr>
-        <w:rPr>
-          <w:rFonts w:ascii="Arial" w:hAnsi="Arial" w:cs="Arial"/>
-          <w:b/>
-          <w:bCs/>
-          <w:sz w:val="24"/>
-          <w:szCs w:val="24"/>
-        </w:rPr>
-      </w:pPr>
-    </w:p>
-    <w:p>
-      <w:pPr>
-        <w:rPr>
-          <w:rFonts w:ascii="Arial" w:hAnsi="Arial" w:cs="Arial"/>
-          <w:b/>
-          <w:bCs/>
-          <w:sz w:val="24"/>
-          <w:szCs w:val="24"/>
-        </w:rPr>
-      </w:pPr>
-    </w:p>
-    <w:p>
-      <w:pPr>
-        <w:rPr>
-          <w:rFonts w:ascii="Arial" w:hAnsi="Arial" w:cs="Arial"/>
-          <w:b/>
-          <w:bCs/>
-          <w:sz w:val="24"/>
-          <w:szCs w:val="24"/>
-        </w:rPr>
-      </w:pPr>
-    </w:p>
-    <w:p>
-      <w:pPr>
-        <w:rPr>
-          <w:rFonts w:ascii="Arial" w:hAnsi="Arial" w:cs="Arial"/>
-          <w:b/>
-          <w:bCs/>
-          <w:sz w:val="24"/>
-          <w:szCs w:val="24"/>
-        </w:rPr>
-      </w:pPr>
-    </w:p>
-    <w:p>
-      <w:pPr>
-        <w:rPr>
-          <w:rFonts w:ascii="Arial" w:hAnsi="Arial" w:cs="Arial"/>
-          <w:b/>
-          <w:bCs/>
-          <w:sz w:val="24"/>
-          <w:szCs w:val="24"/>
-        </w:rPr>
-      </w:pPr>
-    </w:p>
-    <w:p>
-      <w:pPr>
-        <w:rPr>
-          <w:rFonts w:ascii="Arial" w:hAnsi="Arial" w:cs="Arial"/>
-          <w:b/>
-          <w:bCs/>
-          <w:sz w:val="24"/>
-          <w:szCs w:val="24"/>
-        </w:rPr>
-      </w:pPr>
-    </w:p>
-    <w:p>
-      <w:pPr>
-        <w:rPr>
-          <w:rFonts w:ascii="Arial" w:hAnsi="Arial" w:cs="Arial"/>
-          <w:b/>
-          <w:bCs/>
-          <w:sz w:val="24"/>
-          <w:szCs w:val="24"/>
-        </w:rPr>
-      </w:pPr>
-    </w:p>
-    <w:p>
-      <w:pPr>
-        <w:rPr>
-          <w:rFonts w:ascii="Arial" w:hAnsi="Arial" w:cs="Arial"/>
-          <w:b/>
-          <w:bCs/>
-          <w:sz w:val="24"/>
-          <w:szCs w:val="24"/>
-        </w:rPr>
-      </w:pPr>
-    </w:p>
-    <w:p>
-      <w:pPr>
-        <w:rPr>
-          <w:rFonts w:ascii="Arial" w:hAnsi="Arial" w:cs="Arial"/>
-          <w:b/>
-          <w:bCs/>
-          <w:sz w:val="24"/>
-          <w:szCs w:val="24"/>
-        </w:rPr>
-      </w:pPr>
-    </w:p>
-    <w:p>
-      <w:pPr>
-        <w:rPr>
-          <w:rFonts w:ascii="Arial" w:hAnsi="Arial" w:cs="Arial"/>
-          <w:b/>
-          <w:bCs/>
-          <w:sz w:val="24"/>
-          <w:szCs w:val="24"/>
-        </w:rPr>
-      </w:pPr>
-      <w:r>
-        <w:rPr>
-          <w:rFonts w:ascii="Arial" w:hAnsi="Arial" w:cs="Arial"/>
-          <w:b/>
-          <w:bCs/>
+        <w:t>Tablas auxiliares:</w:t>
+      </w:r>
+    </w:p>
+    <w:p>
+      <w:pPr>
+        <w:ind w:left="284"/>
+        <w:jc w:val="center"/>
+        <w:rPr>
+          <w:rFonts w:ascii="Arial" w:hAnsi="Arial" w:cs="Arial"/>
+          <w:sz w:val="24"/>
+          <w:szCs w:val="24"/>
+        </w:rPr>
+      </w:pPr>
+      <w:r>
+        <w:rPr>
+          <w:rFonts w:ascii="Arial" w:hAnsi="Arial" w:cs="Arial"/>
+          <w:sz w:val="24"/>
+          <w:szCs w:val="24"/>
+        </w:rPr>
+        <w:drawing>
+          <wp:inline distT="0" distB="0" distL="0" distR="0" wp14:anchorId="0BEB9C98" wp14:editId="3F9FC2EA">
+            <wp:extent cx="5623206" cy="4629709"/>
+            <wp:effectExtent l="0" t="0" r="0" b="0"/>
+            <wp:docPr id="24" name="Imagen 24" descr="Interfaz de usuario gráfica&#10;&#10;Descripción generada automáticamente con confianza baja"/>
+            <wp:cNvGraphicFramePr>
+              <a:graphicFrameLocks xmlns:a="http://schemas.openxmlformats.org/drawingml/2006/main" noChangeAspect="1"/>
+            </wp:cNvGraphicFramePr>
+            <a:graphic xmlns:a="http://schemas.openxmlformats.org/drawingml/2006/main">
+              <a:graphicData uri="http://schemas.openxmlformats.org/drawingml/2006/picture">
+                <pic:pic xmlns:pic="http://schemas.openxmlformats.org/drawingml/2006/picture">
+                  <pic:nvPicPr>
+                    <pic:cNvPr id="24" name="Imagen 24" descr="Interfaz de usuario gráfica&#10;&#10;Descripción generada automáticamente con confianza baja"/>
+                    <pic:cNvPicPr/>
+                  </pic:nvPicPr>
+                  <pic:blipFill>
+                    <a:blip r:embed="rId12"/>
+                    <a:stretch>
+                      <a:fillRect/>
+                    </a:stretch>
+                  </pic:blipFill>
+                  <pic:spPr>
+                    <a:xfrm>
+                      <a:off x="0" y="0"/>
+                      <a:ext cx="5629010" cy="4634488"/>
+                    </a:xfrm>
+                    <a:prstGeom prst="rect">
+                      <a:avLst/>
+                    </a:prstGeom>
+                  </pic:spPr>
+                </pic:pic>
+              </a:graphicData>
+            </a:graphic>
+          </wp:inline>
+        </w:drawing>
+      </w:r>
+    </w:p>
+    <w:p>
+      <w:pPr>
+        <w:pStyle w:val="Prrafodelista"/>
+        <w:numPr>
+          <w:ilvl w:val="0"/>
+          <w:numId w:val="1"/>
+        </w:numPr>
+        <w:jc w:val="both"/>
+        <w:rPr>
+          <w:rFonts w:ascii="Arial" w:hAnsi="Arial" w:cs="Arial"/>
+          <w:sz w:val="24"/>
+          <w:szCs w:val="24"/>
+        </w:rPr>
+      </w:pPr>
+      <w:r>
+        <w:rPr>
+          <w:rFonts w:ascii="Arial" w:hAnsi="Arial" w:cs="Arial"/>
+          <w:sz w:val="24"/>
+          <w:szCs w:val="24"/>
+        </w:rPr>
+        <w:t>Base de datos SQL:</w:t>
+      </w:r>
+    </w:p>
+    <w:p>
+      <w:pPr>
+        <w:ind w:left="284"/>
+        <w:jc w:val="center"/>
+        <w:rPr>
+          <w:rFonts w:ascii="Arial" w:hAnsi="Arial" w:cs="Arial"/>
+          <w:sz w:val="24"/>
+          <w:szCs w:val="24"/>
+        </w:rPr>
+      </w:pPr>
+      <w:r>
+        <w:rPr>
+          <w:rFonts w:ascii="Arial" w:hAnsi="Arial" w:cs="Arial"/>
+          <w:sz w:val="24"/>
+          <w:szCs w:val="24"/>
+        </w:rPr>
+        <w:drawing>
+          <wp:anchor distT="0" distB="0" distL="114300" distR="114300" simplePos="0" relativeHeight="251665408" behindDoc="0" locked="0" layoutInCell="1" allowOverlap="1" wp14:anchorId="63EC20DD" wp14:editId="147018E1">
+            <wp:simplePos x="0" y="0"/>
+            <wp:positionH relativeFrom="column">
+              <wp:posOffset>480568</wp:posOffset>
+            </wp:positionH>
+            <wp:positionV relativeFrom="paragraph">
+              <wp:posOffset>58547</wp:posOffset>
+            </wp:positionV>
+            <wp:extent cx="5481308" cy="3600120"/>
+            <wp:effectExtent l="19050" t="19050" r="24765" b="19685"/>
+            <wp:wrapNone/>
+            <wp:docPr id="27" name="Imagen 27" descr="Interfaz de usuario gráfica, Aplicación, Tabla, Excel&#10;&#10;Descripción generada automáticamente"/>
+            <wp:cNvGraphicFramePr>
+              <a:graphicFrameLocks xmlns:a="http://schemas.openxmlformats.org/drawingml/2006/main" noChangeAspect="1"/>
+            </wp:cNvGraphicFramePr>
+            <a:graphic xmlns:a="http://schemas.openxmlformats.org/drawingml/2006/main">
+              <a:graphicData uri="http://schemas.openxmlformats.org/drawingml/2006/picture">
+                <pic:pic xmlns:pic="http://schemas.openxmlformats.org/drawingml/2006/picture">
+                  <pic:nvPicPr>
+                    <pic:cNvPr id="27" name="Imagen 27" descr="Interfaz de usuario gráfica, Aplicación, Tabla, Excel&#10;&#10;Descripción generada automáticamente"/>
+                    <pic:cNvPicPr/>
+                  </pic:nvPicPr>
+                  <pic:blipFill rotWithShape="1">
+                    <a:blip r:embed="rId13">
+                      <a:extLst>
+                        <a:ext uri="{28A0092B-C50C-407E-A947-70E740481C1C}">
+                          <a14:useLocalDpi xmlns:a14="http://schemas.microsoft.com/office/drawing/2010/main" val="0"/>
+                        </a:ext>
+                      </a:extLst>
+                    </a:blip>
+                    <a:srcRect l="17390"/>
+                    <a:stretch/>
+                  </pic:blipFill>
+                  <pic:spPr bwMode="auto">
+                    <a:xfrm>
+                      <a:off x="0" y="0"/>
+                      <a:ext cx="5481308" cy="3600120"/>
+                    </a:xfrm>
+                    <a:prstGeom prst="rect">
+                      <a:avLst/>
+                    </a:prstGeom>
+                    <a:ln w="9525" cap="flat" cmpd="sng" algn="ctr">
+                      <a:solidFill>
+                        <a:sysClr val="windowText" lastClr="000000"/>
+                      </a:solidFill>
+                      <a:prstDash val="solid"/>
+                      <a:round/>
+                      <a:headEnd type="none" w="med" len="med"/>
+                      <a:tailEnd type="none" w="med" len="med"/>
+                      <a:extLst>
+                        <a:ext uri="{C807C97D-BFC1-408E-A445-0C87EB9F89A2}">
+                          <ask:lineSketchStyleProps xmlns:ask="http://schemas.microsoft.com/office/drawing/2018/sketchyshapes" sd="0">
+                            <a:custGeom>
+                              <a:avLst/>
+                              <a:gdLst/>
+                              <a:ahLst/>
+                              <a:cxnLst/>
+                              <a:rect l="0" t="0" r="0" b="0"/>
+                              <a:pathLst/>
+                            </a:custGeom>
+                            <ask:type/>
+                          </ask:lineSketchStyleProps>
+                        </a:ext>
+                      </a:extLst>
+                    </a:ln>
+                    <a:extLst>
+                      <a:ext uri="{53640926-AAD7-44D8-BBD7-CCE9431645EC}">
+                        <a14:shadowObscured xmlns:a14="http://schemas.microsoft.com/office/drawing/2010/main"/>
+                      </a:ext>
+                    </a:extLst>
+                  </pic:spPr>
+                </pic:pic>
+              </a:graphicData>
+            </a:graphic>
+            <wp14:sizeRelH relativeFrom="margin">
+              <wp14:pctWidth>0</wp14:pctWidth>
+            </wp14:sizeRelH>
+            <wp14:sizeRelV relativeFrom="margin">
+              <wp14:pctHeight>0</wp14:pctHeight>
+            </wp14:sizeRelV>
+          </wp:anchor>
+        </w:drawing>
+      </w:r>
+    </w:p>
+    <w:p>
+      <w:pPr>
+        <w:ind w:left="284"/>
+        <w:jc w:val="center"/>
+        <w:rPr>
+          <w:rFonts w:ascii="Arial" w:hAnsi="Arial" w:cs="Arial"/>
+          <w:sz w:val="24"/>
+          <w:szCs w:val="24"/>
+        </w:rPr>
+      </w:pPr>
+      <w:r>
+        <w:rPr>
+          <w:rFonts w:ascii="Arial" w:hAnsi="Arial" w:cs="Arial"/>
           <w:sz w:val="24"/>
           <w:szCs w:val="24"/>
         </w:rPr>
         <w:lastRenderedPageBreak/>
-        <w:t>3. Desarrollo del proyecto</w:t>
-      </w:r>
-      <w:bookmarkStart w:id="2" w:name="Desarrolloproyecto"/>
-      <w:bookmarkEnd w:id="2"/>
-      <w:r>
-        <w:rPr>
-          <w:rFonts w:ascii="Arial" w:hAnsi="Arial" w:cs="Arial"/>
-          <w:b/>
-          <w:bCs/>
-          <w:sz w:val="24"/>
-          <w:szCs w:val="24"/>
-        </w:rPr>
-        <w:t>.</w:t>
+        <w:drawing>
+          <wp:inline distT="0" distB="0" distL="0" distR="0" wp14:anchorId="392F46C6" wp14:editId="70D56082">
+            <wp:extent cx="1334678" cy="3545945"/>
+            <wp:effectExtent l="19050" t="19050" r="18415" b="16510"/>
+            <wp:docPr id="28" name="Imagen 28" descr="Interfaz de usuario gráfica, Aplicación, Tabla, Excel&#10;&#10;Descripción generada automáticamente"/>
+            <wp:cNvGraphicFramePr>
+              <a:graphicFrameLocks xmlns:a="http://schemas.openxmlformats.org/drawingml/2006/main" noChangeAspect="1"/>
+            </wp:cNvGraphicFramePr>
+            <a:graphic xmlns:a="http://schemas.openxmlformats.org/drawingml/2006/main">
+              <a:graphicData uri="http://schemas.openxmlformats.org/drawingml/2006/picture">
+                <pic:pic xmlns:pic="http://schemas.openxmlformats.org/drawingml/2006/picture">
+                  <pic:nvPicPr>
+                    <pic:cNvPr id="27" name="Imagen 27" descr="Interfaz de usuario gráfica, Aplicación, Tabla, Excel&#10;&#10;Descripción generada automáticamente"/>
+                    <pic:cNvPicPr/>
+                  </pic:nvPicPr>
+                  <pic:blipFill rotWithShape="1">
+                    <a:blip r:embed="rId13"/>
+                    <a:srcRect r="82873" b="16140"/>
+                    <a:stretch/>
+                  </pic:blipFill>
+                  <pic:spPr bwMode="auto">
+                    <a:xfrm>
+                      <a:off x="0" y="0"/>
+                      <a:ext cx="1339999" cy="3560082"/>
+                    </a:xfrm>
+                    <a:prstGeom prst="rect">
+                      <a:avLst/>
+                    </a:prstGeom>
+                    <a:ln w="9525" cap="flat" cmpd="sng" algn="ctr">
+                      <a:solidFill>
+                        <a:sysClr val="windowText" lastClr="000000"/>
+                      </a:solidFill>
+                      <a:prstDash val="solid"/>
+                      <a:round/>
+                      <a:headEnd type="none" w="med" len="med"/>
+                      <a:tailEnd type="none" w="med" len="med"/>
+                      <a:extLst>
+                        <a:ext uri="{C807C97D-BFC1-408E-A445-0C87EB9F89A2}">
+                          <ask:lineSketchStyleProps xmlns:ask="http://schemas.microsoft.com/office/drawing/2018/sketchyshapes" sd="0">
+                            <a:custGeom>
+                              <a:avLst/>
+                              <a:gdLst/>
+                              <a:ahLst/>
+                              <a:cxnLst/>
+                              <a:rect l="0" t="0" r="0" b="0"/>
+                              <a:pathLst/>
+                            </a:custGeom>
+                            <ask:type/>
+                          </ask:lineSketchStyleProps>
+                        </a:ext>
+                      </a:extLst>
+                    </a:ln>
+                    <a:extLst>
+                      <a:ext uri="{53640926-AAD7-44D8-BBD7-CCE9431645EC}">
+                        <a14:shadowObscured xmlns:a14="http://schemas.microsoft.com/office/drawing/2010/main"/>
+                      </a:ext>
+                    </a:extLst>
+                  </pic:spPr>
+                </pic:pic>
+              </a:graphicData>
+            </a:graphic>
+          </wp:inline>
+        </w:drawing>
       </w:r>
     </w:p>
     <w:p>
       <w:pPr>
         <w:ind w:left="284"/>
-        <w:rPr>
-          <w:rFonts w:ascii="Arial" w:hAnsi="Arial" w:cs="Arial"/>
-          <w:b/>
-          <w:bCs/>
-          <w:sz w:val="24"/>
-          <w:szCs w:val="24"/>
-        </w:rPr>
-      </w:pPr>
-      <w:r>
-        <w:rPr>
-          <w:rFonts w:ascii="Arial" w:hAnsi="Arial" w:cs="Arial"/>
-          <w:b/>
-          <w:bCs/>
-          <w:sz w:val="24"/>
-          <w:szCs w:val="24"/>
-        </w:rPr>
-        <w:t>3.1. Análisis de mercado y posible modelo de negocio.</w:t>
-      </w:r>
-      <w:bookmarkStart w:id="3" w:name="Análisismercado"/>
-      <w:bookmarkEnd w:id="3"/>
+        <w:jc w:val="center"/>
+        <w:rPr>
+          <w:rFonts w:ascii="Arial" w:hAnsi="Arial" w:cs="Arial"/>
+          <w:sz w:val="24"/>
+          <w:szCs w:val="24"/>
+        </w:rPr>
+      </w:pPr>
     </w:p>
     <w:p>
       <w:pPr>
         <w:ind w:left="284"/>
-        <w:rPr>
-          <w:rFonts w:ascii="Arial" w:hAnsi="Arial" w:cs="Arial"/>
-          <w:b/>
-          <w:bCs/>
-          <w:sz w:val="24"/>
-          <w:szCs w:val="24"/>
-        </w:rPr>
-      </w:pPr>
-      <w:r>
-        <w:rPr>
-          <w:rFonts w:ascii="Arial" w:hAnsi="Arial" w:cs="Arial"/>
-          <w:b/>
-          <w:bCs/>
-          <w:sz w:val="24"/>
-          <w:szCs w:val="24"/>
-        </w:rPr>
-        <w:t>3.2. Metodologías.</w:t>
-      </w:r>
-      <w:bookmarkStart w:id="4" w:name="Metodologías"/>
-      <w:bookmarkEnd w:id="4"/>
+        <w:jc w:val="both"/>
+        <w:rPr>
+          <w:rFonts w:ascii="Arial" w:hAnsi="Arial" w:cs="Arial"/>
+          <w:sz w:val="24"/>
+          <w:szCs w:val="24"/>
+        </w:rPr>
+      </w:pPr>
+      <w:r>
+        <w:rPr>
+          <w:rFonts w:ascii="Arial" w:hAnsi="Arial" w:cs="Arial"/>
+          <w:sz w:val="24"/>
+          <w:szCs w:val="24"/>
+        </w:rPr>
+        <w:t>Diseño de formularios web:</w:t>
+      </w:r>
     </w:p>
     <w:p>
       <w:pPr>
         <w:ind w:left="284"/>
-        <w:rPr>
-          <w:rFonts w:ascii="Arial" w:hAnsi="Arial" w:cs="Arial"/>
-          <w:b/>
-          <w:bCs/>
-          <w:sz w:val="24"/>
-          <w:szCs w:val="24"/>
-        </w:rPr>
-      </w:pPr>
-      <w:r>
-        <w:rPr>
-          <w:rFonts w:ascii="Arial" w:hAnsi="Arial" w:cs="Arial"/>
-          <w:b/>
-          <w:bCs/>
-          <w:sz w:val="24"/>
-          <w:szCs w:val="24"/>
-        </w:rPr>
-        <w:t>3.3. Componentes de la aplicación.</w:t>
-      </w:r>
-      <w:bookmarkStart w:id="5" w:name="Componentes"/>
-      <w:bookmarkEnd w:id="5"/>
+        <w:jc w:val="both"/>
+        <w:rPr>
+          <w:rFonts w:ascii="Arial" w:hAnsi="Arial" w:cs="Arial"/>
+          <w:sz w:val="24"/>
+          <w:szCs w:val="24"/>
+        </w:rPr>
+      </w:pPr>
+    </w:p>
+    <w:p>
+      <w:pPr>
+        <w:ind w:left="284"/>
+        <w:jc w:val="center"/>
+        <w:rPr>
+          <w:rFonts w:ascii="Arial" w:hAnsi="Arial" w:cs="Arial"/>
+          <w:sz w:val="24"/>
+          <w:szCs w:val="24"/>
+        </w:rPr>
+      </w:pPr>
+      <w:r>
+        <w:rPr>
+          <w:rFonts w:ascii="Arial" w:hAnsi="Arial" w:cs="Arial"/>
+          <w:sz w:val="24"/>
+          <w:szCs w:val="24"/>
+        </w:rPr>
+        <w:drawing>
+          <wp:inline distT="0" distB="0" distL="0" distR="0" wp14:anchorId="5C98A50B" wp14:editId="5167901C">
+            <wp:extent cx="3539845" cy="1261110"/>
+            <wp:effectExtent l="19050" t="19050" r="22860" b="15240"/>
+            <wp:docPr id="11" name="Imagen 11" descr="Interfaz de usuario gráfica&#10;&#10;Descripción generada automáticamente"/>
+            <wp:cNvGraphicFramePr>
+              <a:graphicFrameLocks xmlns:a="http://schemas.openxmlformats.org/drawingml/2006/main" noChangeAspect="1"/>
+            </wp:cNvGraphicFramePr>
+            <a:graphic xmlns:a="http://schemas.openxmlformats.org/drawingml/2006/main">
+              <a:graphicData uri="http://schemas.openxmlformats.org/drawingml/2006/picture">
+                <pic:pic xmlns:pic="http://schemas.openxmlformats.org/drawingml/2006/picture">
+                  <pic:nvPicPr>
+                    <pic:cNvPr id="11" name="Imagen 11" descr="Interfaz de usuario gráfica&#10;&#10;Descripción generada automáticamente"/>
+                    <pic:cNvPicPr/>
+                  </pic:nvPicPr>
+                  <pic:blipFill>
+                    <a:blip r:embed="rId14"/>
+                    <a:stretch>
+                      <a:fillRect/>
+                    </a:stretch>
+                  </pic:blipFill>
+                  <pic:spPr>
+                    <a:xfrm>
+                      <a:off x="0" y="0"/>
+                      <a:ext cx="3640908" cy="1297115"/>
+                    </a:xfrm>
+                    <a:prstGeom prst="rect">
+                      <a:avLst/>
+                    </a:prstGeom>
+                    <a:ln>
+                      <a:solidFill>
+                        <a:schemeClr val="tx1"/>
+                      </a:solidFill>
+                    </a:ln>
+                  </pic:spPr>
+                </pic:pic>
+              </a:graphicData>
+            </a:graphic>
+          </wp:inline>
+        </w:drawing>
+      </w:r>
+    </w:p>
+    <w:p>
+      <w:pPr>
+        <w:ind w:left="284"/>
+        <w:jc w:val="center"/>
+        <w:rPr>
+          <w:rFonts w:ascii="Arial" w:hAnsi="Arial" w:cs="Arial"/>
+          <w:sz w:val="24"/>
+          <w:szCs w:val="24"/>
+        </w:rPr>
+      </w:pPr>
+      <w:r>
+        <w:rPr>
+          <w:rFonts w:ascii="Arial" w:hAnsi="Arial" w:cs="Arial"/>
+          <w:sz w:val="24"/>
+          <w:szCs w:val="24"/>
+        </w:rPr>
+        <w:drawing>
+          <wp:inline distT="0" distB="0" distL="0" distR="0" wp14:anchorId="6EDC7B02" wp14:editId="3176A570">
+            <wp:extent cx="3572420" cy="1224534"/>
+            <wp:effectExtent l="19050" t="19050" r="9525" b="13970"/>
+            <wp:docPr id="10" name="Imagen 10" descr="Diagrama&#10;&#10;Descripción generada automáticamente con confianza media"/>
+            <wp:cNvGraphicFramePr>
+              <a:graphicFrameLocks xmlns:a="http://schemas.openxmlformats.org/drawingml/2006/main" noChangeAspect="1"/>
+            </wp:cNvGraphicFramePr>
+            <a:graphic xmlns:a="http://schemas.openxmlformats.org/drawingml/2006/main">
+              <a:graphicData uri="http://schemas.openxmlformats.org/drawingml/2006/picture">
+                <pic:pic xmlns:pic="http://schemas.openxmlformats.org/drawingml/2006/picture">
+                  <pic:nvPicPr>
+                    <pic:cNvPr id="10" name="Imagen 10" descr="Diagrama&#10;&#10;Descripción generada automáticamente con confianza media"/>
+                    <pic:cNvPicPr/>
+                  </pic:nvPicPr>
+                  <pic:blipFill>
+                    <a:blip r:embed="rId15"/>
+                    <a:stretch>
+                      <a:fillRect/>
+                    </a:stretch>
+                  </pic:blipFill>
+                  <pic:spPr>
+                    <a:xfrm>
+                      <a:off x="0" y="0"/>
+                      <a:ext cx="3640937" cy="1248020"/>
+                    </a:xfrm>
+                    <a:prstGeom prst="rect">
+                      <a:avLst/>
+                    </a:prstGeom>
+                    <a:ln>
+                      <a:solidFill>
+                        <a:schemeClr val="tx1"/>
+                      </a:solidFill>
+                    </a:ln>
+                  </pic:spPr>
+                </pic:pic>
+              </a:graphicData>
+            </a:graphic>
+          </wp:inline>
+        </w:drawing>
+      </w:r>
+    </w:p>
+    <w:p>
+      <w:pPr>
+        <w:ind w:left="284"/>
+        <w:jc w:val="center"/>
+        <w:rPr>
+          <w:rFonts w:ascii="Arial" w:hAnsi="Arial" w:cs="Arial"/>
+          <w:sz w:val="24"/>
+          <w:szCs w:val="24"/>
+        </w:rPr>
+      </w:pPr>
+      <w:r>
+        <w:rPr>
+          <w:rFonts w:ascii="Arial" w:hAnsi="Arial" w:cs="Arial"/>
+          <w:sz w:val="24"/>
+          <w:szCs w:val="24"/>
+        </w:rPr>
+        <w:lastRenderedPageBreak/>
+        <w:drawing>
+          <wp:inline distT="0" distB="0" distL="0" distR="0" wp14:anchorId="5F1BC50B" wp14:editId="3CF644F5">
+            <wp:extent cx="4004310" cy="4848076"/>
+            <wp:effectExtent l="19050" t="19050" r="15240" b="10160"/>
+            <wp:docPr id="22" name="Imagen 22" descr="Interfaz de usuario gráfica, Texto, Aplicación&#10;&#10;Descripción generada automáticamente"/>
+            <wp:cNvGraphicFramePr>
+              <a:graphicFrameLocks xmlns:a="http://schemas.openxmlformats.org/drawingml/2006/main" noChangeAspect="1"/>
+            </wp:cNvGraphicFramePr>
+            <a:graphic xmlns:a="http://schemas.openxmlformats.org/drawingml/2006/main">
+              <a:graphicData uri="http://schemas.openxmlformats.org/drawingml/2006/picture">
+                <pic:pic xmlns:pic="http://schemas.openxmlformats.org/drawingml/2006/picture">
+                  <pic:nvPicPr>
+                    <pic:cNvPr id="22" name="Imagen 22" descr="Interfaz de usuario gráfica, Texto, Aplicación&#10;&#10;Descripción generada automáticamente"/>
+                    <pic:cNvPicPr/>
+                  </pic:nvPicPr>
+                  <pic:blipFill>
+                    <a:blip r:embed="rId16"/>
+                    <a:stretch>
+                      <a:fillRect/>
+                    </a:stretch>
+                  </pic:blipFill>
+                  <pic:spPr>
+                    <a:xfrm>
+                      <a:off x="0" y="0"/>
+                      <a:ext cx="4026529" cy="4874977"/>
+                    </a:xfrm>
+                    <a:prstGeom prst="rect">
+                      <a:avLst/>
+                    </a:prstGeom>
+                    <a:ln>
+                      <a:solidFill>
+                        <a:schemeClr val="tx1"/>
+                      </a:solidFill>
+                    </a:ln>
+                  </pic:spPr>
+                </pic:pic>
+              </a:graphicData>
+            </a:graphic>
+          </wp:inline>
+        </w:drawing>
+      </w:r>
+    </w:p>
+    <w:p>
+      <w:pPr>
+        <w:ind w:left="284"/>
+        <w:jc w:val="center"/>
+        <w:rPr>
+          <w:rFonts w:ascii="Arial" w:hAnsi="Arial" w:cs="Arial"/>
+          <w:sz w:val="24"/>
+          <w:szCs w:val="24"/>
+        </w:rPr>
+      </w:pPr>
+    </w:p>
+    <w:p>
+      <w:pPr>
+        <w:ind w:left="284"/>
+        <w:jc w:val="center"/>
+        <w:rPr>
+          <w:rFonts w:ascii="Arial" w:hAnsi="Arial" w:cs="Arial"/>
+          <w:sz w:val="24"/>
+          <w:szCs w:val="24"/>
+        </w:rPr>
+      </w:pPr>
+      <w:r>
+        <w:rPr>
+          <w:rFonts w:ascii="Arial" w:hAnsi="Arial" w:cs="Arial"/>
+          <w:sz w:val="24"/>
+          <w:szCs w:val="24"/>
+        </w:rPr>
+        <w:drawing>
+          <wp:inline distT="0" distB="0" distL="0" distR="0" wp14:anchorId="3163CF8A" wp14:editId="09E382C4">
+            <wp:extent cx="4102714" cy="1736598"/>
+            <wp:effectExtent l="19050" t="19050" r="12700" b="16510"/>
+            <wp:docPr id="17" name="Imagen 17" descr="Interfaz de usuario gráfica&#10;&#10;Descripción generada automáticamente"/>
+            <wp:cNvGraphicFramePr>
+              <a:graphicFrameLocks xmlns:a="http://schemas.openxmlformats.org/drawingml/2006/main" noChangeAspect="1"/>
+            </wp:cNvGraphicFramePr>
+            <a:graphic xmlns:a="http://schemas.openxmlformats.org/drawingml/2006/main">
+              <a:graphicData uri="http://schemas.openxmlformats.org/drawingml/2006/picture">
+                <pic:pic xmlns:pic="http://schemas.openxmlformats.org/drawingml/2006/picture">
+                  <pic:nvPicPr>
+                    <pic:cNvPr id="17" name="Imagen 17" descr="Interfaz de usuario gráfica&#10;&#10;Descripción generada automáticamente"/>
+                    <pic:cNvPicPr/>
+                  </pic:nvPicPr>
+                  <pic:blipFill>
+                    <a:blip r:embed="rId17"/>
+                    <a:stretch>
+                      <a:fillRect/>
+                    </a:stretch>
+                  </pic:blipFill>
+                  <pic:spPr>
+                    <a:xfrm>
+                      <a:off x="0" y="0"/>
+                      <a:ext cx="4127213" cy="1746968"/>
+                    </a:xfrm>
+                    <a:prstGeom prst="rect">
+                      <a:avLst/>
+                    </a:prstGeom>
+                    <a:ln>
+                      <a:solidFill>
+                        <a:schemeClr val="tx1"/>
+                      </a:solidFill>
+                    </a:ln>
+                  </pic:spPr>
+                </pic:pic>
+              </a:graphicData>
+            </a:graphic>
+          </wp:inline>
+        </w:drawing>
+      </w:r>
+    </w:p>
+    <w:p>
+      <w:pPr>
+        <w:ind w:left="284"/>
+        <w:jc w:val="center"/>
+        <w:rPr>
+          <w:rFonts w:ascii="Arial" w:hAnsi="Arial" w:cs="Arial"/>
+          <w:sz w:val="24"/>
+          <w:szCs w:val="24"/>
+        </w:rPr>
+      </w:pPr>
+      <w:r>
+        <w:rPr>
+          <w:rFonts w:ascii="Arial" w:hAnsi="Arial" w:cs="Arial"/>
+          <w:sz w:val="24"/>
+          <w:szCs w:val="24"/>
+        </w:rPr>
+        <w:lastRenderedPageBreak/>
+        <w:drawing>
+          <wp:inline distT="0" distB="0" distL="0" distR="0" wp14:anchorId="1612A411" wp14:editId="5A01C94A">
+            <wp:extent cx="3885286" cy="5471945"/>
+            <wp:effectExtent l="19050" t="19050" r="20320" b="14605"/>
+            <wp:docPr id="8" name="Imagen 8" descr="Interfaz de usuario gráfica, Texto&#10;&#10;Descripción generada automáticamente"/>
+            <wp:cNvGraphicFramePr>
+              <a:graphicFrameLocks xmlns:a="http://schemas.openxmlformats.org/drawingml/2006/main" noChangeAspect="1"/>
+            </wp:cNvGraphicFramePr>
+            <a:graphic xmlns:a="http://schemas.openxmlformats.org/drawingml/2006/main">
+              <a:graphicData uri="http://schemas.openxmlformats.org/drawingml/2006/picture">
+                <pic:pic xmlns:pic="http://schemas.openxmlformats.org/drawingml/2006/picture">
+                  <pic:nvPicPr>
+                    <pic:cNvPr id="8" name="Imagen 8" descr="Interfaz de usuario gráfica, Texto&#10;&#10;Descripción generada automáticamente"/>
+                    <pic:cNvPicPr/>
+                  </pic:nvPicPr>
+                  <pic:blipFill>
+                    <a:blip r:embed="rId18"/>
+                    <a:stretch>
+                      <a:fillRect/>
+                    </a:stretch>
+                  </pic:blipFill>
+                  <pic:spPr>
+                    <a:xfrm>
+                      <a:off x="0" y="0"/>
+                      <a:ext cx="3918643" cy="5518924"/>
+                    </a:xfrm>
+                    <a:prstGeom prst="rect">
+                      <a:avLst/>
+                    </a:prstGeom>
+                    <a:ln>
+                      <a:solidFill>
+                        <a:schemeClr val="tx1"/>
+                      </a:solidFill>
+                    </a:ln>
+                  </pic:spPr>
+                </pic:pic>
+              </a:graphicData>
+            </a:graphic>
+          </wp:inline>
+        </w:drawing>
+      </w:r>
+    </w:p>
+    <w:p>
+      <w:pPr>
+        <w:ind w:left="284"/>
+        <w:jc w:val="center"/>
+        <w:rPr>
+          <w:rFonts w:ascii="Arial" w:hAnsi="Arial" w:cs="Arial"/>
+          <w:sz w:val="24"/>
+          <w:szCs w:val="24"/>
+        </w:rPr>
+      </w:pPr>
+    </w:p>
+    <w:p>
+      <w:pPr>
+        <w:ind w:left="284"/>
+        <w:jc w:val="center"/>
+        <w:rPr>
+          <w:rFonts w:ascii="Arial" w:hAnsi="Arial" w:cs="Arial"/>
+          <w:sz w:val="24"/>
+          <w:szCs w:val="24"/>
+        </w:rPr>
+      </w:pPr>
+      <w:r>
+        <w:rPr>
+          <w:rFonts w:ascii="Arial" w:hAnsi="Arial" w:cs="Arial"/>
+          <w:sz w:val="24"/>
+          <w:szCs w:val="24"/>
+        </w:rPr>
+        <w:drawing>
+          <wp:inline distT="0" distB="0" distL="0" distR="0" wp14:anchorId="00D92668" wp14:editId="5FCFEAE1">
+            <wp:extent cx="3943574" cy="1166012"/>
+            <wp:effectExtent l="19050" t="19050" r="19050" b="15240"/>
+            <wp:docPr id="16" name="Imagen 16" descr="Interfaz de usuario gráfica, Texto&#10;&#10;Descripción generada automáticamente"/>
+            <wp:cNvGraphicFramePr>
+              <a:graphicFrameLocks xmlns:a="http://schemas.openxmlformats.org/drawingml/2006/main" noChangeAspect="1"/>
+            </wp:cNvGraphicFramePr>
+            <a:graphic xmlns:a="http://schemas.openxmlformats.org/drawingml/2006/main">
+              <a:graphicData uri="http://schemas.openxmlformats.org/drawingml/2006/picture">
+                <pic:pic xmlns:pic="http://schemas.openxmlformats.org/drawingml/2006/picture">
+                  <pic:nvPicPr>
+                    <pic:cNvPr id="16" name="Imagen 16" descr="Interfaz de usuario gráfica, Texto&#10;&#10;Descripción generada automáticamente"/>
+                    <pic:cNvPicPr/>
+                  </pic:nvPicPr>
+                  <pic:blipFill>
+                    <a:blip r:embed="rId19"/>
+                    <a:stretch>
+                      <a:fillRect/>
+                    </a:stretch>
+                  </pic:blipFill>
+                  <pic:spPr>
+                    <a:xfrm>
+                      <a:off x="0" y="0"/>
+                      <a:ext cx="4112651" cy="1216004"/>
+                    </a:xfrm>
+                    <a:prstGeom prst="rect">
+                      <a:avLst/>
+                    </a:prstGeom>
+                    <a:ln>
+                      <a:solidFill>
+                        <a:schemeClr val="tx1"/>
+                      </a:solidFill>
+                    </a:ln>
+                  </pic:spPr>
+                </pic:pic>
+              </a:graphicData>
+            </a:graphic>
+          </wp:inline>
+        </w:drawing>
+      </w:r>
+    </w:p>
+    <w:p>
+      <w:pPr>
+        <w:ind w:left="284"/>
+        <w:jc w:val="center"/>
+        <w:rPr>
+          <w:rFonts w:ascii="Arial" w:hAnsi="Arial" w:cs="Arial"/>
+          <w:sz w:val="24"/>
+          <w:szCs w:val="24"/>
+        </w:rPr>
+      </w:pPr>
+      <w:r>
+        <w:rPr>
+          <w:rFonts w:ascii="Arial" w:hAnsi="Arial" w:cs="Arial"/>
+          <w:sz w:val="24"/>
+          <w:szCs w:val="24"/>
+        </w:rPr>
+        <w:lastRenderedPageBreak/>
+        <w:drawing>
+          <wp:inline distT="0" distB="0" distL="0" distR="0" wp14:anchorId="544CFEEA" wp14:editId="077FD431">
+            <wp:extent cx="4143298" cy="1978587"/>
+            <wp:effectExtent l="19050" t="19050" r="10160" b="22225"/>
+            <wp:docPr id="15" name="Imagen 15" descr="Interfaz de usuario gráfica&#10;&#10;Descripción generada automáticamente"/>
+            <wp:cNvGraphicFramePr>
+              <a:graphicFrameLocks xmlns:a="http://schemas.openxmlformats.org/drawingml/2006/main" noChangeAspect="1"/>
+            </wp:cNvGraphicFramePr>
+            <a:graphic xmlns:a="http://schemas.openxmlformats.org/drawingml/2006/main">
+              <a:graphicData uri="http://schemas.openxmlformats.org/drawingml/2006/picture">
+                <pic:pic xmlns:pic="http://schemas.openxmlformats.org/drawingml/2006/picture">
+                  <pic:nvPicPr>
+                    <pic:cNvPr id="15" name="Imagen 15" descr="Interfaz de usuario gráfica&#10;&#10;Descripción generada automáticamente"/>
+                    <pic:cNvPicPr/>
+                  </pic:nvPicPr>
+                  <pic:blipFill>
+                    <a:blip r:embed="rId20"/>
+                    <a:stretch>
+                      <a:fillRect/>
+                    </a:stretch>
+                  </pic:blipFill>
+                  <pic:spPr>
+                    <a:xfrm>
+                      <a:off x="0" y="0"/>
+                      <a:ext cx="4204148" cy="2007645"/>
+                    </a:xfrm>
+                    <a:prstGeom prst="rect">
+                      <a:avLst/>
+                    </a:prstGeom>
+                    <a:ln>
+                      <a:solidFill>
+                        <a:schemeClr val="tx1"/>
+                      </a:solidFill>
+                    </a:ln>
+                  </pic:spPr>
+                </pic:pic>
+              </a:graphicData>
+            </a:graphic>
+          </wp:inline>
+        </w:drawing>
+      </w:r>
+    </w:p>
+    <w:p>
+      <w:pPr>
+        <w:ind w:left="284"/>
+        <w:jc w:val="center"/>
+        <w:rPr>
+          <w:rFonts w:ascii="Arial" w:hAnsi="Arial" w:cs="Arial"/>
+          <w:sz w:val="24"/>
+          <w:szCs w:val="24"/>
+        </w:rPr>
+      </w:pPr>
+    </w:p>
+    <w:p>
+      <w:pPr>
+        <w:ind w:left="284"/>
+        <w:jc w:val="center"/>
+        <w:rPr>
+          <w:rFonts w:ascii="Arial" w:hAnsi="Arial" w:cs="Arial"/>
+          <w:sz w:val="24"/>
+          <w:szCs w:val="24"/>
+        </w:rPr>
+      </w:pPr>
+      <w:r>
+        <w:rPr>
+          <w:rFonts w:ascii="Arial" w:hAnsi="Arial" w:cs="Arial"/>
+          <w:sz w:val="24"/>
+          <w:szCs w:val="24"/>
+        </w:rPr>
+        <w:drawing>
+          <wp:inline distT="0" distB="0" distL="0" distR="0" wp14:anchorId="4AC38E6D" wp14:editId="447A83B5">
+            <wp:extent cx="4781281" cy="5065014"/>
+            <wp:effectExtent l="19050" t="19050" r="19685" b="21590"/>
+            <wp:docPr id="14" name="Imagen 14" descr="Interfaz de usuario gráfica, Texto, Aplicación&#10;&#10;Descripción generada automáticamente"/>
+            <wp:cNvGraphicFramePr>
+              <a:graphicFrameLocks xmlns:a="http://schemas.openxmlformats.org/drawingml/2006/main" noChangeAspect="1"/>
+            </wp:cNvGraphicFramePr>
+            <a:graphic xmlns:a="http://schemas.openxmlformats.org/drawingml/2006/main">
+              <a:graphicData uri="http://schemas.openxmlformats.org/drawingml/2006/picture">
+                <pic:pic xmlns:pic="http://schemas.openxmlformats.org/drawingml/2006/picture">
+                  <pic:nvPicPr>
+                    <pic:cNvPr id="14" name="Imagen 14" descr="Interfaz de usuario gráfica, Texto, Aplicación&#10;&#10;Descripción generada automáticamente"/>
+                    <pic:cNvPicPr/>
+                  </pic:nvPicPr>
+                  <pic:blipFill>
+                    <a:blip r:embed="rId21"/>
+                    <a:stretch>
+                      <a:fillRect/>
+                    </a:stretch>
+                  </pic:blipFill>
+                  <pic:spPr>
+                    <a:xfrm>
+                      <a:off x="0" y="0"/>
+                      <a:ext cx="4803126" cy="5088155"/>
+                    </a:xfrm>
+                    <a:prstGeom prst="rect">
+                      <a:avLst/>
+                    </a:prstGeom>
+                    <a:ln>
+                      <a:solidFill>
+                        <a:schemeClr val="tx1"/>
+                      </a:solidFill>
+                    </a:ln>
+                  </pic:spPr>
+                </pic:pic>
+              </a:graphicData>
+            </a:graphic>
+          </wp:inline>
+        </w:drawing>
+      </w:r>
+    </w:p>
+    <w:p>
+      <w:pPr>
+        <w:ind w:left="284"/>
+        <w:jc w:val="both"/>
+        <w:rPr>
+          <w:rFonts w:ascii="Arial" w:hAnsi="Arial" w:cs="Arial"/>
+          <w:sz w:val="24"/>
+          <w:szCs w:val="24"/>
+        </w:rPr>
+      </w:pPr>
+      <w:r>
+        <w:rPr>
+          <w:rFonts w:ascii="Arial" w:hAnsi="Arial" w:cs="Arial"/>
+          <w:sz w:val="24"/>
+          <w:szCs w:val="24"/>
+        </w:rPr>
+        <w:t xml:space="preserve">    </w:t>
+      </w:r>
+    </w:p>
+    <w:p>
+      <w:pPr>
+        <w:ind w:left="284"/>
+        <w:jc w:val="both"/>
+        <w:rPr>
+          <w:rFonts w:ascii="Arial" w:hAnsi="Arial" w:cs="Arial"/>
+          <w:sz w:val="24"/>
+          <w:szCs w:val="24"/>
+        </w:rPr>
+      </w:pPr>
+    </w:p>
+    <w:p>
+      <w:pPr>
+        <w:ind w:left="284"/>
+        <w:jc w:val="center"/>
+        <w:rPr>
+          <w:rFonts w:ascii="Arial" w:hAnsi="Arial" w:cs="Arial"/>
+          <w:sz w:val="24"/>
+          <w:szCs w:val="24"/>
+        </w:rPr>
+      </w:pPr>
+      <w:r>
+        <w:rPr>
+          <w:rFonts w:ascii="Arial" w:hAnsi="Arial" w:cs="Arial"/>
+          <w:sz w:val="24"/>
+          <w:szCs w:val="24"/>
+        </w:rPr>
+        <w:lastRenderedPageBreak/>
+        <w:drawing>
+          <wp:inline distT="0" distB="0" distL="0" distR="0" wp14:anchorId="3B6670B6" wp14:editId="1F1DC05D">
+            <wp:extent cx="4962601" cy="4585219"/>
+            <wp:effectExtent l="19050" t="19050" r="9525" b="25400"/>
+            <wp:docPr id="18" name="Imagen 18" descr="Interfaz de usuario gráfica, Texto, Aplicación&#10;&#10;Descripción generada automáticamente"/>
+            <wp:cNvGraphicFramePr>
+              <a:graphicFrameLocks xmlns:a="http://schemas.openxmlformats.org/drawingml/2006/main" noChangeAspect="1"/>
+            </wp:cNvGraphicFramePr>
+            <a:graphic xmlns:a="http://schemas.openxmlformats.org/drawingml/2006/main">
+              <a:graphicData uri="http://schemas.openxmlformats.org/drawingml/2006/picture">
+                <pic:pic xmlns:pic="http://schemas.openxmlformats.org/drawingml/2006/picture">
+                  <pic:nvPicPr>
+                    <pic:cNvPr id="18" name="Imagen 18" descr="Interfaz de usuario gráfica, Texto, Aplicación&#10;&#10;Descripción generada automáticamente"/>
+                    <pic:cNvPicPr/>
+                  </pic:nvPicPr>
+                  <pic:blipFill>
+                    <a:blip r:embed="rId22"/>
+                    <a:stretch>
+                      <a:fillRect/>
+                    </a:stretch>
+                  </pic:blipFill>
+                  <pic:spPr>
+                    <a:xfrm>
+                      <a:off x="0" y="0"/>
+                      <a:ext cx="4983402" cy="4604438"/>
+                    </a:xfrm>
+                    <a:prstGeom prst="rect">
+                      <a:avLst/>
+                    </a:prstGeom>
+                    <a:ln>
+                      <a:solidFill>
+                        <a:schemeClr val="tx1"/>
+                      </a:solidFill>
+                    </a:ln>
+                  </pic:spPr>
+                </pic:pic>
+              </a:graphicData>
+            </a:graphic>
+          </wp:inline>
+        </w:drawing>
+      </w:r>
+    </w:p>
+    <w:p>
+      <w:pPr>
+        <w:ind w:left="284"/>
+        <w:jc w:val="center"/>
+        <w:rPr>
+          <w:rFonts w:ascii="Arial" w:hAnsi="Arial" w:cs="Arial"/>
+          <w:sz w:val="24"/>
+          <w:szCs w:val="24"/>
+        </w:rPr>
+      </w:pPr>
+      <w:r>
+        <w:rPr>
+          <w:rFonts w:ascii="Arial" w:hAnsi="Arial" w:cs="Arial"/>
+          <w:sz w:val="24"/>
+          <w:szCs w:val="24"/>
+        </w:rPr>
+        <w:drawing>
+          <wp:inline distT="0" distB="0" distL="0" distR="0" wp14:anchorId="5EF2838A" wp14:editId="589D801F">
+            <wp:extent cx="4469266" cy="2109673"/>
+            <wp:effectExtent l="19050" t="19050" r="26670" b="24130"/>
+            <wp:docPr id="20" name="Imagen 20" descr="Interfaz de usuario gráfica, Texto, Aplicación, Chat o mensaje de texto&#10;&#10;Descripción generada automáticamente"/>
+            <wp:cNvGraphicFramePr>
+              <a:graphicFrameLocks xmlns:a="http://schemas.openxmlformats.org/drawingml/2006/main" noChangeAspect="1"/>
+            </wp:cNvGraphicFramePr>
+            <a:graphic xmlns:a="http://schemas.openxmlformats.org/drawingml/2006/main">
+              <a:graphicData uri="http://schemas.openxmlformats.org/drawingml/2006/picture">
+                <pic:pic xmlns:pic="http://schemas.openxmlformats.org/drawingml/2006/picture">
+                  <pic:nvPicPr>
+                    <pic:cNvPr id="20" name="Imagen 20" descr="Interfaz de usuario gráfica, Texto, Aplicación, Chat o mensaje de texto&#10;&#10;Descripción generada automáticamente"/>
+                    <pic:cNvPicPr/>
+                  </pic:nvPicPr>
+                  <pic:blipFill>
+                    <a:blip r:embed="rId23"/>
+                    <a:stretch>
+                      <a:fillRect/>
+                    </a:stretch>
+                  </pic:blipFill>
+                  <pic:spPr>
+                    <a:xfrm>
+                      <a:off x="0" y="0"/>
+                      <a:ext cx="4547218" cy="2146470"/>
+                    </a:xfrm>
+                    <a:prstGeom prst="rect">
+                      <a:avLst/>
+                    </a:prstGeom>
+                    <a:ln>
+                      <a:solidFill>
+                        <a:schemeClr val="tx1"/>
+                      </a:solidFill>
+                    </a:ln>
+                  </pic:spPr>
+                </pic:pic>
+              </a:graphicData>
+            </a:graphic>
+          </wp:inline>
+        </w:drawing>
+      </w:r>
+    </w:p>
+    <w:p>
+      <w:pPr>
+        <w:ind w:left="284"/>
+        <w:jc w:val="center"/>
+        <w:rPr>
+          <w:rFonts w:ascii="Arial" w:hAnsi="Arial" w:cs="Arial"/>
+          <w:sz w:val="24"/>
+          <w:szCs w:val="24"/>
+        </w:rPr>
+      </w:pPr>
+      <w:r>
+        <w:rPr>
+          <w:rFonts w:ascii="Arial" w:hAnsi="Arial" w:cs="Arial"/>
+          <w:sz w:val="24"/>
+          <w:szCs w:val="24"/>
+        </w:rPr>
+        <w:drawing>
+          <wp:inline distT="0" distB="0" distL="0" distR="0" wp14:anchorId="4C494489" wp14:editId="4809BFC8">
+            <wp:extent cx="4476869" cy="1151382"/>
+            <wp:effectExtent l="19050" t="19050" r="19050" b="10795"/>
+            <wp:docPr id="21" name="Imagen 21" descr="Interfaz de usuario gráfica, Texto&#10;&#10;Descripción generada automáticamente"/>
+            <wp:cNvGraphicFramePr>
+              <a:graphicFrameLocks xmlns:a="http://schemas.openxmlformats.org/drawingml/2006/main" noChangeAspect="1"/>
+            </wp:cNvGraphicFramePr>
+            <a:graphic xmlns:a="http://schemas.openxmlformats.org/drawingml/2006/main">
+              <a:graphicData uri="http://schemas.openxmlformats.org/drawingml/2006/picture">
+                <pic:pic xmlns:pic="http://schemas.openxmlformats.org/drawingml/2006/picture">
+                  <pic:nvPicPr>
+                    <pic:cNvPr id="21" name="Imagen 21" descr="Interfaz de usuario gráfica, Texto&#10;&#10;Descripción generada automáticamente"/>
+                    <pic:cNvPicPr/>
+                  </pic:nvPicPr>
+                  <pic:blipFill>
+                    <a:blip r:embed="rId24"/>
+                    <a:stretch>
+                      <a:fillRect/>
+                    </a:stretch>
+                  </pic:blipFill>
+                  <pic:spPr>
+                    <a:xfrm>
+                      <a:off x="0" y="0"/>
+                      <a:ext cx="4580631" cy="1178068"/>
+                    </a:xfrm>
+                    <a:prstGeom prst="rect">
+                      <a:avLst/>
+                    </a:prstGeom>
+                    <a:ln>
+                      <a:solidFill>
+                        <a:schemeClr val="tx1"/>
+                      </a:solidFill>
+                    </a:ln>
+                  </pic:spPr>
+                </pic:pic>
+              </a:graphicData>
+            </a:graphic>
+          </wp:inline>
+        </w:drawing>
+      </w:r>
+    </w:p>
+    <w:p>
+      <w:pPr>
+        <w:ind w:left="284"/>
+        <w:rPr>
+          <w:rFonts w:ascii="Arial" w:hAnsi="Arial" w:cs="Arial"/>
+          <w:sz w:val="24"/>
+          <w:szCs w:val="24"/>
+        </w:rPr>
+      </w:pPr>
     </w:p>
     <w:p>
       <w:pPr>
@@ -3081,6 +5916,116 @@
     </w:p>
     <w:p>
       <w:pPr>
+        <w:jc w:val="both"/>
+        <w:rPr>
+          <w:rFonts w:ascii="Arial" w:hAnsi="Arial" w:cs="Arial"/>
+          <w:sz w:val="24"/>
+          <w:szCs w:val="24"/>
+        </w:rPr>
+      </w:pPr>
+      <w:r>
+        <w:rPr>
+          <w:rFonts w:ascii="Arial" w:hAnsi="Arial" w:cs="Arial"/>
+          <w:b/>
+          <w:bCs/>
+          <w:sz w:val="24"/>
+          <w:szCs w:val="24"/>
+        </w:rPr>
+        <w:tab/>
+      </w:r>
+      <w:r>
+        <w:rPr>
+          <w:rFonts w:ascii="Arial" w:hAnsi="Arial" w:cs="Arial"/>
+          <w:b/>
+          <w:bCs/>
+          <w:sz w:val="24"/>
+          <w:szCs w:val="24"/>
+        </w:rPr>
+        <w:tab/>
+      </w:r>
+      <w:r>
+        <w:rPr>
+          <w:rFonts w:ascii="Arial" w:hAnsi="Arial" w:cs="Arial"/>
+          <w:sz w:val="24"/>
+          <w:szCs w:val="24"/>
+        </w:rPr>
+        <w:t>En el momento de la entrega de</w:t>
+      </w:r>
+      <w:r>
+        <w:rPr>
+          <w:rFonts w:ascii="Arial" w:hAnsi="Arial" w:cs="Arial"/>
+          <w:sz w:val="24"/>
+          <w:szCs w:val="24"/>
+        </w:rPr>
+        <w:t xml:space="preserve"> este borrador tengo diseñada </w:t>
+      </w:r>
+      <w:r>
+        <w:rPr>
+          <w:rFonts w:ascii="Arial" w:hAnsi="Arial" w:cs="Arial"/>
+          <w:sz w:val="24"/>
+          <w:szCs w:val="24"/>
+        </w:rPr>
+        <w:t xml:space="preserve">e implementada </w:t>
+      </w:r>
+      <w:r>
+        <w:rPr>
+          <w:rFonts w:ascii="Arial" w:hAnsi="Arial" w:cs="Arial"/>
+          <w:sz w:val="24"/>
+          <w:szCs w:val="24"/>
+        </w:rPr>
+        <w:t xml:space="preserve">la </w:t>
+      </w:r>
+      <w:r>
+        <w:rPr>
+          <w:rFonts w:ascii="Arial" w:hAnsi="Arial" w:cs="Arial"/>
+          <w:sz w:val="24"/>
+          <w:szCs w:val="24"/>
+        </w:rPr>
+        <w:t>arquitectura de la base de datos</w:t>
+      </w:r>
+      <w:r>
+        <w:rPr>
+          <w:rFonts w:ascii="Arial" w:hAnsi="Arial" w:cs="Arial"/>
+          <w:sz w:val="24"/>
+          <w:szCs w:val="24"/>
+        </w:rPr>
+        <w:t>.</w:t>
+      </w:r>
+      <w:r>
+        <w:rPr>
+          <w:rFonts w:ascii="Arial" w:hAnsi="Arial" w:cs="Arial"/>
+          <w:sz w:val="24"/>
+          <w:szCs w:val="24"/>
+        </w:rPr>
+        <w:t xml:space="preserve"> </w:t>
+      </w:r>
+      <w:r>
+        <w:rPr>
+          <w:rFonts w:ascii="Arial" w:hAnsi="Arial" w:cs="Arial"/>
+          <w:sz w:val="24"/>
+          <w:szCs w:val="24"/>
+        </w:rPr>
+        <w:t xml:space="preserve">También tengo el diseño de los </w:t>
+      </w:r>
+      <w:r>
+        <w:rPr>
+          <w:rFonts w:ascii="Arial" w:hAnsi="Arial" w:cs="Arial"/>
+          <w:sz w:val="24"/>
+          <w:szCs w:val="24"/>
+        </w:rPr>
+        <w:t>formularios web que</w:t>
+      </w:r>
+      <w:r>
+        <w:rPr>
+          <w:rFonts w:ascii="Arial" w:hAnsi="Arial" w:cs="Arial"/>
+          <w:sz w:val="24"/>
+          <w:szCs w:val="24"/>
+        </w:rPr>
+        <w:t xml:space="preserve"> se emplearán en cada módulo.</w:t>
+      </w:r>
+    </w:p>
+    <w:p>
+      <w:pPr>
         <w:tabs>
           <w:tab w:val="left" w:pos="7649"/>
         </w:tabs>
@@ -3106,6 +6051,18 @@
           <w:szCs w:val="24"/>
         </w:rPr>
       </w:pPr>
+      <w:r>
+        <w:rPr>
+          <w:rFonts w:ascii="Arial" w:hAnsi="Arial" w:cs="Arial"/>
+          <w:b/>
+          <w:bCs/>
+          <w:sz w:val="24"/>
+          <w:szCs w:val="24"/>
+        </w:rPr>
+        <w:t>4. Conclusiones.</w:t>
+      </w:r>
+      <w:bookmarkStart w:id="7" w:name="Conclusiones"/>
+      <w:bookmarkEnd w:id="7"/>
     </w:p>
     <w:p>
       <w:pPr>
@@ -3120,6 +6077,270 @@
           <w:szCs w:val="24"/>
         </w:rPr>
       </w:pPr>
+      <w:r>
+        <w:rPr>
+          <w:rFonts w:ascii="Arial" w:hAnsi="Arial" w:cs="Arial"/>
+          <w:b/>
+          <w:bCs/>
+          <w:sz w:val="24"/>
+          <w:szCs w:val="24"/>
+        </w:rPr>
+        <w:t>5. Futuras líneas de trabajo.</w:t>
+      </w:r>
+      <w:bookmarkStart w:id="8" w:name="FuturasLineas"/>
+      <w:bookmarkEnd w:id="8"/>
+    </w:p>
+    <w:p>
+      <w:pPr>
+        <w:jc w:val="both"/>
+        <w:rPr>
+          <w:rFonts w:ascii="Arial" w:hAnsi="Arial" w:cs="Arial"/>
+          <w:sz w:val="24"/>
+          <w:szCs w:val="24"/>
+        </w:rPr>
+      </w:pPr>
+      <w:r>
+        <w:rPr>
+          <w:rFonts w:ascii="Arial" w:hAnsi="Arial" w:cs="Arial"/>
+          <w:b/>
+          <w:bCs/>
+          <w:sz w:val="24"/>
+          <w:szCs w:val="24"/>
+        </w:rPr>
+        <w:tab/>
+      </w:r>
+      <w:r>
+        <w:rPr>
+          <w:rFonts w:ascii="Arial" w:hAnsi="Arial" w:cs="Arial"/>
+          <w:sz w:val="24"/>
+          <w:szCs w:val="24"/>
+        </w:rPr>
+        <w:t>En principio, la idea es implementar la base de datos en la nube</w:t>
+      </w:r>
+      <w:r>
+        <w:rPr>
+          <w:rFonts w:ascii="Arial" w:hAnsi="Arial" w:cs="Arial"/>
+          <w:sz w:val="24"/>
+          <w:szCs w:val="24"/>
+        </w:rPr>
+        <w:t xml:space="preserve"> y una aplicación web para que el cliente solicite directamente la recogida de la mercancía a</w:t>
+      </w:r>
+      <w:r>
+        <w:rPr>
+          <w:rFonts w:ascii="Arial" w:hAnsi="Arial" w:cs="Arial"/>
+          <w:sz w:val="24"/>
+          <w:szCs w:val="24"/>
+        </w:rPr>
+        <w:t xml:space="preserve"> través de ella</w:t>
+      </w:r>
+      <w:r>
+        <w:rPr>
+          <w:rFonts w:ascii="Arial" w:hAnsi="Arial" w:cs="Arial"/>
+          <w:sz w:val="24"/>
+          <w:szCs w:val="24"/>
+        </w:rPr>
+        <w:t xml:space="preserve"> sin tener que participar un intermediario.</w:t>
+      </w:r>
+    </w:p>
+    <w:p>
+      <w:pPr>
+        <w:jc w:val="both"/>
+        <w:rPr>
+          <w:rFonts w:ascii="Arial" w:hAnsi="Arial" w:cs="Arial"/>
+          <w:sz w:val="24"/>
+          <w:szCs w:val="24"/>
+        </w:rPr>
+      </w:pPr>
+    </w:p>
+    <w:p>
+      <w:pPr>
+        <w:jc w:val="both"/>
+        <w:rPr>
+          <w:rFonts w:ascii="Arial" w:hAnsi="Arial" w:cs="Arial"/>
+          <w:sz w:val="24"/>
+          <w:szCs w:val="24"/>
+        </w:rPr>
+      </w:pPr>
+    </w:p>
+    <w:p>
+      <w:pPr>
+        <w:jc w:val="both"/>
+        <w:rPr>
+          <w:rFonts w:ascii="Arial" w:hAnsi="Arial" w:cs="Arial"/>
+          <w:sz w:val="24"/>
+          <w:szCs w:val="24"/>
+        </w:rPr>
+      </w:pPr>
+    </w:p>
+    <w:p>
+      <w:pPr>
+        <w:jc w:val="both"/>
+        <w:rPr>
+          <w:rFonts w:ascii="Arial" w:hAnsi="Arial" w:cs="Arial"/>
+          <w:sz w:val="24"/>
+          <w:szCs w:val="24"/>
+        </w:rPr>
+      </w:pPr>
+    </w:p>
+    <w:p>
+      <w:pPr>
+        <w:jc w:val="both"/>
+        <w:rPr>
+          <w:rFonts w:ascii="Arial" w:hAnsi="Arial" w:cs="Arial"/>
+          <w:sz w:val="24"/>
+          <w:szCs w:val="24"/>
+        </w:rPr>
+      </w:pPr>
+    </w:p>
+    <w:p>
+      <w:pPr>
+        <w:jc w:val="both"/>
+        <w:rPr>
+          <w:rFonts w:ascii="Arial" w:hAnsi="Arial" w:cs="Arial"/>
+          <w:sz w:val="24"/>
+          <w:szCs w:val="24"/>
+        </w:rPr>
+      </w:pPr>
+    </w:p>
+    <w:p>
+      <w:pPr>
+        <w:jc w:val="both"/>
+        <w:rPr>
+          <w:rFonts w:ascii="Arial" w:hAnsi="Arial" w:cs="Arial"/>
+          <w:sz w:val="24"/>
+          <w:szCs w:val="24"/>
+        </w:rPr>
+      </w:pPr>
+    </w:p>
+    <w:p>
+      <w:pPr>
+        <w:jc w:val="both"/>
+        <w:rPr>
+          <w:rFonts w:ascii="Arial" w:hAnsi="Arial" w:cs="Arial"/>
+          <w:sz w:val="24"/>
+          <w:szCs w:val="24"/>
+        </w:rPr>
+      </w:pPr>
+    </w:p>
+    <w:p>
+      <w:pPr>
+        <w:jc w:val="both"/>
+        <w:rPr>
+          <w:rFonts w:ascii="Arial" w:hAnsi="Arial" w:cs="Arial"/>
+          <w:sz w:val="24"/>
+          <w:szCs w:val="24"/>
+        </w:rPr>
+      </w:pPr>
+    </w:p>
+    <w:p>
+      <w:pPr>
+        <w:jc w:val="both"/>
+        <w:rPr>
+          <w:rFonts w:ascii="Arial" w:hAnsi="Arial" w:cs="Arial"/>
+          <w:sz w:val="24"/>
+          <w:szCs w:val="24"/>
+        </w:rPr>
+      </w:pPr>
+    </w:p>
+    <w:p>
+      <w:pPr>
+        <w:jc w:val="both"/>
+        <w:rPr>
+          <w:rFonts w:ascii="Arial" w:hAnsi="Arial" w:cs="Arial"/>
+          <w:sz w:val="24"/>
+          <w:szCs w:val="24"/>
+        </w:rPr>
+      </w:pPr>
+    </w:p>
+    <w:p>
+      <w:pPr>
+        <w:jc w:val="both"/>
+        <w:rPr>
+          <w:rFonts w:ascii="Arial" w:hAnsi="Arial" w:cs="Arial"/>
+          <w:sz w:val="24"/>
+          <w:szCs w:val="24"/>
+        </w:rPr>
+      </w:pPr>
+    </w:p>
+    <w:p>
+      <w:pPr>
+        <w:jc w:val="both"/>
+        <w:rPr>
+          <w:rFonts w:ascii="Arial" w:hAnsi="Arial" w:cs="Arial"/>
+          <w:sz w:val="24"/>
+          <w:szCs w:val="24"/>
+        </w:rPr>
+      </w:pPr>
+    </w:p>
+    <w:p>
+      <w:pPr>
+        <w:jc w:val="both"/>
+        <w:rPr>
+          <w:rFonts w:ascii="Arial" w:hAnsi="Arial" w:cs="Arial"/>
+          <w:sz w:val="24"/>
+          <w:szCs w:val="24"/>
+        </w:rPr>
+      </w:pPr>
+    </w:p>
+    <w:p>
+      <w:pPr>
+        <w:jc w:val="both"/>
+        <w:rPr>
+          <w:rFonts w:ascii="Arial" w:hAnsi="Arial" w:cs="Arial"/>
+          <w:sz w:val="24"/>
+          <w:szCs w:val="24"/>
+        </w:rPr>
+      </w:pPr>
+    </w:p>
+    <w:p>
+      <w:pPr>
+        <w:jc w:val="both"/>
+        <w:rPr>
+          <w:rFonts w:ascii="Arial" w:hAnsi="Arial" w:cs="Arial"/>
+          <w:sz w:val="24"/>
+          <w:szCs w:val="24"/>
+        </w:rPr>
+      </w:pPr>
+    </w:p>
+    <w:p>
+      <w:pPr>
+        <w:jc w:val="both"/>
+        <w:rPr>
+          <w:rFonts w:ascii="Arial" w:hAnsi="Arial" w:cs="Arial"/>
+          <w:sz w:val="24"/>
+          <w:szCs w:val="24"/>
+        </w:rPr>
+      </w:pPr>
+    </w:p>
+    <w:p>
+      <w:pPr>
+        <w:jc w:val="both"/>
+        <w:rPr>
+          <w:rFonts w:ascii="Arial" w:hAnsi="Arial" w:cs="Arial"/>
+          <w:sz w:val="24"/>
+          <w:szCs w:val="24"/>
+        </w:rPr>
+      </w:pPr>
+    </w:p>
+    <w:p>
+      <w:pPr>
+        <w:jc w:val="both"/>
+        <w:rPr>
+          <w:rFonts w:ascii="Arial" w:hAnsi="Arial" w:cs="Arial"/>
+          <w:sz w:val="24"/>
+          <w:szCs w:val="24"/>
+        </w:rPr>
+      </w:pPr>
+    </w:p>
+    <w:p>
+      <w:pPr>
+        <w:jc w:val="both"/>
+        <w:rPr>
+          <w:rFonts w:ascii="Arial" w:hAnsi="Arial" w:cs="Arial"/>
+          <w:sz w:val="24"/>
+          <w:szCs w:val="24"/>
+        </w:rPr>
+      </w:pPr>
     </w:p>
     <w:p>
       <w:pPr>
@@ -3134,367 +6355,21 @@
           <w:szCs w:val="24"/>
         </w:rPr>
       </w:pPr>
-    </w:p>
-    <w:p>
-      <w:pPr>
-        <w:tabs>
-          <w:tab w:val="left" w:pos="7649"/>
-        </w:tabs>
-        <w:rPr>
-          <w:rFonts w:ascii="Arial" w:hAnsi="Arial" w:cs="Arial"/>
-          <w:b/>
-          <w:bCs/>
-          <w:sz w:val="24"/>
-          <w:szCs w:val="24"/>
-        </w:rPr>
-      </w:pPr>
-    </w:p>
-    <w:p>
-      <w:pPr>
-        <w:tabs>
-          <w:tab w:val="left" w:pos="7649"/>
-        </w:tabs>
-        <w:rPr>
-          <w:rFonts w:ascii="Arial" w:hAnsi="Arial" w:cs="Arial"/>
-          <w:b/>
-          <w:bCs/>
-          <w:sz w:val="24"/>
-          <w:szCs w:val="24"/>
-        </w:rPr>
-      </w:pPr>
-    </w:p>
-    <w:p>
-      <w:pPr>
-        <w:tabs>
-          <w:tab w:val="left" w:pos="7649"/>
-        </w:tabs>
-        <w:rPr>
-          <w:rFonts w:ascii="Arial" w:hAnsi="Arial" w:cs="Arial"/>
-          <w:b/>
-          <w:bCs/>
-          <w:sz w:val="24"/>
-          <w:szCs w:val="24"/>
-        </w:rPr>
-      </w:pPr>
-    </w:p>
-    <w:p>
-      <w:pPr>
-        <w:tabs>
-          <w:tab w:val="left" w:pos="7649"/>
-        </w:tabs>
-        <w:rPr>
-          <w:rFonts w:ascii="Arial" w:hAnsi="Arial" w:cs="Arial"/>
-          <w:b/>
-          <w:bCs/>
-          <w:sz w:val="24"/>
-          <w:szCs w:val="24"/>
-        </w:rPr>
-      </w:pPr>
-    </w:p>
-    <w:p>
-      <w:pPr>
-        <w:tabs>
-          <w:tab w:val="left" w:pos="7649"/>
-        </w:tabs>
-        <w:rPr>
-          <w:rFonts w:ascii="Arial" w:hAnsi="Arial" w:cs="Arial"/>
-          <w:b/>
-          <w:bCs/>
-          <w:sz w:val="24"/>
-          <w:szCs w:val="24"/>
-        </w:rPr>
-      </w:pPr>
-    </w:p>
-    <w:p>
-      <w:pPr>
-        <w:tabs>
-          <w:tab w:val="left" w:pos="7649"/>
-        </w:tabs>
-        <w:rPr>
-          <w:rFonts w:ascii="Arial" w:hAnsi="Arial" w:cs="Arial"/>
-          <w:b/>
-          <w:bCs/>
-          <w:sz w:val="24"/>
-          <w:szCs w:val="24"/>
-        </w:rPr>
-      </w:pPr>
-    </w:p>
-    <w:p>
-      <w:pPr>
-        <w:tabs>
-          <w:tab w:val="left" w:pos="7649"/>
-        </w:tabs>
-        <w:rPr>
-          <w:rFonts w:ascii="Arial" w:hAnsi="Arial" w:cs="Arial"/>
-          <w:b/>
-          <w:bCs/>
-          <w:sz w:val="24"/>
-          <w:szCs w:val="24"/>
-        </w:rPr>
-      </w:pPr>
-    </w:p>
-    <w:p>
-      <w:pPr>
-        <w:tabs>
-          <w:tab w:val="left" w:pos="7649"/>
-        </w:tabs>
-        <w:rPr>
-          <w:rFonts w:ascii="Arial" w:hAnsi="Arial" w:cs="Arial"/>
-          <w:b/>
-          <w:bCs/>
-          <w:sz w:val="24"/>
-          <w:szCs w:val="24"/>
-        </w:rPr>
-      </w:pPr>
-    </w:p>
-    <w:p>
-      <w:pPr>
-        <w:tabs>
-          <w:tab w:val="left" w:pos="7649"/>
-        </w:tabs>
-        <w:rPr>
-          <w:rFonts w:ascii="Arial" w:hAnsi="Arial" w:cs="Arial"/>
-          <w:b/>
-          <w:bCs/>
-          <w:sz w:val="24"/>
-          <w:szCs w:val="24"/>
-        </w:rPr>
-      </w:pPr>
-    </w:p>
-    <w:p>
-      <w:pPr>
-        <w:tabs>
-          <w:tab w:val="left" w:pos="7649"/>
-        </w:tabs>
-        <w:rPr>
-          <w:rFonts w:ascii="Arial" w:hAnsi="Arial" w:cs="Arial"/>
-          <w:b/>
-          <w:bCs/>
-          <w:sz w:val="24"/>
-          <w:szCs w:val="24"/>
-        </w:rPr>
-      </w:pPr>
-    </w:p>
-    <w:p>
-      <w:pPr>
-        <w:tabs>
-          <w:tab w:val="left" w:pos="7649"/>
-        </w:tabs>
-        <w:rPr>
-          <w:rFonts w:ascii="Arial" w:hAnsi="Arial" w:cs="Arial"/>
-          <w:b/>
-          <w:bCs/>
-          <w:sz w:val="24"/>
-          <w:szCs w:val="24"/>
-        </w:rPr>
-      </w:pPr>
-    </w:p>
-    <w:p>
-      <w:pPr>
-        <w:tabs>
-          <w:tab w:val="left" w:pos="7649"/>
-        </w:tabs>
-        <w:rPr>
-          <w:rFonts w:ascii="Arial" w:hAnsi="Arial" w:cs="Arial"/>
-          <w:b/>
-          <w:bCs/>
-          <w:sz w:val="24"/>
-          <w:szCs w:val="24"/>
-        </w:rPr>
-      </w:pPr>
-    </w:p>
-    <w:p>
-      <w:pPr>
-        <w:tabs>
-          <w:tab w:val="left" w:pos="7649"/>
-        </w:tabs>
-        <w:rPr>
-          <w:rFonts w:ascii="Arial" w:hAnsi="Arial" w:cs="Arial"/>
-          <w:b/>
-          <w:bCs/>
-          <w:sz w:val="24"/>
-          <w:szCs w:val="24"/>
-        </w:rPr>
-      </w:pPr>
-    </w:p>
-    <w:p>
-      <w:pPr>
-        <w:tabs>
-          <w:tab w:val="left" w:pos="7649"/>
-        </w:tabs>
-        <w:rPr>
-          <w:rFonts w:ascii="Arial" w:hAnsi="Arial" w:cs="Arial"/>
-          <w:b/>
-          <w:bCs/>
-          <w:sz w:val="24"/>
-          <w:szCs w:val="24"/>
-        </w:rPr>
-      </w:pPr>
-    </w:p>
-    <w:p>
-      <w:pPr>
-        <w:tabs>
-          <w:tab w:val="left" w:pos="7649"/>
-        </w:tabs>
-        <w:rPr>
-          <w:rFonts w:ascii="Arial" w:hAnsi="Arial" w:cs="Arial"/>
-          <w:b/>
-          <w:bCs/>
-          <w:sz w:val="24"/>
-          <w:szCs w:val="24"/>
-        </w:rPr>
-      </w:pPr>
-    </w:p>
-    <w:p>
-      <w:pPr>
-        <w:tabs>
-          <w:tab w:val="left" w:pos="7649"/>
-        </w:tabs>
-        <w:rPr>
-          <w:rFonts w:ascii="Arial" w:hAnsi="Arial" w:cs="Arial"/>
-          <w:b/>
-          <w:bCs/>
-          <w:sz w:val="24"/>
-          <w:szCs w:val="24"/>
-        </w:rPr>
-      </w:pPr>
-    </w:p>
-    <w:p>
-      <w:pPr>
-        <w:tabs>
-          <w:tab w:val="left" w:pos="7649"/>
-        </w:tabs>
-        <w:rPr>
-          <w:rFonts w:ascii="Arial" w:hAnsi="Arial" w:cs="Arial"/>
-          <w:b/>
-          <w:bCs/>
-          <w:sz w:val="24"/>
-          <w:szCs w:val="24"/>
-        </w:rPr>
-      </w:pPr>
-    </w:p>
-    <w:p>
-      <w:pPr>
-        <w:tabs>
-          <w:tab w:val="left" w:pos="7649"/>
-        </w:tabs>
-        <w:rPr>
-          <w:rFonts w:ascii="Arial" w:hAnsi="Arial" w:cs="Arial"/>
-          <w:b/>
-          <w:bCs/>
-          <w:sz w:val="24"/>
-          <w:szCs w:val="24"/>
-        </w:rPr>
-      </w:pPr>
-    </w:p>
-    <w:p>
-      <w:pPr>
-        <w:tabs>
-          <w:tab w:val="left" w:pos="7649"/>
-        </w:tabs>
-        <w:rPr>
-          <w:rFonts w:ascii="Arial" w:hAnsi="Arial" w:cs="Arial"/>
-          <w:b/>
-          <w:bCs/>
-          <w:sz w:val="24"/>
-          <w:szCs w:val="24"/>
-        </w:rPr>
-      </w:pPr>
-    </w:p>
-    <w:p>
-      <w:pPr>
-        <w:tabs>
-          <w:tab w:val="left" w:pos="7649"/>
-        </w:tabs>
-        <w:rPr>
-          <w:rFonts w:ascii="Arial" w:hAnsi="Arial" w:cs="Arial"/>
-          <w:b/>
-          <w:bCs/>
-          <w:sz w:val="24"/>
-          <w:szCs w:val="24"/>
-        </w:rPr>
-      </w:pPr>
-      <w:r>
-        <w:rPr>
-          <w:rFonts w:ascii="Arial" w:hAnsi="Arial" w:cs="Arial"/>
-          <w:b/>
-          <w:bCs/>
-          <w:sz w:val="24"/>
-          <w:szCs w:val="24"/>
-        </w:rPr>
-        <w:lastRenderedPageBreak/>
-        <w:t>4. Conclusiones.</w:t>
-      </w:r>
-      <w:bookmarkStart w:id="7" w:name="Conclusiones"/>
-      <w:bookmarkEnd w:id="7"/>
-    </w:p>
-    <w:p>
-      <w:pPr>
-        <w:tabs>
-          <w:tab w:val="left" w:pos="7649"/>
-        </w:tabs>
-        <w:rPr>
-          <w:rFonts w:ascii="Arial" w:hAnsi="Arial" w:cs="Arial"/>
-          <w:b/>
-          <w:bCs/>
-          <w:sz w:val="24"/>
-          <w:szCs w:val="24"/>
-        </w:rPr>
-      </w:pPr>
-      <w:r>
-        <w:rPr>
-          <w:rFonts w:ascii="Arial" w:hAnsi="Arial" w:cs="Arial"/>
-          <w:b/>
-          <w:bCs/>
-          <w:sz w:val="24"/>
-          <w:szCs w:val="24"/>
-        </w:rPr>
-        <w:t>5. Futuras líneas de trabajo.</w:t>
-      </w:r>
-      <w:bookmarkStart w:id="8" w:name="FuturasLineas"/>
-      <w:bookmarkEnd w:id="8"/>
-    </w:p>
-    <w:p>
-      <w:pPr>
-        <w:tabs>
-          <w:tab w:val="left" w:pos="7649"/>
-        </w:tabs>
-        <w:rPr>
-          <w:rFonts w:ascii="Arial" w:hAnsi="Arial" w:cs="Arial"/>
-          <w:b/>
-          <w:bCs/>
-          <w:sz w:val="24"/>
-          <w:szCs w:val="24"/>
-        </w:rPr>
-      </w:pPr>
-      <w:r>
-        <w:rPr>
-          <w:rFonts w:ascii="Arial" w:hAnsi="Arial" w:cs="Arial"/>
-          <w:b/>
-          <w:bCs/>
-          <w:sz w:val="24"/>
-          <w:szCs w:val="24"/>
-        </w:rPr>
-        <w:t>6. Bibliografía</w:t>
-      </w:r>
-      <w:r>
-        <w:rPr>
-          <w:rFonts w:ascii="Arial" w:hAnsi="Arial" w:cs="Arial"/>
-          <w:b/>
-          <w:bCs/>
-          <w:sz w:val="24"/>
-          <w:szCs w:val="24"/>
-        </w:rPr>
-        <w:t>.</w:t>
+      <w:r>
+        <w:rPr>
+          <w:rFonts w:ascii="Arial" w:hAnsi="Arial" w:cs="Arial"/>
+          <w:b/>
+          <w:bCs/>
+          <w:sz w:val="24"/>
+          <w:szCs w:val="24"/>
+        </w:rPr>
+        <w:t>6. Bibliografía.</w:t>
       </w:r>
       <w:bookmarkStart w:id="9" w:name="Bibliografía"/>
       <w:bookmarkEnd w:id="9"/>
     </w:p>
     <w:p>
       <w:pPr>
-        <w:tabs>
-          <w:tab w:val="left" w:pos="7649"/>
-        </w:tabs>
         <w:rPr>
           <w:rFonts w:ascii="Arial" w:hAnsi="Arial" w:cs="Arial"/>
           <w:sz w:val="24"/>
@@ -3509,10 +6384,200 @@
         </w:rPr>
         <w:tab/>
       </w:r>
+      <w:r>
+        <w:rPr>
+          <w:rFonts w:ascii="Arial" w:hAnsi="Arial" w:cs="Arial"/>
+          <w:sz w:val="24"/>
+          <w:szCs w:val="24"/>
+        </w:rPr>
+        <w:t xml:space="preserve">- </w:t>
+      </w:r>
+      <w:hyperlink r:id="rId25" w:history="1">
+        <w:r>
+          <w:rPr>
+            <w:rStyle w:val="Hipervnculo"/>
+            <w:rFonts w:ascii="Arial" w:hAnsi="Arial" w:cs="Arial"/>
+            <w:sz w:val="24"/>
+            <w:szCs w:val="24"/>
+          </w:rPr>
+          <w:t>https://www.esan.edu.pe/</w:t>
+        </w:r>
+      </w:hyperlink>
+      <w:r>
+        <w:rPr>
+          <w:rFonts w:ascii="Arial" w:hAnsi="Arial" w:cs="Arial"/>
+          <w:sz w:val="24"/>
+          <w:szCs w:val="24"/>
+        </w:rPr>
+        <w:t xml:space="preserve"> (</w:t>
+      </w:r>
+      <w:r>
+        <w:rPr>
+          <w:rFonts w:ascii="Arial" w:hAnsi="Arial" w:cs="Arial"/>
+          <w:sz w:val="24"/>
+          <w:szCs w:val="24"/>
+        </w:rPr>
+        <w:t>definición)</w:t>
+      </w:r>
+      <w:r>
+        <w:rPr>
+          <w:rFonts w:ascii="Arial" w:hAnsi="Arial" w:cs="Arial"/>
+          <w:sz w:val="24"/>
+          <w:szCs w:val="24"/>
+        </w:rPr>
+        <w:tab/>
+      </w:r>
+    </w:p>
+    <w:p>
+      <w:pPr>
+        <w:rPr>
+          <w:rFonts w:ascii="Arial" w:hAnsi="Arial" w:cs="Arial"/>
+          <w:sz w:val="24"/>
+          <w:szCs w:val="24"/>
+        </w:rPr>
+      </w:pPr>
+      <w:r>
+        <w:rPr>
+          <w:rFonts w:ascii="Arial" w:hAnsi="Arial" w:cs="Arial"/>
+          <w:sz w:val="24"/>
+          <w:szCs w:val="24"/>
+        </w:rPr>
+        <w:tab/>
+        <w:t xml:space="preserve">- </w:t>
+      </w:r>
+      <w:hyperlink r:id="rId26" w:history="1">
+        <w:r>
+          <w:rPr>
+            <w:rStyle w:val="Hipervnculo"/>
+            <w:rFonts w:ascii="Arial" w:hAnsi="Arial" w:cs="Arial"/>
+            <w:sz w:val="24"/>
+            <w:szCs w:val="24"/>
+          </w:rPr>
+          <w:t>https://www.becas-santander.com/</w:t>
+        </w:r>
+      </w:hyperlink>
+      <w:r>
+        <w:rPr>
+          <w:rFonts w:ascii="Arial" w:hAnsi="Arial" w:cs="Arial"/>
+          <w:sz w:val="24"/>
+          <w:szCs w:val="24"/>
+        </w:rPr>
+        <w:tab/>
+        <w:t xml:space="preserve">(metodologías de </w:t>
+      </w:r>
+      <w:r>
+        <w:rPr>
+          <w:rFonts w:ascii="Arial" w:hAnsi="Arial" w:cs="Arial"/>
+          <w:sz w:val="24"/>
+          <w:szCs w:val="24"/>
+        </w:rPr>
+        <w:t>desarrollo de software</w:t>
+      </w:r>
+      <w:r>
+        <w:rPr>
+          <w:rFonts w:ascii="Arial" w:hAnsi="Arial" w:cs="Arial"/>
+          <w:sz w:val="24"/>
+          <w:szCs w:val="24"/>
+        </w:rPr>
+        <w:t>)</w:t>
+      </w:r>
+    </w:p>
+    <w:p>
+      <w:pPr>
+        <w:rPr>
+          <w:rFonts w:ascii="Arial" w:hAnsi="Arial" w:cs="Arial"/>
+          <w:sz w:val="24"/>
+          <w:szCs w:val="24"/>
+        </w:rPr>
+      </w:pPr>
+      <w:r>
+        <w:rPr>
+          <w:rFonts w:ascii="Arial" w:hAnsi="Arial" w:cs="Arial"/>
+          <w:sz w:val="24"/>
+          <w:szCs w:val="24"/>
+        </w:rPr>
+        <w:tab/>
+        <w:t>-</w:t>
+      </w:r>
+      <w:r>
+        <w:rPr>
+          <w:rFonts w:ascii="Arial" w:hAnsi="Arial" w:cs="Arial"/>
+          <w:sz w:val="24"/>
+          <w:szCs w:val="24"/>
+        </w:rPr>
+        <w:tab/>
+        <w:t>Apr</w:t>
+      </w:r>
+      <w:r>
+        <w:rPr>
+          <w:rFonts w:ascii="Arial" w:hAnsi="Arial" w:cs="Arial"/>
+          <w:sz w:val="24"/>
+          <w:szCs w:val="24"/>
+        </w:rPr>
+        <w:t>e</w:t>
+      </w:r>
+      <w:r>
+        <w:rPr>
+          <w:rFonts w:ascii="Arial" w:hAnsi="Arial" w:cs="Arial"/>
+          <w:sz w:val="24"/>
+          <w:szCs w:val="24"/>
+        </w:rPr>
+        <w:t>nde SQL</w:t>
+      </w:r>
+      <w:r>
+        <w:rPr>
+          <w:rFonts w:ascii="Arial" w:hAnsi="Arial" w:cs="Arial"/>
+          <w:sz w:val="24"/>
+          <w:szCs w:val="24"/>
+        </w:rPr>
+        <w:t xml:space="preserve">  (</w:t>
+      </w:r>
+      <w:r>
+        <w:rPr>
+          <w:rFonts w:ascii="Arial" w:hAnsi="Arial" w:cs="Arial"/>
+          <w:sz w:val="24"/>
+          <w:szCs w:val="24"/>
+        </w:rPr>
+        <w:t>E</w:t>
+      </w:r>
+      <w:r>
+        <w:rPr>
+          <w:rFonts w:ascii="Arial" w:hAnsi="Arial" w:cs="Arial"/>
+          <w:sz w:val="24"/>
+          <w:szCs w:val="24"/>
+        </w:rPr>
+        <w:t xml:space="preserve">ditorial Anaya / Autor: </w:t>
+      </w:r>
+      <w:r>
+        <w:rPr>
+          <w:rFonts w:ascii="Arial" w:hAnsi="Arial" w:cs="Arial"/>
+          <w:sz w:val="24"/>
+          <w:szCs w:val="24"/>
+        </w:rPr>
+        <w:t xml:space="preserve">Alan </w:t>
+      </w:r>
+      <w:proofErr w:type="spellStart"/>
+      <w:r>
+        <w:rPr>
+          <w:rFonts w:ascii="Arial" w:hAnsi="Arial" w:cs="Arial"/>
+          <w:sz w:val="24"/>
+          <w:szCs w:val="24"/>
+        </w:rPr>
+        <w:t>Beaulieu</w:t>
+      </w:r>
+      <w:proofErr w:type="spellEnd"/>
+      <w:r>
+        <w:rPr>
+          <w:rFonts w:ascii="Arial" w:hAnsi="Arial" w:cs="Arial"/>
+          <w:sz w:val="24"/>
+          <w:szCs w:val="24"/>
+        </w:rPr>
+        <w:t>)</w:t>
+      </w:r>
     </w:p>
     <w:sectPr>
-      <w:headerReference w:type="default" r:id="rId9"/>
-      <w:footerReference w:type="default" r:id="rId10"/>
+      <w:headerReference w:type="default" r:id="rId27"/>
+      <w:footerReference w:type="default" r:id="rId28"/>
       <w:pgSz w:w="11906" w:h="16838"/>
       <w:pgMar w:top="2127" w:right="849" w:bottom="1417" w:left="1418" w:header="850" w:footer="573" w:gutter="0"/>
       <w:cols w:space="708"/>
@@ -3524,7 +6589,7 @@
 </file>
 
 <file path=word/endnotes.xml><?xml version="1.0" encoding="utf-8"?>
-<w:endnotes xmlns:wpc="http://schemas.microsoft.com/office/word/2010/wordprocessingCanvas" xmlns:cx="http://schemas.microsoft.com/office/drawing/2014/chartex" xmlns:cx1="http://schemas.microsoft.com/office/drawing/2015/9/8/chartex" xmlns:cx2="http://schemas.microsoft.com/office/drawing/2015/10/21/chartex" xmlns:cx3="http://schemas.microsoft.com/office/drawing/2016/5/9/chartex" xmlns:cx4="http://schemas.microsoft.com/office/drawing/2016/5/10/chartex" xmlns:cx5="http://schemas.microsoft.com/office/drawing/2016/5/11/chartex" xmlns:cx6="http://schemas.microsoft.com/office/drawing/2016/5/12/chartex" xmlns:cx7="http://schemas.microsoft.com/office/drawing/2016/5/13/chartex" xmlns:cx8="http://schemas.microsoft.com/office/drawing/2016/5/14/chartex" xmlns:mc="http://schemas.openxmlformats.org/markup-compatibility/2006" xmlns:aink="http://schemas.microsoft.com/office/drawing/2016/ink" xmlns:am3d="http://schemas.microsoft.com/office/drawing/2017/model3d" xmlns:o="urn:schemas-microsoft-com:office:office" xmlns:r="http://schemas.openxmlformats.org/officeDocument/2006/relationships" xmlns:m="http://schemas.openxmlformats.org/officeDocument/2006/math" xmlns:v="urn:schemas-microsoft-com:vml" xmlns:wp14="http://schemas.microsoft.com/office/word/2010/wordprocessingDrawing" xmlns:wp="http://schemas.openxmlformats.org/drawingml/2006/wordprocessingDrawing" xmlns:w10="urn:schemas-microsoft-com:office:word" xmlns:w="http://schemas.openxmlformats.org/wordprocessingml/2006/main" xmlns:w14="http://schemas.microsoft.com/office/word/2010/wordml" xmlns:w15="http://schemas.microsoft.com/office/word/2012/wordml" xmlns:w16cex="http://schemas.microsoft.com/office/word/2018/wordml/cex" xmlns:w16cid="http://schemas.microsoft.com/office/word/2016/wordml/cid" xmlns:w16="http://schemas.microsoft.com/office/word/2018/wordml" xmlns:w16sdtdh="http://schemas.microsoft.com/office/word/2020/wordml/sdtdatahash" xmlns:w16se="http://schemas.microsoft.com/office/word/2015/wordml/symex" xmlns:wpg="http://schemas.microsoft.com/office/word/2010/wordprocessingGroup" xmlns:wpi="http://schemas.microsoft.com/office/word/2010/wordprocessingInk" xmlns:wne="http://schemas.microsoft.com/office/word/2006/wordml" xmlns:wps="http://schemas.microsoft.com/office/word/2010/wordprocessingShape" mc:Ignorable="w14 w15 w16se w16cid w16 w16cex w16sdtdh wp14">
+<w:endnotes xmlns:wpc="http://schemas.microsoft.com/office/word/2010/wordprocessingCanvas" xmlns:cx="http://schemas.microsoft.com/office/drawing/2014/chartex" xmlns:cx1="http://schemas.microsoft.com/office/drawing/2015/9/8/chartex" xmlns:cx2="http://schemas.microsoft.com/office/drawing/2015/10/21/chartex" xmlns:cx3="http://schemas.microsoft.com/office/drawing/2016/5/9/chartex" xmlns:cx4="http://schemas.microsoft.com/office/drawing/2016/5/10/chartex" xmlns:cx5="http://schemas.microsoft.com/office/drawing/2016/5/11/chartex" xmlns:cx6="http://schemas.microsoft.com/office/drawing/2016/5/12/chartex" xmlns:cx7="http://schemas.microsoft.com/office/drawing/2016/5/13/chartex" xmlns:cx8="http://schemas.microsoft.com/office/drawing/2016/5/14/chartex" xmlns:mc="http://schemas.openxmlformats.org/markup-compatibility/2006" xmlns:aink="http://schemas.microsoft.com/office/drawing/2016/ink" xmlns:am3d="http://schemas.microsoft.com/office/drawing/2017/model3d" xmlns:o="urn:schemas-microsoft-com:office:office" xmlns:oel="http://schemas.microsoft.com/office/2019/extlst" xmlns:r="http://schemas.openxmlformats.org/officeDocument/2006/relationships" xmlns:m="http://schemas.openxmlformats.org/officeDocument/2006/math" xmlns:v="urn:schemas-microsoft-com:vml" xmlns:wp14="http://schemas.microsoft.com/office/word/2010/wordprocessingDrawing" xmlns:wp="http://schemas.openxmlformats.org/drawingml/2006/wordprocessingDrawing" xmlns:w10="urn:schemas-microsoft-com:office:word" xmlns:w="http://schemas.openxmlformats.org/wordprocessingml/2006/main" xmlns:w14="http://schemas.microsoft.com/office/word/2010/wordml" xmlns:w15="http://schemas.microsoft.com/office/word/2012/wordml" xmlns:w16cex="http://schemas.microsoft.com/office/word/2018/wordml/cex" xmlns:w16cid="http://schemas.microsoft.com/office/word/2016/wordml/cid" xmlns:w16="http://schemas.microsoft.com/office/word/2018/wordml" xmlns:w16sdtdh="http://schemas.microsoft.com/office/word/2020/wordml/sdtdatahash" xmlns:w16se="http://schemas.microsoft.com/office/word/2015/wordml/symex" xmlns:wpg="http://schemas.microsoft.com/office/word/2010/wordprocessingGroup" xmlns:wpi="http://schemas.microsoft.com/office/word/2010/wordprocessingInk" xmlns:wne="http://schemas.microsoft.com/office/word/2006/wordml" xmlns:wps="http://schemas.microsoft.com/office/word/2010/wordprocessingShape" mc:Ignorable="w14 w15 w16se w16cid w16 w16cex w16sdtdh wp14">
   <w:endnote w:type="separator" w:id="-1">
     <w:p>
       <w:pPr>
@@ -3549,7 +6614,7 @@
 </file>
 
 <file path=word/footer1.xml><?xml version="1.0" encoding="utf-8"?>
-<w:ftr xmlns:wpc="http://schemas.microsoft.com/office/word/2010/wordprocessingCanvas" xmlns:cx="http://schemas.microsoft.com/office/drawing/2014/chartex" xmlns:cx1="http://schemas.microsoft.com/office/drawing/2015/9/8/chartex" xmlns:cx2="http://schemas.microsoft.com/office/drawing/2015/10/21/chartex" xmlns:cx3="http://schemas.microsoft.com/office/drawing/2016/5/9/chartex" xmlns:cx4="http://schemas.microsoft.com/office/drawing/2016/5/10/chartex" xmlns:cx5="http://schemas.microsoft.com/office/drawing/2016/5/11/chartex" xmlns:cx6="http://schemas.microsoft.com/office/drawing/2016/5/12/chartex" xmlns:cx7="http://schemas.microsoft.com/office/drawing/2016/5/13/chartex" xmlns:cx8="http://schemas.microsoft.com/office/drawing/2016/5/14/chartex" xmlns:mc="http://schemas.openxmlformats.org/markup-compatibility/2006" xmlns:aink="http://schemas.microsoft.com/office/drawing/2016/ink" xmlns:am3d="http://schemas.microsoft.com/office/drawing/2017/model3d" xmlns:o="urn:schemas-microsoft-com:office:office" xmlns:r="http://schemas.openxmlformats.org/officeDocument/2006/relationships" xmlns:m="http://schemas.openxmlformats.org/officeDocument/2006/math" xmlns:v="urn:schemas-microsoft-com:vml" xmlns:wp14="http://schemas.microsoft.com/office/word/2010/wordprocessingDrawing" xmlns:wp="http://schemas.openxmlformats.org/drawingml/2006/wordprocessingDrawing" xmlns:w10="urn:schemas-microsoft-com:office:word" xmlns:w="http://schemas.openxmlformats.org/wordprocessingml/2006/main" xmlns:w14="http://schemas.microsoft.com/office/word/2010/wordml" xmlns:w15="http://schemas.microsoft.com/office/word/2012/wordml" xmlns:w16cex="http://schemas.microsoft.com/office/word/2018/wordml/cex" xmlns:w16cid="http://schemas.microsoft.com/office/word/2016/wordml/cid" xmlns:w16="http://schemas.microsoft.com/office/word/2018/wordml" xmlns:w16sdtdh="http://schemas.microsoft.com/office/word/2020/wordml/sdtdatahash" xmlns:w16se="http://schemas.microsoft.com/office/word/2015/wordml/symex" xmlns:wpg="http://schemas.microsoft.com/office/word/2010/wordprocessingGroup" xmlns:wpi="http://schemas.microsoft.com/office/word/2010/wordprocessingInk" xmlns:wne="http://schemas.microsoft.com/office/word/2006/wordml" xmlns:wps="http://schemas.microsoft.com/office/word/2010/wordprocessingShape" mc:Ignorable="w14 w15 w16se w16cid w16 w16cex w16sdtdh wp14">
+<w:ftr xmlns:wpc="http://schemas.microsoft.com/office/word/2010/wordprocessingCanvas" xmlns:cx="http://schemas.microsoft.com/office/drawing/2014/chartex" xmlns:cx1="http://schemas.microsoft.com/office/drawing/2015/9/8/chartex" xmlns:cx2="http://schemas.microsoft.com/office/drawing/2015/10/21/chartex" xmlns:cx3="http://schemas.microsoft.com/office/drawing/2016/5/9/chartex" xmlns:cx4="http://schemas.microsoft.com/office/drawing/2016/5/10/chartex" xmlns:cx5="http://schemas.microsoft.com/office/drawing/2016/5/11/chartex" xmlns:cx6="http://schemas.microsoft.com/office/drawing/2016/5/12/chartex" xmlns:cx7="http://schemas.microsoft.com/office/drawing/2016/5/13/chartex" xmlns:cx8="http://schemas.microsoft.com/office/drawing/2016/5/14/chartex" xmlns:mc="http://schemas.openxmlformats.org/markup-compatibility/2006" xmlns:aink="http://schemas.microsoft.com/office/drawing/2016/ink" xmlns:am3d="http://schemas.microsoft.com/office/drawing/2017/model3d" xmlns:o="urn:schemas-microsoft-com:office:office" xmlns:oel="http://schemas.microsoft.com/office/2019/extlst" xmlns:r="http://schemas.openxmlformats.org/officeDocument/2006/relationships" xmlns:m="http://schemas.openxmlformats.org/officeDocument/2006/math" xmlns:v="urn:schemas-microsoft-com:vml" xmlns:wp14="http://schemas.microsoft.com/office/word/2010/wordprocessingDrawing" xmlns:wp="http://schemas.openxmlformats.org/drawingml/2006/wordprocessingDrawing" xmlns:w10="urn:schemas-microsoft-com:office:word" xmlns:w="http://schemas.openxmlformats.org/wordprocessingml/2006/main" xmlns:w14="http://schemas.microsoft.com/office/word/2010/wordml" xmlns:w15="http://schemas.microsoft.com/office/word/2012/wordml" xmlns:w16cex="http://schemas.microsoft.com/office/word/2018/wordml/cex" xmlns:w16cid="http://schemas.microsoft.com/office/word/2016/wordml/cid" xmlns:w16="http://schemas.microsoft.com/office/word/2018/wordml" xmlns:w16sdtdh="http://schemas.microsoft.com/office/word/2020/wordml/sdtdatahash" xmlns:w16se="http://schemas.microsoft.com/office/word/2015/wordml/symex" xmlns:wpg="http://schemas.microsoft.com/office/word/2010/wordprocessingGroup" xmlns:wpi="http://schemas.microsoft.com/office/word/2010/wordprocessingInk" xmlns:wne="http://schemas.microsoft.com/office/word/2006/wordml" xmlns:wps="http://schemas.microsoft.com/office/word/2010/wordprocessingShape" mc:Ignorable="w14 w15 w16se w16cid w16 w16cex w16sdtdh wp14">
   <w:p>
     <w:pPr>
       <w:pStyle w:val="Piedepgina"/>
@@ -3573,8 +6638,8 @@
         <w:i/>
         <w:iCs/>
         <w:color w:val="AEAAAA" w:themeColor="background2" w:themeShade="BF"/>
-        <w:sz w:val="24"/>
-        <w:szCs w:val="24"/>
+        <w:sz w:val="20"/>
+        <w:szCs w:val="20"/>
       </w:rPr>
     </w:pPr>
     <w:r>
@@ -3583,8 +6648,8 @@
         <w:i/>
         <w:iCs/>
         <w:color w:val="AEAAAA" w:themeColor="background2" w:themeShade="BF"/>
-        <w:sz w:val="24"/>
-        <w:szCs w:val="24"/>
+        <w:sz w:val="20"/>
+        <w:szCs w:val="20"/>
       </w:rPr>
       <w:t>José Manuel Domínguez Hernández</w:t>
     </w:r>
@@ -3592,8 +6657,8 @@
   <w:sdt>
     <w:sdtPr>
       <w:rPr>
-        <w:sz w:val="24"/>
-        <w:szCs w:val="24"/>
+        <w:sz w:val="20"/>
+        <w:szCs w:val="20"/>
       </w:rPr>
       <w:id w:val="1708918053"/>
       <w:docPartObj>
@@ -3614,16 +6679,16 @@
             <w:i/>
             <w:iCs/>
             <w:color w:val="AEAAAA" w:themeColor="background2" w:themeShade="BF"/>
-            <w:sz w:val="24"/>
-            <w:szCs w:val="24"/>
+            <w:sz w:val="20"/>
+            <w:szCs w:val="20"/>
           </w:rPr>
         </w:pPr>
         <w:r>
           <w:rPr>
             <w:rFonts w:ascii="Arial" w:hAnsi="Arial" w:cs="Arial"/>
             <w:color w:val="AEAAAA" w:themeColor="background2" w:themeShade="BF"/>
-            <w:sz w:val="24"/>
-            <w:szCs w:val="24"/>
+            <w:sz w:val="20"/>
+            <w:szCs w:val="20"/>
           </w:rPr>
           <w:fldChar w:fldCharType="begin"/>
         </w:r>
@@ -3631,8 +6696,8 @@
           <w:rPr>
             <w:rFonts w:ascii="Arial" w:hAnsi="Arial" w:cs="Arial"/>
             <w:color w:val="AEAAAA" w:themeColor="background2" w:themeShade="BF"/>
-            <w:sz w:val="24"/>
-            <w:szCs w:val="24"/>
+            <w:sz w:val="20"/>
+            <w:szCs w:val="20"/>
           </w:rPr>
           <w:instrText>PAGE   \* MERGEFORMAT</w:instrText>
         </w:r>
@@ -3640,8 +6705,8 @@
           <w:rPr>
             <w:rFonts w:ascii="Arial" w:hAnsi="Arial" w:cs="Arial"/>
             <w:color w:val="AEAAAA" w:themeColor="background2" w:themeShade="BF"/>
-            <w:sz w:val="24"/>
-            <w:szCs w:val="24"/>
+            <w:sz w:val="20"/>
+            <w:szCs w:val="20"/>
           </w:rPr>
           <w:fldChar w:fldCharType="separate"/>
         </w:r>
@@ -3649,8 +6714,8 @@
           <w:rPr>
             <w:rFonts w:ascii="Arial" w:hAnsi="Arial" w:cs="Arial"/>
             <w:color w:val="AEAAAA" w:themeColor="background2" w:themeShade="BF"/>
-            <w:sz w:val="24"/>
-            <w:szCs w:val="24"/>
+            <w:sz w:val="20"/>
+            <w:szCs w:val="20"/>
           </w:rPr>
           <w:t>2</w:t>
         </w:r>
@@ -3658,8 +6723,8 @@
           <w:rPr>
             <w:rFonts w:ascii="Arial" w:hAnsi="Arial" w:cs="Arial"/>
             <w:color w:val="AEAAAA" w:themeColor="background2" w:themeShade="BF"/>
-            <w:sz w:val="24"/>
-            <w:szCs w:val="24"/>
+            <w:sz w:val="20"/>
+            <w:szCs w:val="20"/>
           </w:rPr>
           <w:fldChar w:fldCharType="end"/>
         </w:r>
@@ -3669,8 +6734,8 @@
             <w:i/>
             <w:iCs/>
             <w:color w:val="AEAAAA" w:themeColor="background2" w:themeShade="BF"/>
-            <w:sz w:val="24"/>
-            <w:szCs w:val="24"/>
+            <w:sz w:val="20"/>
+            <w:szCs w:val="20"/>
           </w:rPr>
           <w:t xml:space="preserve"> </w:t>
         </w:r>
@@ -3680,8 +6745,8 @@
             <w:i/>
             <w:iCs/>
             <w:color w:val="AEAAAA" w:themeColor="background2" w:themeShade="BF"/>
-            <w:sz w:val="24"/>
-            <w:szCs w:val="24"/>
+            <w:sz w:val="20"/>
+            <w:szCs w:val="20"/>
           </w:rPr>
           <w:tab/>
         </w:r>
@@ -3691,8 +6756,8 @@
             <w:i/>
             <w:iCs/>
             <w:color w:val="AEAAAA" w:themeColor="background2" w:themeShade="BF"/>
-            <w:sz w:val="24"/>
-            <w:szCs w:val="24"/>
+            <w:sz w:val="20"/>
+            <w:szCs w:val="20"/>
           </w:rPr>
           <w:tab/>
         </w:r>
@@ -3702,8 +6767,8 @@
             <w:i/>
             <w:iCs/>
             <w:color w:val="AEAAAA" w:themeColor="background2" w:themeShade="BF"/>
-            <w:sz w:val="24"/>
-            <w:szCs w:val="24"/>
+            <w:sz w:val="20"/>
+            <w:szCs w:val="20"/>
           </w:rPr>
           <w:tab/>
         </w:r>
@@ -3713,8 +6778,8 @@
             <w:i/>
             <w:iCs/>
             <w:color w:val="AEAAAA" w:themeColor="background2" w:themeShade="BF"/>
-            <w:sz w:val="24"/>
-            <w:szCs w:val="24"/>
+            <w:sz w:val="20"/>
+            <w:szCs w:val="20"/>
           </w:rPr>
           <w:t xml:space="preserve">         </w:t>
         </w:r>
@@ -3724,8 +6789,8 @@
             <w:i/>
             <w:iCs/>
             <w:color w:val="AEAAAA" w:themeColor="background2" w:themeShade="BF"/>
-            <w:sz w:val="24"/>
-            <w:szCs w:val="24"/>
+            <w:sz w:val="20"/>
+            <w:szCs w:val="20"/>
           </w:rPr>
           <w:t xml:space="preserve">                 </w:t>
         </w:r>
@@ -3735,8 +6800,30 @@
             <w:i/>
             <w:iCs/>
             <w:color w:val="AEAAAA" w:themeColor="background2" w:themeShade="BF"/>
-            <w:sz w:val="24"/>
-            <w:szCs w:val="24"/>
+            <w:sz w:val="20"/>
+            <w:szCs w:val="20"/>
+          </w:rPr>
+          <w:t xml:space="preserve">          </w:t>
+        </w:r>
+        <w:r>
+          <w:rPr>
+            <w:rFonts w:ascii="Arial" w:hAnsi="Arial" w:cs="Arial"/>
+            <w:i/>
+            <w:iCs/>
+            <w:color w:val="AEAAAA" w:themeColor="background2" w:themeShade="BF"/>
+            <w:sz w:val="20"/>
+            <w:szCs w:val="20"/>
+          </w:rPr>
+          <w:tab/>
+        </w:r>
+        <w:r>
+          <w:rPr>
+            <w:rFonts w:ascii="Arial" w:hAnsi="Arial" w:cs="Arial"/>
+            <w:i/>
+            <w:iCs/>
+            <w:color w:val="AEAAAA" w:themeColor="background2" w:themeShade="BF"/>
+            <w:sz w:val="20"/>
+            <w:szCs w:val="20"/>
           </w:rPr>
           <w:t xml:space="preserve"> </w:t>
         </w:r>
@@ -3746,8 +6833,8 @@
             <w:i/>
             <w:iCs/>
             <w:color w:val="AEAAAA" w:themeColor="background2" w:themeShade="BF"/>
-            <w:sz w:val="24"/>
-            <w:szCs w:val="24"/>
+            <w:sz w:val="20"/>
+            <w:szCs w:val="20"/>
           </w:rPr>
           <w:t>Florida Universitaria 2021 – 22</w:t>
         </w:r>
@@ -3815,25 +6902,11 @@
       <w:tab/>
     </w:r>
   </w:p>
-  <w:p>
-    <w:pPr>
-      <w:pStyle w:val="Piedepgina"/>
-      <w:jc w:val="right"/>
-      <w:rPr>
-        <w:rFonts w:ascii="Arial" w:hAnsi="Arial" w:cs="Arial"/>
-        <w:i/>
-        <w:iCs/>
-        <w:color w:val="AEAAAA" w:themeColor="background2" w:themeShade="BF"/>
-        <w:sz w:val="20"/>
-        <w:szCs w:val="20"/>
-      </w:rPr>
-    </w:pPr>
-  </w:p>
 </w:ftr>
 </file>
 
 <file path=word/footnotes.xml><?xml version="1.0" encoding="utf-8"?>
-<w:footnotes xmlns:wpc="http://schemas.microsoft.com/office/word/2010/wordprocessingCanvas" xmlns:cx="http://schemas.microsoft.com/office/drawing/2014/chartex" xmlns:cx1="http://schemas.microsoft.com/office/drawing/2015/9/8/chartex" xmlns:cx2="http://schemas.microsoft.com/office/drawing/2015/10/21/chartex" xmlns:cx3="http://schemas.microsoft.com/office/drawing/2016/5/9/chartex" xmlns:cx4="http://schemas.microsoft.com/office/drawing/2016/5/10/chartex" xmlns:cx5="http://schemas.microsoft.com/office/drawing/2016/5/11/chartex" xmlns:cx6="http://schemas.microsoft.com/office/drawing/2016/5/12/chartex" xmlns:cx7="http://schemas.microsoft.com/office/drawing/2016/5/13/chartex" xmlns:cx8="http://schemas.microsoft.com/office/drawing/2016/5/14/chartex" xmlns:mc="http://schemas.openxmlformats.org/markup-compatibility/2006" xmlns:aink="http://schemas.microsoft.com/office/drawing/2016/ink" xmlns:am3d="http://schemas.microsoft.com/office/drawing/2017/model3d" xmlns:o="urn:schemas-microsoft-com:office:office" xmlns:r="http://schemas.openxmlformats.org/officeDocument/2006/relationships" xmlns:m="http://schemas.openxmlformats.org/officeDocument/2006/math" xmlns:v="urn:schemas-microsoft-com:vml" xmlns:wp14="http://schemas.microsoft.com/office/word/2010/wordprocessingDrawing" xmlns:wp="http://schemas.openxmlformats.org/drawingml/2006/wordprocessingDrawing" xmlns:w10="urn:schemas-microsoft-com:office:word" xmlns:w="http://schemas.openxmlformats.org/wordprocessingml/2006/main" xmlns:w14="http://schemas.microsoft.com/office/word/2010/wordml" xmlns:w15="http://schemas.microsoft.com/office/word/2012/wordml" xmlns:w16cex="http://schemas.microsoft.com/office/word/2018/wordml/cex" xmlns:w16cid="http://schemas.microsoft.com/office/word/2016/wordml/cid" xmlns:w16="http://schemas.microsoft.com/office/word/2018/wordml" xmlns:w16sdtdh="http://schemas.microsoft.com/office/word/2020/wordml/sdtdatahash" xmlns:w16se="http://schemas.microsoft.com/office/word/2015/wordml/symex" xmlns:wpg="http://schemas.microsoft.com/office/word/2010/wordprocessingGroup" xmlns:wpi="http://schemas.microsoft.com/office/word/2010/wordprocessingInk" xmlns:wne="http://schemas.microsoft.com/office/word/2006/wordml" xmlns:wps="http://schemas.microsoft.com/office/word/2010/wordprocessingShape" mc:Ignorable="w14 w15 w16se w16cid w16 w16cex w16sdtdh wp14">
+<w:footnotes xmlns:wpc="http://schemas.microsoft.com/office/word/2010/wordprocessingCanvas" xmlns:cx="http://schemas.microsoft.com/office/drawing/2014/chartex" xmlns:cx1="http://schemas.microsoft.com/office/drawing/2015/9/8/chartex" xmlns:cx2="http://schemas.microsoft.com/office/drawing/2015/10/21/chartex" xmlns:cx3="http://schemas.microsoft.com/office/drawing/2016/5/9/chartex" xmlns:cx4="http://schemas.microsoft.com/office/drawing/2016/5/10/chartex" xmlns:cx5="http://schemas.microsoft.com/office/drawing/2016/5/11/chartex" xmlns:cx6="http://schemas.microsoft.com/office/drawing/2016/5/12/chartex" xmlns:cx7="http://schemas.microsoft.com/office/drawing/2016/5/13/chartex" xmlns:cx8="http://schemas.microsoft.com/office/drawing/2016/5/14/chartex" xmlns:mc="http://schemas.openxmlformats.org/markup-compatibility/2006" xmlns:aink="http://schemas.microsoft.com/office/drawing/2016/ink" xmlns:am3d="http://schemas.microsoft.com/office/drawing/2017/model3d" xmlns:o="urn:schemas-microsoft-com:office:office" xmlns:oel="http://schemas.microsoft.com/office/2019/extlst" xmlns:r="http://schemas.openxmlformats.org/officeDocument/2006/relationships" xmlns:m="http://schemas.openxmlformats.org/officeDocument/2006/math" xmlns:v="urn:schemas-microsoft-com:vml" xmlns:wp14="http://schemas.microsoft.com/office/word/2010/wordprocessingDrawing" xmlns:wp="http://schemas.openxmlformats.org/drawingml/2006/wordprocessingDrawing" xmlns:w10="urn:schemas-microsoft-com:office:word" xmlns:w="http://schemas.openxmlformats.org/wordprocessingml/2006/main" xmlns:w14="http://schemas.microsoft.com/office/word/2010/wordml" xmlns:w15="http://schemas.microsoft.com/office/word/2012/wordml" xmlns:w16cex="http://schemas.microsoft.com/office/word/2018/wordml/cex" xmlns:w16cid="http://schemas.microsoft.com/office/word/2016/wordml/cid" xmlns:w16="http://schemas.microsoft.com/office/word/2018/wordml" xmlns:w16sdtdh="http://schemas.microsoft.com/office/word/2020/wordml/sdtdatahash" xmlns:w16se="http://schemas.microsoft.com/office/word/2015/wordml/symex" xmlns:wpg="http://schemas.microsoft.com/office/word/2010/wordprocessingGroup" xmlns:wpi="http://schemas.microsoft.com/office/word/2010/wordprocessingInk" xmlns:wne="http://schemas.microsoft.com/office/word/2006/wordml" xmlns:wps="http://schemas.microsoft.com/office/word/2010/wordprocessingShape" mc:Ignorable="w14 w15 w16se w16cid w16 w16cex w16sdtdh wp14">
   <w:footnote w:type="separator" w:id="-1">
     <w:p>
       <w:pPr>
@@ -3858,7 +6931,7 @@
 </file>
 
 <file path=word/header1.xml><?xml version="1.0" encoding="utf-8"?>
-<w:hdr xmlns:wpc="http://schemas.microsoft.com/office/word/2010/wordprocessingCanvas" xmlns:cx="http://schemas.microsoft.com/office/drawing/2014/chartex" xmlns:cx1="http://schemas.microsoft.com/office/drawing/2015/9/8/chartex" xmlns:cx2="http://schemas.microsoft.com/office/drawing/2015/10/21/chartex" xmlns:cx3="http://schemas.microsoft.com/office/drawing/2016/5/9/chartex" xmlns:cx4="http://schemas.microsoft.com/office/drawing/2016/5/10/chartex" xmlns:cx5="http://schemas.microsoft.com/office/drawing/2016/5/11/chartex" xmlns:cx6="http://schemas.microsoft.com/office/drawing/2016/5/12/chartex" xmlns:cx7="http://schemas.microsoft.com/office/drawing/2016/5/13/chartex" xmlns:cx8="http://schemas.microsoft.com/office/drawing/2016/5/14/chartex" xmlns:mc="http://schemas.openxmlformats.org/markup-compatibility/2006" xmlns:aink="http://schemas.microsoft.com/office/drawing/2016/ink" xmlns:am3d="http://schemas.microsoft.com/office/drawing/2017/model3d" xmlns:o="urn:schemas-microsoft-com:office:office" xmlns:r="http://schemas.openxmlformats.org/officeDocument/2006/relationships" xmlns:m="http://schemas.openxmlformats.org/officeDocument/2006/math" xmlns:v="urn:schemas-microsoft-com:vml" xmlns:wp14="http://schemas.microsoft.com/office/word/2010/wordprocessingDrawing" xmlns:wp="http://schemas.openxmlformats.org/drawingml/2006/wordprocessingDrawing" xmlns:w10="urn:schemas-microsoft-com:office:word" xmlns:w="http://schemas.openxmlformats.org/wordprocessingml/2006/main" xmlns:w14="http://schemas.microsoft.com/office/word/2010/wordml" xmlns:w15="http://schemas.microsoft.com/office/word/2012/wordml" xmlns:w16cex="http://schemas.microsoft.com/office/word/2018/wordml/cex" xmlns:w16cid="http://schemas.microsoft.com/office/word/2016/wordml/cid" xmlns:w16="http://schemas.microsoft.com/office/word/2018/wordml" xmlns:w16sdtdh="http://schemas.microsoft.com/office/word/2020/wordml/sdtdatahash" xmlns:w16se="http://schemas.microsoft.com/office/word/2015/wordml/symex" xmlns:wpg="http://schemas.microsoft.com/office/word/2010/wordprocessingGroup" xmlns:wpi="http://schemas.microsoft.com/office/word/2010/wordprocessingInk" xmlns:wne="http://schemas.microsoft.com/office/word/2006/wordml" xmlns:wps="http://schemas.microsoft.com/office/word/2010/wordprocessingShape" mc:Ignorable="w14 w15 w16se w16cid w16 w16cex w16sdtdh wp14">
+<w:hdr xmlns:wpc="http://schemas.microsoft.com/office/word/2010/wordprocessingCanvas" xmlns:cx="http://schemas.microsoft.com/office/drawing/2014/chartex" xmlns:cx1="http://schemas.microsoft.com/office/drawing/2015/9/8/chartex" xmlns:cx2="http://schemas.microsoft.com/office/drawing/2015/10/21/chartex" xmlns:cx3="http://schemas.microsoft.com/office/drawing/2016/5/9/chartex" xmlns:cx4="http://schemas.microsoft.com/office/drawing/2016/5/10/chartex" xmlns:cx5="http://schemas.microsoft.com/office/drawing/2016/5/11/chartex" xmlns:cx6="http://schemas.microsoft.com/office/drawing/2016/5/12/chartex" xmlns:cx7="http://schemas.microsoft.com/office/drawing/2016/5/13/chartex" xmlns:cx8="http://schemas.microsoft.com/office/drawing/2016/5/14/chartex" xmlns:mc="http://schemas.openxmlformats.org/markup-compatibility/2006" xmlns:aink="http://schemas.microsoft.com/office/drawing/2016/ink" xmlns:am3d="http://schemas.microsoft.com/office/drawing/2017/model3d" xmlns:o="urn:schemas-microsoft-com:office:office" xmlns:oel="http://schemas.microsoft.com/office/2019/extlst" xmlns:r="http://schemas.openxmlformats.org/officeDocument/2006/relationships" xmlns:m="http://schemas.openxmlformats.org/officeDocument/2006/math" xmlns:v="urn:schemas-microsoft-com:vml" xmlns:wp14="http://schemas.microsoft.com/office/word/2010/wordprocessingDrawing" xmlns:wp="http://schemas.openxmlformats.org/drawingml/2006/wordprocessingDrawing" xmlns:w10="urn:schemas-microsoft-com:office:word" xmlns:w="http://schemas.openxmlformats.org/wordprocessingml/2006/main" xmlns:w14="http://schemas.microsoft.com/office/word/2010/wordml" xmlns:w15="http://schemas.microsoft.com/office/word/2012/wordml" xmlns:w16cex="http://schemas.microsoft.com/office/word/2018/wordml/cex" xmlns:w16cid="http://schemas.microsoft.com/office/word/2016/wordml/cid" xmlns:w16="http://schemas.microsoft.com/office/word/2018/wordml" xmlns:w16sdtdh="http://schemas.microsoft.com/office/word/2020/wordml/sdtdatahash" xmlns:w16se="http://schemas.microsoft.com/office/word/2015/wordml/symex" xmlns:wpg="http://schemas.microsoft.com/office/word/2010/wordprocessingGroup" xmlns:wpi="http://schemas.microsoft.com/office/word/2010/wordprocessingInk" xmlns:wne="http://schemas.microsoft.com/office/word/2006/wordml" xmlns:wps="http://schemas.microsoft.com/office/word/2010/wordprocessingShape" mc:Ignorable="w14 w15 w16se w16cid w16 w16cex w16sdtdh wp14">
   <w:p>
     <w:pPr>
       <w:pStyle w:val="Encabezado"/>
@@ -4001,6 +7074,127 @@
     </w:r>
   </w:p>
 </w:hdr>
+</file>
+
+<file path=word/numbering.xml><?xml version="1.0" encoding="utf-8"?>
+<w:numbering xmlns:wpc="http://schemas.microsoft.com/office/word/2010/wordprocessingCanvas" xmlns:cx="http://schemas.microsoft.com/office/drawing/2014/chartex" xmlns:cx1="http://schemas.microsoft.com/office/drawing/2015/9/8/chartex" xmlns:cx2="http://schemas.microsoft.com/office/drawing/2015/10/21/chartex" xmlns:cx3="http://schemas.microsoft.com/office/drawing/2016/5/9/chartex" xmlns:cx4="http://schemas.microsoft.com/office/drawing/2016/5/10/chartex" xmlns:cx5="http://schemas.microsoft.com/office/drawing/2016/5/11/chartex" xmlns:cx6="http://schemas.microsoft.com/office/drawing/2016/5/12/chartex" xmlns:cx7="http://schemas.microsoft.com/office/drawing/2016/5/13/chartex" xmlns:cx8="http://schemas.microsoft.com/office/drawing/2016/5/14/chartex" xmlns:mc="http://schemas.openxmlformats.org/markup-compatibility/2006" xmlns:aink="http://schemas.microsoft.com/office/drawing/2016/ink" xmlns:am3d="http://schemas.microsoft.com/office/drawing/2017/model3d" xmlns:o="urn:schemas-microsoft-com:office:office" xmlns:oel="http://schemas.microsoft.com/office/2019/extlst" xmlns:r="http://schemas.openxmlformats.org/officeDocument/2006/relationships" xmlns:m="http://schemas.openxmlformats.org/officeDocument/2006/math" xmlns:v="urn:schemas-microsoft-com:vml" xmlns:wp14="http://schemas.microsoft.com/office/word/2010/wordprocessingDrawing" xmlns:wp="http://schemas.openxmlformats.org/drawingml/2006/wordprocessingDrawing" xmlns:w10="urn:schemas-microsoft-com:office:word" xmlns:w="http://schemas.openxmlformats.org/wordprocessingml/2006/main" xmlns:w14="http://schemas.microsoft.com/office/word/2010/wordml" xmlns:w15="http://schemas.microsoft.com/office/word/2012/wordml" xmlns:w16cex="http://schemas.microsoft.com/office/word/2018/wordml/cex" xmlns:w16cid="http://schemas.microsoft.com/office/word/2016/wordml/cid" xmlns:w16="http://schemas.microsoft.com/office/word/2018/wordml" xmlns:w16sdtdh="http://schemas.microsoft.com/office/word/2020/wordml/sdtdatahash" xmlns:w16se="http://schemas.microsoft.com/office/word/2015/wordml/symex" xmlns:wpg="http://schemas.microsoft.com/office/word/2010/wordprocessingGroup" xmlns:wpi="http://schemas.microsoft.com/office/word/2010/wordprocessingInk" xmlns:wne="http://schemas.microsoft.com/office/word/2006/wordml" xmlns:wps="http://schemas.microsoft.com/office/word/2010/wordprocessingShape" mc:Ignorable="w14 w15 w16se w16cid w16 w16cex w16sdtdh wp14">
+  <w:abstractNum w:abstractNumId="0" w15:restartNumberingAfterBreak="0">
+    <w:nsid w:val="77EA1B5D"/>
+    <w:multiLevelType w:val="hybridMultilevel"/>
+    <w:tmpl w:val="E0583BF0"/>
+    <w:lvl w:ilvl="0" w:tplc="7AC66472">
+      <w:start w:val="6"/>
+      <w:numFmt w:val="bullet"/>
+      <w:lvlText w:val="-"/>
+      <w:lvlJc w:val="left"/>
+      <w:pPr>
+        <w:ind w:left="644" w:hanging="360"/>
+      </w:pPr>
+      <w:rPr>
+        <w:rFonts w:ascii="Arial" w:eastAsiaTheme="minorHAnsi" w:hAnsi="Arial" w:cs="Arial" w:hint="default"/>
+      </w:rPr>
+    </w:lvl>
+    <w:lvl w:ilvl="1" w:tplc="0C0A0003" w:tentative="1">
+      <w:start w:val="1"/>
+      <w:numFmt w:val="bullet"/>
+      <w:lvlText w:val="o"/>
+      <w:lvlJc w:val="left"/>
+      <w:pPr>
+        <w:ind w:left="1364" w:hanging="360"/>
+      </w:pPr>
+      <w:rPr>
+        <w:rFonts w:ascii="Courier New" w:hAnsi="Courier New" w:cs="Courier New" w:hint="default"/>
+      </w:rPr>
+    </w:lvl>
+    <w:lvl w:ilvl="2" w:tplc="0C0A0005" w:tentative="1">
+      <w:start w:val="1"/>
+      <w:numFmt w:val="bullet"/>
+      <w:lvlText w:val=""/>
+      <w:lvlJc w:val="left"/>
+      <w:pPr>
+        <w:ind w:left="2084" w:hanging="360"/>
+      </w:pPr>
+      <w:rPr>
+        <w:rFonts w:ascii="Wingdings" w:hAnsi="Wingdings" w:hint="default"/>
+      </w:rPr>
+    </w:lvl>
+    <w:lvl w:ilvl="3" w:tplc="0C0A0001" w:tentative="1">
+      <w:start w:val="1"/>
+      <w:numFmt w:val="bullet"/>
+      <w:lvlText w:val=""/>
+      <w:lvlJc w:val="left"/>
+      <w:pPr>
+        <w:ind w:left="2804" w:hanging="360"/>
+      </w:pPr>
+      <w:rPr>
+        <w:rFonts w:ascii="Symbol" w:hAnsi="Symbol" w:hint="default"/>
+      </w:rPr>
+    </w:lvl>
+    <w:lvl w:ilvl="4" w:tplc="0C0A0003" w:tentative="1">
+      <w:start w:val="1"/>
+      <w:numFmt w:val="bullet"/>
+      <w:lvlText w:val="o"/>
+      <w:lvlJc w:val="left"/>
+      <w:pPr>
+        <w:ind w:left="3524" w:hanging="360"/>
+      </w:pPr>
+      <w:rPr>
+        <w:rFonts w:ascii="Courier New" w:hAnsi="Courier New" w:cs="Courier New" w:hint="default"/>
+      </w:rPr>
+    </w:lvl>
+    <w:lvl w:ilvl="5" w:tplc="0C0A0005" w:tentative="1">
+      <w:start w:val="1"/>
+      <w:numFmt w:val="bullet"/>
+      <w:lvlText w:val=""/>
+      <w:lvlJc w:val="left"/>
+      <w:pPr>
+        <w:ind w:left="4244" w:hanging="360"/>
+      </w:pPr>
+      <w:rPr>
+        <w:rFonts w:ascii="Wingdings" w:hAnsi="Wingdings" w:hint="default"/>
+      </w:rPr>
+    </w:lvl>
+    <w:lvl w:ilvl="6" w:tplc="0C0A0001" w:tentative="1">
+      <w:start w:val="1"/>
+      <w:numFmt w:val="bullet"/>
+      <w:lvlText w:val=""/>
+      <w:lvlJc w:val="left"/>
+      <w:pPr>
+        <w:ind w:left="4964" w:hanging="360"/>
+      </w:pPr>
+      <w:rPr>
+        <w:rFonts w:ascii="Symbol" w:hAnsi="Symbol" w:hint="default"/>
+      </w:rPr>
+    </w:lvl>
+    <w:lvl w:ilvl="7" w:tplc="0C0A0003" w:tentative="1">
+      <w:start w:val="1"/>
+      <w:numFmt w:val="bullet"/>
+      <w:lvlText w:val="o"/>
+      <w:lvlJc w:val="left"/>
+      <w:pPr>
+        <w:ind w:left="5684" w:hanging="360"/>
+      </w:pPr>
+      <w:rPr>
+        <w:rFonts w:ascii="Courier New" w:hAnsi="Courier New" w:cs="Courier New" w:hint="default"/>
+      </w:rPr>
+    </w:lvl>
+    <w:lvl w:ilvl="8" w:tplc="0C0A0005" w:tentative="1">
+      <w:start w:val="1"/>
+      <w:numFmt w:val="bullet"/>
+      <w:lvlText w:val=""/>
+      <w:lvlJc w:val="left"/>
+      <w:pPr>
+        <w:ind w:left="6404" w:hanging="360"/>
+      </w:pPr>
+      <w:rPr>
+        <w:rFonts w:ascii="Wingdings" w:hAnsi="Wingdings" w:hint="default"/>
+      </w:rPr>
+    </w:lvl>
+  </w:abstractNum>
+  <w:num w:numId="1" w16cid:durableId="507333324">
+    <w:abstractNumId w:val="0"/>
+  </w:num>
+</w:numbering>
 </file>
 
 <file path=word/styles.xml><?xml version="1.0" encoding="utf-8"?>
@@ -4508,6 +7702,85 @@
       <w:u w:val="single"/>
     </w:rPr>
   </w:style>
+  <w:style w:type="character" w:styleId="Refdecomentario">
+    <w:name w:val="annotation reference"/>
+    <w:basedOn w:val="Fuentedeprrafopredeter"/>
+    <w:uiPriority w:val="99"/>
+    <w:semiHidden/>
+    <w:unhideWhenUsed/>
+    <w:rsid w:val="00575C5F"/>
+    <w:rPr>
+      <w:sz w:val="16"/>
+      <w:szCs w:val="16"/>
+    </w:rPr>
+  </w:style>
+  <w:style w:type="paragraph" w:styleId="Textocomentario">
+    <w:name w:val="annotation text"/>
+    <w:basedOn w:val="Normal"/>
+    <w:link w:val="TextocomentarioCar"/>
+    <w:uiPriority w:val="99"/>
+    <w:semiHidden/>
+    <w:unhideWhenUsed/>
+    <w:rsid w:val="00575C5F"/>
+    <w:pPr>
+      <w:spacing w:line="240" w:lineRule="auto"/>
+    </w:pPr>
+    <w:rPr>
+      <w:sz w:val="20"/>
+      <w:szCs w:val="20"/>
+    </w:rPr>
+  </w:style>
+  <w:style w:type="character" w:customStyle="1" w:styleId="TextocomentarioCar">
+    <w:name w:val="Texto comentario Car"/>
+    <w:basedOn w:val="Fuentedeprrafopredeter"/>
+    <w:link w:val="Textocomentario"/>
+    <w:uiPriority w:val="99"/>
+    <w:semiHidden/>
+    <w:rsid w:val="00575C5F"/>
+    <w:rPr>
+      <w:sz w:val="20"/>
+      <w:szCs w:val="20"/>
+    </w:rPr>
+  </w:style>
+  <w:style w:type="paragraph" w:styleId="Asuntodelcomentario">
+    <w:name w:val="annotation subject"/>
+    <w:basedOn w:val="Textocomentario"/>
+    <w:next w:val="Textocomentario"/>
+    <w:link w:val="AsuntodelcomentarioCar"/>
+    <w:uiPriority w:val="99"/>
+    <w:semiHidden/>
+    <w:unhideWhenUsed/>
+    <w:rsid w:val="00575C5F"/>
+    <w:rPr>
+      <w:b/>
+      <w:bCs/>
+    </w:rPr>
+  </w:style>
+  <w:style w:type="character" w:customStyle="1" w:styleId="AsuntodelcomentarioCar">
+    <w:name w:val="Asunto del comentario Car"/>
+    <w:basedOn w:val="TextocomentarioCar"/>
+    <w:link w:val="Asuntodelcomentario"/>
+    <w:uiPriority w:val="99"/>
+    <w:semiHidden/>
+    <w:rsid w:val="00575C5F"/>
+    <w:rPr>
+      <w:b/>
+      <w:bCs/>
+      <w:sz w:val="20"/>
+      <w:szCs w:val="20"/>
+    </w:rPr>
+  </w:style>
+  <w:style w:type="paragraph" w:styleId="Prrafodelista">
+    <w:name w:val="List Paragraph"/>
+    <w:basedOn w:val="Normal"/>
+    <w:uiPriority w:val="34"/>
+    <w:qFormat/>
+    <w:rsid w:val="001E01B9"/>
+    <w:pPr>
+      <w:ind w:left="720"/>
+      <w:contextualSpacing/>
+    </w:pPr>
+  </w:style>
 </w:styles>
 </file>
 
